--- a/assets/Zachary_Swart_Resume.docx
+++ b/assets/Zachary_Swart_Resume.docx
@@ -23,24 +23,18 @@
           <w:szCs w:val="20"/>
         </w:rPr>
         <w:drawing>
-          <wp:anchor distT="0" distB="0" distL="114300" distR="114300" simplePos="0" relativeHeight="251665408" behindDoc="0" locked="0" layoutInCell="1" allowOverlap="1" wp14:anchorId="3743DC53" wp14:editId="41683B63">
+          <wp:anchor distT="0" distB="0" distL="114300" distR="114300" simplePos="0" relativeHeight="251667456" behindDoc="1" locked="0" layoutInCell="1" allowOverlap="1" wp14:anchorId="5E84E87F" wp14:editId="369E845D">
             <wp:simplePos x="0" y="0"/>
             <wp:positionH relativeFrom="margin">
-              <wp:posOffset>6129962</wp:posOffset>
+              <wp:posOffset>6080456</wp:posOffset>
             </wp:positionH>
             <wp:positionV relativeFrom="paragraph">
-              <wp:posOffset>38100</wp:posOffset>
+              <wp:posOffset>11430</wp:posOffset>
             </wp:positionV>
-            <wp:extent cx="590550" cy="590550"/>
-            <wp:effectExtent l="0" t="0" r="0" b="0"/>
+            <wp:extent cx="628153" cy="628153"/>
+            <wp:effectExtent l="0" t="0" r="635" b="635"/>
             <wp:wrapNone/>
-            <wp:docPr id="2046601990" name="Picture 1206603080" descr="A qr code on a white background&#10;&#10;AI-generated content may be incorrect.">
-              <a:extLst xmlns:a="http://schemas.openxmlformats.org/drawingml/2006/main">
-                <a:ext uri="{FF2B5EF4-FFF2-40B4-BE49-F238E27FC236}">
-                  <a16:creationId xmlns:a16="http://schemas.microsoft.com/office/drawing/2014/main" id="{1A1E923F-B4EC-43A5-8788-96668882B0A2}"/>
-                </a:ext>
-              </a:extLst>
-            </wp:docPr>
+            <wp:docPr id="1992027730" name="Picture 2" descr="A qr code on a white background&#10;&#10;AI-generated content may be incorrect."/>
             <wp:cNvGraphicFramePr>
               <a:graphicFrameLocks xmlns:a="http://schemas.openxmlformats.org/drawingml/2006/main" noChangeAspect="1"/>
             </wp:cNvGraphicFramePr>
@@ -48,7 +42,7 @@
               <a:graphicData uri="http://schemas.openxmlformats.org/drawingml/2006/picture">
                 <pic:pic xmlns:pic="http://schemas.openxmlformats.org/drawingml/2006/picture">
                   <pic:nvPicPr>
-                    <pic:cNvPr id="519495985" name="Picture 1206603080" descr="A qr code on a white background&#10;&#10;AI-generated content may be incorrect."/>
+                    <pic:cNvPr id="1992027730" name="Picture 2" descr="A qr code on a white background&#10;&#10;AI-generated content may be incorrect."/>
                     <pic:cNvPicPr/>
                   </pic:nvPicPr>
                   <pic:blipFill>
@@ -66,7 +60,7 @@
                   <pic:spPr>
                     <a:xfrm>
                       <a:off x="0" y="0"/>
-                      <a:ext cx="590550" cy="590550"/>
+                      <a:ext cx="628153" cy="628153"/>
                     </a:xfrm>
                     <a:prstGeom prst="rect">
                       <a:avLst/>
@@ -111,7 +105,39 @@
           <w:sz w:val="20"/>
           <w:szCs w:val="20"/>
         </w:rPr>
-        <w:t>(909) 225-3730 | zachswart03@gmail.com | linkedin.com/in/zacharyswart</w:t>
+        <w:t>(909) 225-3730 | zachswart03@gmail.com |</w:t>
+      </w:r>
+      <w:r>
+        <w:rPr>
+          <w:rFonts w:ascii="Segoe UI" w:hAnsi="Segoe UI" w:cs="Segoe UI"/>
+          <w:sz w:val="20"/>
+          <w:szCs w:val="20"/>
+        </w:rPr>
+        <w:t xml:space="preserve"> </w:t>
+      </w:r>
+      <w:r>
+        <w:rPr>
+          <w:rFonts w:ascii="Segoe UI" w:hAnsi="Segoe UI" w:cs="Segoe UI"/>
+          <w:sz w:val="20"/>
+          <w:szCs w:val="20"/>
+        </w:rPr>
+        <w:t>linkedin.com/in/zacharyswart</w:t>
+      </w:r>
+      <w:r>
+        <w:rPr>
+          <w:rFonts w:ascii="Segoe UI" w:hAnsi="Segoe UI" w:cs="Segoe UI"/>
+          <w:sz w:val="20"/>
+          <w:szCs w:val="20"/>
+        </w:rPr>
+        <w:t xml:space="preserve"> | </w:t>
+      </w:r>
+      <w:r>
+        <w:rPr>
+          <w:rFonts w:ascii="Segoe UI" w:hAnsi="Segoe UI" w:cs="Segoe UI"/>
+          <w:sz w:val="20"/>
+          <w:szCs w:val="20"/>
+        </w:rPr>
+        <w:t>zacharyswart.github.io</w:t>
       </w:r>
     </w:p>
     <w:p>
@@ -134,15 +160,15 @@
         <mc:AlternateContent>
           <mc:Choice Requires="wps">
             <w:drawing>
-              <wp:anchor distT="45720" distB="45720" distL="114300" distR="114300" simplePos="0" relativeHeight="251666432" behindDoc="0" locked="0" layoutInCell="1" allowOverlap="1" wp14:anchorId="56BB19A2" wp14:editId="62D33F6E">
+              <wp:anchor distT="45720" distB="45720" distL="114300" distR="114300" simplePos="0" relativeHeight="251666432" behindDoc="0" locked="0" layoutInCell="1" allowOverlap="1" wp14:anchorId="56BB19A2" wp14:editId="05BF80B7">
                 <wp:simplePos x="0" y="0"/>
                 <wp:positionH relativeFrom="margin">
-                  <wp:posOffset>5959475</wp:posOffset>
+                  <wp:align>right</wp:align>
                 </wp:positionH>
                 <wp:positionV relativeFrom="paragraph">
-                  <wp:posOffset>13970</wp:posOffset>
+                  <wp:posOffset>15847</wp:posOffset>
                 </wp:positionV>
-                <wp:extent cx="898714" cy="219848"/>
+                <wp:extent cx="962136" cy="219848"/>
                 <wp:effectExtent l="0" t="0" r="0" b="0"/>
                 <wp:wrapNone/>
                 <wp:docPr id="268835970" name="Text Box 2">
@@ -164,7 +190,7 @@
                       <wps:spPr bwMode="auto">
                         <a:xfrm>
                           <a:off x="0" y="0"/>
-                          <a:ext cx="898714" cy="219848"/>
+                          <a:ext cx="962136" cy="219848"/>
                         </a:xfrm>
                         <a:prstGeom prst="rect">
                           <a:avLst/>
@@ -194,23 +220,7 @@
                                 <w:sz w:val="16"/>
                                 <w:szCs w:val="16"/>
                               </w:rPr>
-                              <w:t xml:space="preserve">LinkedIn </w:t>
-                            </w:r>
-                            <w:r>
-                              <w:rPr>
-                                <w:rFonts w:ascii="Segoe UI" w:hAnsi="Segoe UI" w:cs="Segoe UI"/>
-                                <w:sz w:val="16"/>
-                                <w:szCs w:val="16"/>
-                              </w:rPr>
-                              <w:t>P</w:t>
-                            </w:r>
-                            <w:r>
-                              <w:rPr>
-                                <w:rFonts w:ascii="Segoe UI" w:hAnsi="Segoe UI" w:cs="Segoe UI"/>
-                                <w:sz w:val="16"/>
-                                <w:szCs w:val="16"/>
-                              </w:rPr>
-                              <w:t>rofile</w:t>
+                              <w:t>Portfolio Website</w:t>
                             </w:r>
                           </w:p>
                         </w:txbxContent>
@@ -236,7 +246,7 @@
                 <v:stroke joinstyle="miter"/>
                 <v:path gradientshapeok="t" o:connecttype="rect"/>
               </v:shapetype>
-              <v:shape id="Text Box 2" o:spid="_x0000_s1026" type="#_x0000_t202" style="position:absolute;margin-left:469.25pt;margin-top:1.1pt;width:70.75pt;height:17.3pt;z-index:251666432;visibility:visible;mso-wrap-style:square;mso-width-percent:0;mso-height-percent:0;mso-wrap-distance-left:9pt;mso-wrap-distance-top:3.6pt;mso-wrap-distance-right:9pt;mso-wrap-distance-bottom:3.6pt;mso-position-horizontal:absolute;mso-position-horizontal-relative:margin;mso-position-vertical:absolute;mso-position-vertical-relative:text;mso-width-percent:0;mso-height-percent:0;mso-width-relative:margin;mso-height-relative:margin;v-text-anchor:middle" o:gfxdata="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" filled="f" stroked="f" strokeweight=".5pt">
+              <v:shape id="Text Box 2" o:spid="_x0000_s1026" type="#_x0000_t202" style="position:absolute;margin-left:24.55pt;margin-top:1.25pt;width:75.75pt;height:17.3pt;z-index:251666432;visibility:visible;mso-wrap-style:square;mso-width-percent:0;mso-height-percent:0;mso-wrap-distance-left:9pt;mso-wrap-distance-top:3.6pt;mso-wrap-distance-right:9pt;mso-wrap-distance-bottom:3.6pt;mso-position-horizontal:right;mso-position-horizontal-relative:margin;mso-position-vertical:absolute;mso-position-vertical-relative:text;mso-width-percent:0;mso-height-percent:0;mso-width-relative:margin;mso-height-relative:margin;v-text-anchor:middle" o:gfxdata="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" filled="f" stroked="f" strokeweight=".5pt">
                 <v:textbox>
                   <w:txbxContent>
                     <w:p>
@@ -254,23 +264,7 @@
                           <w:sz w:val="16"/>
                           <w:szCs w:val="16"/>
                         </w:rPr>
-                        <w:t xml:space="preserve">LinkedIn </w:t>
-                      </w:r>
-                      <w:r>
-                        <w:rPr>
-                          <w:rFonts w:ascii="Segoe UI" w:hAnsi="Segoe UI" w:cs="Segoe UI"/>
-                          <w:sz w:val="16"/>
-                          <w:szCs w:val="16"/>
-                        </w:rPr>
-                        <w:t>P</w:t>
-                      </w:r>
-                      <w:r>
-                        <w:rPr>
-                          <w:rFonts w:ascii="Segoe UI" w:hAnsi="Segoe UI" w:cs="Segoe UI"/>
-                          <w:sz w:val="16"/>
-                          <w:szCs w:val="16"/>
-                        </w:rPr>
-                        <w:t>rofile</w:t>
+                        <w:t>Portfolio Website</w:t>
                       </w:r>
                     </w:p>
                   </w:txbxContent>
@@ -828,6 +822,7 @@
         </w:rPr>
         <w:t xml:space="preserve"> + </w:t>
       </w:r>
+      <w:proofErr w:type="spellStart"/>
       <w:r>
         <w:rPr>
           <w:rFonts w:ascii="Segoe UI" w:hAnsi="Segoe UI" w:cs="Segoe UI"/>
@@ -838,6 +833,7 @@
         </w:rPr>
         <w:t>TrueNAS</w:t>
       </w:r>
+      <w:proofErr w:type="spellEnd"/>
       <w:r>
         <w:rPr>
           <w:rFonts w:ascii="Segoe UI" w:hAnsi="Segoe UI" w:cs="Segoe UI"/>
@@ -2165,17 +2161,7 @@
           <w:sz w:val="20"/>
           <w:szCs w:val="20"/>
         </w:rPr>
-        <w:t xml:space="preserve">  |  CSS</w:t>
-      </w:r>
-      <w:r>
-        <w:rPr>
-          <w:rFonts w:ascii="Segoe UI" w:hAnsi="Segoe UI" w:cs="Segoe UI"/>
-          <w:b/>
-          <w:bCs/>
-          <w:sz w:val="20"/>
-          <w:szCs w:val="20"/>
-        </w:rPr>
-        <w:t xml:space="preserve"> </w:t>
+        <w:t xml:space="preserve">  |  CSS </w:t>
       </w:r>
       <w:r>
         <w:rPr>

--- a/assets/Zachary_Swart_Resume.docx
+++ b/assets/Zachary_Swart_Resume.docx
@@ -4,7 +4,7 @@
   <w:body>
     <w:p>
       <w:pPr>
-        <w:spacing w:after="0" w:line="40" w:lineRule="atLeast"/>
+        <w:spacing w:after="0" w:line="0" w:lineRule="atLeast"/>
         <w:rPr>
           <w:rFonts w:ascii="Segoe UI" w:hAnsi="Segoe UI" w:cs="Segoe UI"/>
           <w:b/>
@@ -23,7 +23,7 @@
           <w:szCs w:val="20"/>
         </w:rPr>
         <w:drawing>
-          <wp:anchor distT="0" distB="0" distL="114300" distR="114300" simplePos="0" relativeHeight="251667456" behindDoc="1" locked="0" layoutInCell="1" allowOverlap="1" wp14:anchorId="5E84E87F" wp14:editId="369E845D">
+          <wp:anchor distT="0" distB="0" distL="114300" distR="114300" simplePos="0" relativeHeight="251660288" behindDoc="1" locked="0" layoutInCell="1" allowOverlap="1" wp14:anchorId="15D6A87B" wp14:editId="670A41FC">
             <wp:simplePos x="0" y="0"/>
             <wp:positionH relativeFrom="margin">
               <wp:posOffset>6080456</wp:posOffset>
@@ -34,7 +34,7 @@
             <wp:extent cx="628153" cy="628153"/>
             <wp:effectExtent l="0" t="0" r="635" b="635"/>
             <wp:wrapNone/>
-            <wp:docPr id="1992027730" name="Picture 2" descr="A qr code on a white background&#10;&#10;AI-generated content may be incorrect."/>
+            <wp:docPr id="288744908" name="Picture 2" descr="A qr code on a white background&#10;&#10;AI-generated content may be incorrect."/>
             <wp:cNvGraphicFramePr>
               <a:graphicFrameLocks xmlns:a="http://schemas.openxmlformats.org/drawingml/2006/main" noChangeAspect="1"/>
             </wp:cNvGraphicFramePr>
@@ -92,59 +92,11 @@
     </w:p>
     <w:p>
       <w:pPr>
-        <w:spacing w:after="0" w:line="40" w:lineRule="atLeast"/>
-        <w:rPr>
-          <w:rFonts w:ascii="Segoe UI" w:hAnsi="Segoe UI" w:cs="Segoe UI"/>
-          <w:sz w:val="20"/>
-          <w:szCs w:val="20"/>
-        </w:rPr>
-      </w:pPr>
-      <w:r>
-        <w:rPr>
-          <w:rFonts w:ascii="Segoe UI" w:hAnsi="Segoe UI" w:cs="Segoe UI"/>
-          <w:sz w:val="20"/>
-          <w:szCs w:val="20"/>
-        </w:rPr>
-        <w:t>(909) 225-3730 | zachswart03@gmail.com |</w:t>
-      </w:r>
-      <w:r>
-        <w:rPr>
-          <w:rFonts w:ascii="Segoe UI" w:hAnsi="Segoe UI" w:cs="Segoe UI"/>
-          <w:sz w:val="20"/>
-          <w:szCs w:val="20"/>
-        </w:rPr>
-        <w:t xml:space="preserve"> </w:t>
-      </w:r>
-      <w:r>
-        <w:rPr>
-          <w:rFonts w:ascii="Segoe UI" w:hAnsi="Segoe UI" w:cs="Segoe UI"/>
-          <w:sz w:val="20"/>
-          <w:szCs w:val="20"/>
-        </w:rPr>
-        <w:t>linkedin.com/in/zacharyswart</w:t>
-      </w:r>
-      <w:r>
-        <w:rPr>
-          <w:rFonts w:ascii="Segoe UI" w:hAnsi="Segoe UI" w:cs="Segoe UI"/>
-          <w:sz w:val="20"/>
-          <w:szCs w:val="20"/>
-        </w:rPr>
-        <w:t xml:space="preserve"> | </w:t>
-      </w:r>
-      <w:r>
-        <w:rPr>
-          <w:rFonts w:ascii="Segoe UI" w:hAnsi="Segoe UI" w:cs="Segoe UI"/>
-          <w:sz w:val="20"/>
-          <w:szCs w:val="20"/>
-        </w:rPr>
-        <w:t>zacharyswart.github.io</w:t>
-      </w:r>
-    </w:p>
-    <w:p>
-      <w:pPr>
-        <w:spacing w:after="0" w:line="40" w:lineRule="atLeast"/>
-        <w:rPr>
-          <w:rFonts w:ascii="Segoe UI" w:hAnsi="Segoe UI" w:cs="Segoe UI"/>
+        <w:spacing w:after="0" w:line="0" w:lineRule="atLeast"/>
+        <w:rPr>
+          <w:rFonts w:ascii="Segoe UI" w:hAnsi="Segoe UI" w:cs="Segoe UI"/>
+          <w:sz w:val="20"/>
+          <w:szCs w:val="20"/>
         </w:rPr>
       </w:pPr>
       <w:r>
@@ -160,24 +112,18 @@
         <mc:AlternateContent>
           <mc:Choice Requires="wps">
             <w:drawing>
-              <wp:anchor distT="45720" distB="45720" distL="114300" distR="114300" simplePos="0" relativeHeight="251666432" behindDoc="0" locked="0" layoutInCell="1" allowOverlap="1" wp14:anchorId="56BB19A2" wp14:editId="05BF80B7">
+              <wp:anchor distT="45720" distB="45720" distL="114300" distR="114300" simplePos="0" relativeHeight="251659264" behindDoc="0" locked="0" layoutInCell="1" allowOverlap="1" wp14:anchorId="0F924F72" wp14:editId="7AFE754B">
                 <wp:simplePos x="0" y="0"/>
                 <wp:positionH relativeFrom="margin">
-                  <wp:align>right</wp:align>
+                  <wp:posOffset>5899947</wp:posOffset>
                 </wp:positionH>
                 <wp:positionV relativeFrom="paragraph">
-                  <wp:posOffset>15847</wp:posOffset>
+                  <wp:posOffset>145415</wp:posOffset>
                 </wp:positionV>
-                <wp:extent cx="962136" cy="219848"/>
+                <wp:extent cx="962025" cy="219710"/>
                 <wp:effectExtent l="0" t="0" r="0" b="0"/>
                 <wp:wrapNone/>
-                <wp:docPr id="268835970" name="Text Box 2">
-                  <a:extLst xmlns:a="http://schemas.openxmlformats.org/drawingml/2006/main">
-                    <a:ext uri="{FF2B5EF4-FFF2-40B4-BE49-F238E27FC236}">
-                      <a16:creationId xmlns:a16="http://schemas.microsoft.com/office/drawing/2014/main" id="{20EC8D1C-3422-48B4-966A-4D73CAAB8C01}"/>
-                    </a:ext>
-                  </a:extLst>
-                </wp:docPr>
+                <wp:docPr id="226996421" name="Text Box 2"/>
                 <wp:cNvGraphicFramePr>
                   <a:graphicFrameLocks xmlns:a="http://schemas.openxmlformats.org/drawingml/2006/main"/>
                 </wp:cNvGraphicFramePr>
@@ -190,7 +136,7 @@
                       <wps:spPr bwMode="auto">
                         <a:xfrm>
                           <a:off x="0" y="0"/>
-                          <a:ext cx="962136" cy="219848"/>
+                          <a:ext cx="962025" cy="219710"/>
                         </a:xfrm>
                         <a:prstGeom prst="rect">
                           <a:avLst/>
@@ -242,11 +188,11 @@
           </mc:Choice>
           <mc:Fallback>
             <w:pict>
-              <v:shapetype w14:anchorId="56BB19A2" id="_x0000_t202" coordsize="21600,21600" o:spt="202" path="m,l,21600r21600,l21600,xe">
+              <v:shapetype w14:anchorId="0F924F72" id="_x0000_t202" coordsize="21600,21600" o:spt="202" path="m,l,21600r21600,l21600,xe">
                 <v:stroke joinstyle="miter"/>
                 <v:path gradientshapeok="t" o:connecttype="rect"/>
               </v:shapetype>
-              <v:shape id="Text Box 2" o:spid="_x0000_s1026" type="#_x0000_t202" style="position:absolute;margin-left:24.55pt;margin-top:1.25pt;width:75.75pt;height:17.3pt;z-index:251666432;visibility:visible;mso-wrap-style:square;mso-width-percent:0;mso-height-percent:0;mso-wrap-distance-left:9pt;mso-wrap-distance-top:3.6pt;mso-wrap-distance-right:9pt;mso-wrap-distance-bottom:3.6pt;mso-position-horizontal:right;mso-position-horizontal-relative:margin;mso-position-vertical:absolute;mso-position-vertical-relative:text;mso-width-percent:0;mso-height-percent:0;mso-width-relative:margin;mso-height-relative:margin;v-text-anchor:middle" o:gfxdata="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" filled="f" stroked="f" strokeweight=".5pt">
+              <v:shape id="Text Box 2" o:spid="_x0000_s1026" type="#_x0000_t202" style="position:absolute;margin-left:464.55pt;margin-top:11.45pt;width:75.75pt;height:17.3pt;z-index:251659264;visibility:visible;mso-wrap-style:square;mso-width-percent:0;mso-height-percent:0;mso-wrap-distance-left:9pt;mso-wrap-distance-top:3.6pt;mso-wrap-distance-right:9pt;mso-wrap-distance-bottom:3.6pt;mso-position-horizontal:absolute;mso-position-horizontal-relative:margin;mso-position-vertical:absolute;mso-position-vertical-relative:text;mso-width-percent:0;mso-height-percent:0;mso-width-relative:margin;mso-height-relative:margin;v-text-anchor:middle" o:gfxdata="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" filled="f" stroked="f" strokeweight=".5pt">
                 <v:textbox>
                   <w:txbxContent>
                     <w:p>
@@ -275,10 +221,63 @@
           </mc:Fallback>
         </mc:AlternateContent>
       </w:r>
+      <w:r>
+        <w:rPr>
+          <w:rFonts w:ascii="Segoe UI" w:hAnsi="Segoe UI" w:cs="Segoe UI"/>
+          <w:sz w:val="20"/>
+          <w:szCs w:val="20"/>
+        </w:rPr>
+        <w:t>(909) 225-3730 | zachswart03@gmail.com |</w:t>
+      </w:r>
+      <w:r>
+        <w:rPr>
+          <w:rFonts w:ascii="Segoe UI" w:hAnsi="Segoe UI" w:cs="Segoe UI"/>
+          <w:sz w:val="20"/>
+          <w:szCs w:val="20"/>
+        </w:rPr>
+        <w:t xml:space="preserve"> </w:t>
+      </w:r>
+      <w:r>
+        <w:rPr>
+          <w:rFonts w:ascii="Segoe UI" w:hAnsi="Segoe UI" w:cs="Segoe UI"/>
+          <w:sz w:val="20"/>
+          <w:szCs w:val="20"/>
+        </w:rPr>
+        <w:t>linkedin.com/in/zacharyswart</w:t>
+      </w:r>
+      <w:r>
+        <w:rPr>
+          <w:rFonts w:ascii="Segoe UI" w:hAnsi="Segoe UI" w:cs="Segoe UI"/>
+          <w:sz w:val="20"/>
+          <w:szCs w:val="20"/>
+        </w:rPr>
+        <w:t xml:space="preserve"> | </w:t>
+      </w:r>
+      <w:r>
+        <w:rPr>
+          <w:rFonts w:ascii="Segoe UI" w:hAnsi="Segoe UI" w:cs="Segoe UI"/>
+          <w:sz w:val="20"/>
+          <w:szCs w:val="20"/>
+        </w:rPr>
+        <w:t>zacharyswart.github.io</w:t>
+      </w:r>
     </w:p>
     <w:p>
       <w:pPr>
-        <w:spacing w:after="0" w:line="40" w:lineRule="atLeast"/>
+        <w:spacing w:after="0" w:line="0" w:lineRule="atLeast"/>
+        <w:rPr>
+          <w:rFonts w:ascii="Segoe UI" w:hAnsi="Segoe UI" w:cs="Segoe UI"/>
+          <w:b/>
+          <w:bCs/>
+          <w:color w:val="153D63" w:themeColor="text2" w:themeTint="E6"/>
+          <w:sz w:val="18"/>
+          <w:szCs w:val="18"/>
+        </w:rPr>
+      </w:pPr>
+    </w:p>
+    <w:p>
+      <w:pPr>
+        <w:spacing w:after="0" w:line="0" w:lineRule="atLeast"/>
         <w:rPr>
           <w:rFonts w:ascii="Segoe UI" w:hAnsi="Segoe UI" w:cs="Segoe UI"/>
           <w:b/>
@@ -304,22 +303,73 @@
           <w:rFonts w:ascii="Segoe UI" w:hAnsi="Segoe UI" w:cs="Segoe UI"/>
           <w:b/>
           <w:bCs/>
+          <w:color w:val="153D63" w:themeColor="text2" w:themeTint="E6"/>
           <w:sz w:val="32"/>
           <w:szCs w:val="32"/>
         </w:rPr>
-        <w:t xml:space="preserve"> __________________________________________________________________</w:t>
+        <w:t xml:space="preserve"> </w:t>
+      </w:r>
+      <w:r>
+        <w:rPr>
+          <w:rFonts w:ascii="Segoe UI" w:hAnsi="Segoe UI" w:cs="Segoe UI"/>
+          <w:b/>
+          <w:bCs/>
+          <w:sz w:val="32"/>
+          <w:szCs w:val="32"/>
+        </w:rPr>
+        <w:t>_</w:t>
+      </w:r>
+      <w:r>
+        <w:rPr>
+          <w:rFonts w:ascii="Segoe UI" w:hAnsi="Segoe UI" w:cs="Segoe UI"/>
+          <w:b/>
+          <w:bCs/>
+          <w:sz w:val="32"/>
+          <w:szCs w:val="32"/>
+        </w:rPr>
+        <w:t>_____________</w:t>
+      </w:r>
+      <w:r>
+        <w:rPr>
+          <w:rFonts w:ascii="Segoe UI" w:hAnsi="Segoe UI" w:cs="Segoe UI"/>
+          <w:b/>
+          <w:bCs/>
+          <w:sz w:val="32"/>
+          <w:szCs w:val="32"/>
+        </w:rPr>
+        <w:t>________</w:t>
+      </w:r>
+      <w:r>
+        <w:rPr>
+          <w:rFonts w:ascii="Segoe UI" w:hAnsi="Segoe UI" w:cs="Segoe UI"/>
+          <w:b/>
+          <w:bCs/>
+          <w:sz w:val="32"/>
+          <w:szCs w:val="32"/>
+        </w:rPr>
+        <w:t>_</w:t>
+      </w:r>
+      <w:r>
+        <w:rPr>
+          <w:rFonts w:ascii="Segoe UI" w:hAnsi="Segoe UI" w:cs="Segoe UI"/>
+          <w:b/>
+          <w:bCs/>
+          <w:sz w:val="32"/>
+          <w:szCs w:val="32"/>
+        </w:rPr>
+        <w:t>___________________________________________</w:t>
       </w:r>
     </w:p>
     <w:p>
       <w:pPr>
-        <w:spacing w:after="0" w:line="40" w:lineRule="atLeast"/>
+        <w:spacing w:after="0" w:line="0" w:lineRule="atLeast"/>
         <w:rPr>
           <w:rFonts w:ascii="Segoe UI" w:hAnsi="Segoe UI" w:cs="Segoe UI"/>
           <w:b/>
           <w:bCs/>
           <w:color w:val="153D63" w:themeColor="text2" w:themeTint="E6"/>
-          <w:sz w:val="10"/>
-          <w:szCs w:val="10"/>
+          <w:sz w:val="4"/>
+          <w:szCs w:val="4"/>
         </w:rPr>
       </w:pPr>
     </w:p>
@@ -328,7 +378,7 @@
         <w:tabs>
           <w:tab w:val="right" w:pos="10800"/>
         </w:tabs>
-        <w:spacing w:after="0" w:line="40" w:lineRule="atLeast"/>
+        <w:spacing w:after="0" w:line="0" w:lineRule="atLeast"/>
         <w:rPr>
           <w:rFonts w:ascii="Segoe UI" w:hAnsi="Segoe UI" w:cs="Segoe UI"/>
           <w:sz w:val="16"/>
@@ -384,15 +434,10 @@
     </w:p>
     <w:p>
       <w:pPr>
-        <w:pStyle w:val="ListParagraph"/>
-        <w:numPr>
-          <w:ilvl w:val="0"/>
-          <w:numId w:val="1"/>
-        </w:numPr>
         <w:tabs>
           <w:tab w:val="right" w:pos="10800"/>
         </w:tabs>
-        <w:spacing w:after="0" w:line="40" w:lineRule="atLeast"/>
+        <w:spacing w:after="0" w:line="0" w:lineRule="atLeast"/>
         <w:rPr>
           <w:rFonts w:ascii="Segoe UI" w:hAnsi="Segoe UI" w:cs="Segoe UI"/>
           <w:sz w:val="18"/>
@@ -405,7 +450,39 @@
           <w:sz w:val="20"/>
           <w:szCs w:val="20"/>
         </w:rPr>
-        <w:t>Brigham Young University – Idaho</w:t>
+        <w:t>Brigham Young University</w:t>
+      </w:r>
+      <w:r>
+        <w:rPr>
+          <w:rFonts w:ascii="Segoe UI" w:hAnsi="Segoe UI" w:cs="Segoe UI"/>
+          <w:sz w:val="20"/>
+          <w:szCs w:val="20"/>
+        </w:rPr>
+        <w:t xml:space="preserve"> </w:t>
+      </w:r>
+      <w:r>
+        <w:rPr>
+          <w:rFonts w:ascii="Segoe UI" w:hAnsi="Segoe UI" w:cs="Segoe UI"/>
+          <w:sz w:val="20"/>
+          <w:szCs w:val="20"/>
+        </w:rPr>
+        <w:t>–</w:t>
+      </w:r>
+      <w:r>
+        <w:rPr>
+          <w:rFonts w:ascii="Segoe UI" w:hAnsi="Segoe UI" w:cs="Segoe UI"/>
+          <w:sz w:val="20"/>
+          <w:szCs w:val="20"/>
+        </w:rPr>
+        <w:t xml:space="preserve"> </w:t>
+      </w:r>
+      <w:r>
+        <w:rPr>
+          <w:rFonts w:ascii="Segoe UI" w:hAnsi="Segoe UI" w:cs="Segoe UI"/>
+          <w:sz w:val="20"/>
+          <w:szCs w:val="20"/>
+        </w:rPr>
+        <w:t>Idaho</w:t>
       </w:r>
       <w:r>
         <w:rPr>
@@ -426,7 +503,7 @@
     </w:p>
     <w:p>
       <w:pPr>
-        <w:spacing w:after="0" w:line="40" w:lineRule="atLeast"/>
+        <w:spacing w:after="0" w:line="0" w:lineRule="atLeast"/>
         <w:rPr>
           <w:rFonts w:ascii="Segoe UI" w:hAnsi="Segoe UI" w:cs="Segoe UI"/>
           <w:b/>
@@ -438,43 +515,6 @@
     </w:p>
     <w:p>
       <w:pPr>
-        <w:spacing w:after="0" w:line="40" w:lineRule="atLeast"/>
-        <w:rPr>
-          <w:rFonts w:ascii="Segoe UI" w:hAnsi="Segoe UI" w:cs="Segoe UI"/>
-          <w:b/>
-          <w:bCs/>
-          <w:sz w:val="20"/>
-          <w:szCs w:val="20"/>
-        </w:rPr>
-      </w:pPr>
-      <w:r>
-        <w:rPr>
-          <w:rFonts w:ascii="Segoe UI" w:hAnsi="Segoe UI" w:cs="Segoe UI"/>
-          <w:b/>
-          <w:bCs/>
-          <w:sz w:val="20"/>
-          <w:szCs w:val="20"/>
-        </w:rPr>
-        <w:t>COURSES</w:t>
-      </w:r>
-      <w:r>
-        <w:rPr>
-          <w:rFonts w:ascii="Segoe UI" w:hAnsi="Segoe UI" w:cs="Segoe UI"/>
-          <w:b/>
-          <w:bCs/>
-          <w:sz w:val="20"/>
-          <w:szCs w:val="20"/>
-        </w:rPr>
-        <w:t xml:space="preserve"> COMPLETED</w:t>
-      </w:r>
-    </w:p>
-    <w:p>
-      <w:pPr>
-        <w:pStyle w:val="ListParagraph"/>
-        <w:numPr>
-          <w:ilvl w:val="0"/>
-          <w:numId w:val="1"/>
-        </w:numPr>
         <w:spacing w:after="0" w:line="0" w:lineRule="atLeast"/>
         <w:rPr>
           <w:rFonts w:ascii="Segoe UI" w:hAnsi="Segoe UI" w:cs="Segoe UI"/>
@@ -485,10 +525,54 @@
       <w:r>
         <w:rPr>
           <w:rFonts w:ascii="Segoe UI" w:hAnsi="Segoe UI" w:cs="Segoe UI"/>
-          <w:sz w:val="20"/>
-          <w:szCs w:val="20"/>
-        </w:rPr>
-        <w:t xml:space="preserve">SQL for Analyst, </w:t>
+          <w:b/>
+          <w:bCs/>
+          <w:sz w:val="20"/>
+          <w:szCs w:val="20"/>
+        </w:rPr>
+        <w:t xml:space="preserve">RELEVANT </w:t>
+      </w:r>
+      <w:r>
+        <w:rPr>
+          <w:rFonts w:ascii="Segoe UI" w:hAnsi="Segoe UI" w:cs="Segoe UI"/>
+          <w:b/>
+          <w:bCs/>
+          <w:sz w:val="20"/>
+          <w:szCs w:val="20"/>
+        </w:rPr>
+        <w:t>COURSES:</w:t>
+      </w:r>
+      <w:r>
+        <w:rPr>
+          <w:rFonts w:ascii="Segoe UI" w:hAnsi="Segoe UI" w:cs="Segoe UI"/>
+          <w:sz w:val="20"/>
+          <w:szCs w:val="20"/>
+        </w:rPr>
+        <w:t xml:space="preserve">   </w:t>
+      </w:r>
+      <w:r>
+        <w:rPr>
+          <w:rFonts w:ascii="Segoe UI" w:hAnsi="Segoe UI" w:cs="Segoe UI"/>
+          <w:sz w:val="20"/>
+          <w:szCs w:val="20"/>
+        </w:rPr>
+        <w:t>SQL for Analyst</w:t>
+      </w:r>
+      <w:r>
+        <w:rPr>
+          <w:rFonts w:ascii="Segoe UI" w:hAnsi="Segoe UI" w:cs="Segoe UI"/>
+          <w:sz w:val="20"/>
+          <w:szCs w:val="20"/>
+        </w:rPr>
+        <w:t>s</w:t>
+      </w:r>
+      <w:r>
+        <w:rPr>
+          <w:rFonts w:ascii="Segoe UI" w:hAnsi="Segoe UI" w:cs="Segoe UI"/>
+          <w:sz w:val="20"/>
+          <w:szCs w:val="20"/>
+        </w:rPr>
+        <w:t xml:space="preserve">, </w:t>
       </w:r>
       <w:r>
         <w:rPr>
@@ -524,7 +608,7 @@
           <w:sz w:val="20"/>
           <w:szCs w:val="20"/>
         </w:rPr>
-        <w:t>, Web Fundamentals, &amp; Statistics with R</w:t>
+        <w:t>, &amp; Statistics with R</w:t>
       </w:r>
     </w:p>
     <w:p>
@@ -532,16 +616,18 @@
         <w:tabs>
           <w:tab w:val="right" w:pos="10800"/>
         </w:tabs>
-        <w:spacing w:after="0" w:line="40" w:lineRule="atLeast"/>
+        <w:spacing w:after="0" w:line="0" w:lineRule="atLeast"/>
         <w:rPr>
           <w:rFonts w:ascii="Segoe UI" w:hAnsi="Segoe UI" w:cs="Segoe UI"/>
           <w:color w:val="153D63" w:themeColor="text2" w:themeTint="E6"/>
+          <w:sz w:val="12"/>
+          <w:szCs w:val="12"/>
         </w:rPr>
       </w:pPr>
     </w:p>
     <w:p>
       <w:pPr>
-        <w:spacing w:after="0" w:line="40" w:lineRule="atLeast"/>
+        <w:spacing w:after="0" w:line="0" w:lineRule="atLeast"/>
         <w:rPr>
           <w:rFonts w:ascii="Segoe UI" w:hAnsi="Segoe UI" w:cs="Segoe UI"/>
           <w:b/>
@@ -560,17 +646,101 @@
           <w:sz w:val="32"/>
           <w:szCs w:val="32"/>
         </w:rPr>
-        <w:t>DATA ANALYST WORK</w:t>
-      </w:r>
-      <w:r>
-        <w:rPr>
-          <w:rFonts w:ascii="Segoe UI" w:hAnsi="Segoe UI" w:cs="Segoe UI"/>
-          <w:b/>
-          <w:bCs/>
+        <w:t>ANAL</w:t>
+      </w:r>
+      <w:r>
+        <w:rPr>
+          <w:rFonts w:ascii="Segoe UI" w:hAnsi="Segoe UI" w:cs="Segoe UI"/>
+          <w:b/>
+          <w:bCs/>
+          <w:color w:val="153D63" w:themeColor="text2" w:themeTint="E6"/>
           <w:sz w:val="32"/>
           <w:szCs w:val="32"/>
         </w:rPr>
-        <w:t xml:space="preserve"> _______________________________________________________</w:t>
+        <w:t>YTIC</w:t>
+      </w:r>
+      <w:r>
+        <w:rPr>
+          <w:rFonts w:ascii="Segoe UI" w:hAnsi="Segoe UI" w:cs="Segoe UI"/>
+          <w:b/>
+          <w:bCs/>
+          <w:color w:val="153D63" w:themeColor="text2" w:themeTint="E6"/>
+          <w:sz w:val="32"/>
+          <w:szCs w:val="32"/>
+        </w:rPr>
+        <w:t>AL</w:t>
+      </w:r>
+      <w:r>
+        <w:rPr>
+          <w:rFonts w:ascii="Segoe UI" w:hAnsi="Segoe UI" w:cs="Segoe UI"/>
+          <w:b/>
+          <w:bCs/>
+          <w:color w:val="153D63" w:themeColor="text2" w:themeTint="E6"/>
+          <w:sz w:val="32"/>
+          <w:szCs w:val="32"/>
+        </w:rPr>
+        <w:t xml:space="preserve"> </w:t>
+      </w:r>
+      <w:r>
+        <w:rPr>
+          <w:rFonts w:ascii="Segoe UI" w:hAnsi="Segoe UI" w:cs="Segoe UI"/>
+          <w:b/>
+          <w:bCs/>
+          <w:color w:val="153D63" w:themeColor="text2" w:themeTint="E6"/>
+          <w:sz w:val="32"/>
+          <w:szCs w:val="32"/>
+        </w:rPr>
+        <w:t>EXPERIENCE</w:t>
+      </w:r>
+      <w:r>
+        <w:rPr>
+          <w:rFonts w:ascii="Segoe UI" w:hAnsi="Segoe UI" w:cs="Segoe UI"/>
+          <w:b/>
+          <w:bCs/>
+          <w:sz w:val="32"/>
+          <w:szCs w:val="32"/>
+        </w:rPr>
+        <w:t xml:space="preserve"> </w:t>
+      </w:r>
+      <w:r>
+        <w:rPr>
+          <w:rFonts w:ascii="Segoe UI" w:hAnsi="Segoe UI" w:cs="Segoe UI"/>
+          <w:b/>
+          <w:bCs/>
+          <w:sz w:val="32"/>
+          <w:szCs w:val="32"/>
+        </w:rPr>
+        <w:t>______</w:t>
+      </w:r>
+      <w:r>
+        <w:rPr>
+          <w:rFonts w:ascii="Segoe UI" w:hAnsi="Segoe UI" w:cs="Segoe UI"/>
+          <w:b/>
+          <w:bCs/>
+          <w:sz w:val="32"/>
+          <w:szCs w:val="32"/>
+        </w:rPr>
+        <w:t>____</w:t>
+      </w:r>
+      <w:r>
+        <w:rPr>
+          <w:rFonts w:ascii="Segoe UI" w:hAnsi="Segoe UI" w:cs="Segoe UI"/>
+          <w:b/>
+          <w:bCs/>
+          <w:sz w:val="32"/>
+          <w:szCs w:val="32"/>
+        </w:rPr>
+        <w:t>_</w:t>
+      </w:r>
+      <w:r>
+        <w:rPr>
+          <w:rFonts w:ascii="Segoe UI" w:hAnsi="Segoe UI" w:cs="Segoe UI"/>
+          <w:b/>
+          <w:bCs/>
+          <w:sz w:val="32"/>
+          <w:szCs w:val="32"/>
+        </w:rPr>
+        <w:t>________________________________________</w:t>
       </w:r>
     </w:p>
     <w:p>
@@ -578,12 +748,12 @@
         <w:tabs>
           <w:tab w:val="right" w:pos="10800"/>
         </w:tabs>
-        <w:spacing w:after="0" w:line="40" w:lineRule="atLeast"/>
+        <w:spacing w:after="0" w:line="0" w:lineRule="atLeast"/>
         <w:rPr>
           <w:rFonts w:ascii="Segoe UI" w:hAnsi="Segoe UI" w:cs="Segoe UI"/>
           <w:color w:val="153D63" w:themeColor="text2" w:themeTint="E6"/>
-          <w:sz w:val="10"/>
-          <w:szCs w:val="10"/>
+          <w:sz w:val="4"/>
+          <w:szCs w:val="4"/>
         </w:rPr>
       </w:pPr>
     </w:p>
@@ -597,66 +767,177 @@
         <w:tabs>
           <w:tab w:val="right" w:pos="10800"/>
         </w:tabs>
-        <w:spacing w:after="0" w:line="40" w:lineRule="atLeast"/>
-        <w:rPr>
-          <w:rFonts w:ascii="Segoe UI" w:hAnsi="Segoe UI" w:cs="Segoe UI"/>
-          <w:sz w:val="16"/>
-          <w:szCs w:val="16"/>
-        </w:rPr>
-      </w:pPr>
-      <w:r>
-        <w:rPr>
-          <w:rFonts w:ascii="Segoe UI" w:hAnsi="Segoe UI" w:cs="Segoe UI"/>
-          <w:b/>
-          <w:bCs/>
-          <w:sz w:val="20"/>
-          <w:szCs w:val="20"/>
-        </w:rPr>
-        <w:t>C</w:t>
-      </w:r>
-      <w:r>
-        <w:rPr>
-          <w:rFonts w:ascii="Segoe UI" w:hAnsi="Segoe UI" w:cs="Segoe UI"/>
-          <w:b/>
-          <w:bCs/>
-          <w:sz w:val="20"/>
-          <w:szCs w:val="20"/>
-        </w:rPr>
-        <w:t>rypto Miner</w:t>
-      </w:r>
-      <w:r>
-        <w:rPr>
-          <w:rFonts w:ascii="Segoe UI" w:hAnsi="Segoe UI" w:cs="Segoe UI"/>
-          <w:sz w:val="20"/>
-          <w:szCs w:val="20"/>
-        </w:rPr>
-        <w:t xml:space="preserve">: Achieved </w:t>
-      </w:r>
-      <w:r>
-        <w:rPr>
-          <w:rFonts w:ascii="Segoe UI" w:hAnsi="Segoe UI" w:cs="Segoe UI"/>
-          <w:b/>
-          <w:bCs/>
-          <w:sz w:val="20"/>
-          <w:szCs w:val="20"/>
-        </w:rPr>
-        <w:t>100%+ ROI</w:t>
-      </w:r>
-      <w:r>
-        <w:rPr>
-          <w:rFonts w:ascii="Segoe UI" w:hAnsi="Segoe UI" w:cs="Segoe UI"/>
-          <w:sz w:val="20"/>
-          <w:szCs w:val="20"/>
-        </w:rPr>
-        <w:t xml:space="preserve"> from building a cryptocurrency mining rig by optimizing hash rates through GPU overclocking, command-line configuration, and implementation of up-to-date blockchain strategies.</w:t>
+        <w:spacing w:after="0" w:line="0" w:lineRule="atLeast"/>
+        <w:rPr>
+          <w:rFonts w:ascii="Segoe UI" w:hAnsi="Segoe UI" w:cs="Segoe UI"/>
+          <w:sz w:val="4"/>
+          <w:szCs w:val="4"/>
+        </w:rPr>
+      </w:pPr>
+      <w:r>
+        <w:rPr>
+          <w:rFonts w:ascii="Segoe UI" w:hAnsi="Segoe UI" w:cs="Segoe UI"/>
+          <w:b/>
+          <w:bCs/>
+          <w:sz w:val="20"/>
+          <w:szCs w:val="20"/>
+        </w:rPr>
+        <w:t>Power BI</w:t>
+      </w:r>
+      <w:r>
+        <w:rPr>
+          <w:rFonts w:ascii="Segoe UI" w:hAnsi="Segoe UI" w:cs="Segoe UI"/>
+          <w:sz w:val="20"/>
+          <w:szCs w:val="20"/>
+        </w:rPr>
+        <w:t xml:space="preserve">: Analyzed 1,000+ investment funds </w:t>
+      </w:r>
+      <w:r>
+        <w:rPr>
+          <w:rFonts w:ascii="Segoe UI" w:hAnsi="Segoe UI" w:cs="Segoe UI"/>
+          <w:sz w:val="20"/>
+          <w:szCs w:val="20"/>
+        </w:rPr>
+        <w:t xml:space="preserve">and </w:t>
+      </w:r>
+      <w:r>
+        <w:rPr>
+          <w:rFonts w:ascii="Segoe UI" w:hAnsi="Segoe UI" w:cs="Segoe UI"/>
+          <w:b/>
+          <w:bCs/>
+          <w:sz w:val="20"/>
+          <w:szCs w:val="20"/>
+        </w:rPr>
+        <w:t>identified top 5 recommendations</w:t>
+      </w:r>
+      <w:r>
+        <w:rPr>
+          <w:rFonts w:ascii="Segoe UI" w:hAnsi="Segoe UI" w:cs="Segoe UI"/>
+          <w:sz w:val="20"/>
+          <w:szCs w:val="20"/>
+        </w:rPr>
+        <w:t xml:space="preserve"> </w:t>
+      </w:r>
+      <w:r>
+        <w:rPr>
+          <w:rFonts w:ascii="Segoe UI" w:hAnsi="Segoe UI" w:cs="Segoe UI"/>
+          <w:sz w:val="20"/>
+          <w:szCs w:val="20"/>
+        </w:rPr>
+        <w:t xml:space="preserve">using </w:t>
+      </w:r>
+      <w:r>
+        <w:rPr>
+          <w:rFonts w:ascii="Segoe UI" w:hAnsi="Segoe UI" w:cs="Segoe UI"/>
+          <w:b/>
+          <w:bCs/>
+          <w:sz w:val="20"/>
+          <w:szCs w:val="20"/>
+        </w:rPr>
+        <w:t>Power Query</w:t>
+      </w:r>
+      <w:r>
+        <w:rPr>
+          <w:rFonts w:ascii="Segoe UI" w:hAnsi="Segoe UI" w:cs="Segoe UI"/>
+          <w:sz w:val="20"/>
+          <w:szCs w:val="20"/>
+        </w:rPr>
+        <w:t xml:space="preserve"> </w:t>
+      </w:r>
+      <w:r>
+        <w:rPr>
+          <w:rFonts w:ascii="Segoe UI" w:hAnsi="Segoe UI" w:cs="Segoe UI"/>
+          <w:b/>
+          <w:bCs/>
+          <w:sz w:val="20"/>
+          <w:szCs w:val="20"/>
+        </w:rPr>
+        <w:t>transformations</w:t>
+      </w:r>
+      <w:r>
+        <w:rPr>
+          <w:rFonts w:ascii="Segoe UI" w:hAnsi="Segoe UI" w:cs="Segoe UI"/>
+          <w:sz w:val="20"/>
+          <w:szCs w:val="20"/>
+        </w:rPr>
+        <w:t xml:space="preserve">, </w:t>
+      </w:r>
+      <w:r>
+        <w:rPr>
+          <w:rFonts w:ascii="Segoe UI" w:hAnsi="Segoe UI" w:cs="Segoe UI"/>
+          <w:b/>
+          <w:bCs/>
+          <w:sz w:val="20"/>
+          <w:szCs w:val="20"/>
+        </w:rPr>
+        <w:t>DAX calculations</w:t>
+      </w:r>
+      <w:r>
+        <w:rPr>
+          <w:rFonts w:ascii="Segoe UI" w:hAnsi="Segoe UI" w:cs="Segoe UI"/>
+          <w:sz w:val="20"/>
+          <w:szCs w:val="20"/>
+        </w:rPr>
+        <w:t xml:space="preserve">, </w:t>
+      </w:r>
+      <w:r>
+        <w:rPr>
+          <w:rFonts w:ascii="Segoe UI" w:hAnsi="Segoe UI" w:cs="Segoe UI"/>
+          <w:sz w:val="20"/>
+          <w:szCs w:val="20"/>
+        </w:rPr>
+        <w:t xml:space="preserve">and </w:t>
+      </w:r>
+      <w:r>
+        <w:rPr>
+          <w:rFonts w:ascii="Segoe UI" w:hAnsi="Segoe UI" w:cs="Segoe UI"/>
+          <w:b/>
+          <w:bCs/>
+          <w:sz w:val="20"/>
+          <w:szCs w:val="20"/>
+        </w:rPr>
+        <w:t>AI-assisted optimization</w:t>
+      </w:r>
+      <w:r>
+        <w:rPr>
+          <w:rFonts w:ascii="Segoe UI" w:hAnsi="Segoe UI" w:cs="Segoe UI"/>
+          <w:sz w:val="20"/>
+          <w:szCs w:val="20"/>
+        </w:rPr>
+        <w:t>, producing</w:t>
+      </w:r>
+      <w:r>
+        <w:rPr>
+          <w:rFonts w:ascii="Segoe UI" w:hAnsi="Segoe UI" w:cs="Segoe UI"/>
+          <w:sz w:val="20"/>
+          <w:szCs w:val="20"/>
+        </w:rPr>
+        <w:t xml:space="preserve"> a client-facing retirement presentation </w:t>
+      </w:r>
+      <w:r>
+        <w:rPr>
+          <w:rFonts w:ascii="Segoe UI" w:hAnsi="Segoe UI" w:cs="Segoe UI"/>
+          <w:sz w:val="20"/>
+          <w:szCs w:val="20"/>
+        </w:rPr>
+        <w:t>with clear</w:t>
+      </w:r>
+      <w:r>
+        <w:rPr>
+          <w:rFonts w:ascii="Segoe UI" w:hAnsi="Segoe UI" w:cs="Segoe UI"/>
+          <w:sz w:val="20"/>
+          <w:szCs w:val="20"/>
+        </w:rPr>
+        <w:t xml:space="preserve"> performance metrics and actionable insights.</w:t>
       </w:r>
     </w:p>
     <w:p>
       <w:pPr>
+        <w:pStyle w:val="ListParagraph"/>
         <w:tabs>
           <w:tab w:val="right" w:pos="10800"/>
         </w:tabs>
-        <w:spacing w:after="0" w:line="40" w:lineRule="atLeast"/>
+        <w:spacing w:after="0" w:line="0" w:lineRule="atLeast"/>
         <w:rPr>
           <w:rFonts w:ascii="Segoe UI" w:hAnsi="Segoe UI" w:cs="Segoe UI"/>
           <w:sz w:val="6"/>
@@ -674,7 +955,7 @@
         <w:tabs>
           <w:tab w:val="right" w:pos="10800"/>
         </w:tabs>
-        <w:spacing w:after="0" w:line="40" w:lineRule="atLeast"/>
+        <w:spacing w:after="0" w:line="0" w:lineRule="atLeast"/>
         <w:rPr>
           <w:rFonts w:ascii="Segoe UI" w:hAnsi="Segoe UI" w:cs="Segoe UI"/>
           <w:sz w:val="16"/>
@@ -689,61 +970,213 @@
           <w:sz w:val="20"/>
           <w:szCs w:val="20"/>
         </w:rPr>
-        <w:t>W</w:t>
-      </w:r>
-      <w:r>
-        <w:rPr>
-          <w:rFonts w:ascii="Segoe UI" w:hAnsi="Segoe UI" w:cs="Segoe UI"/>
-          <w:b/>
-          <w:bCs/>
-          <w:sz w:val="20"/>
-          <w:szCs w:val="20"/>
-        </w:rPr>
-        <w:t>ebsite Hackathon</w:t>
-      </w:r>
-      <w:r>
-        <w:rPr>
-          <w:rFonts w:ascii="Segoe UI" w:hAnsi="Segoe UI" w:cs="Segoe UI"/>
-          <w:sz w:val="20"/>
-          <w:szCs w:val="20"/>
-        </w:rPr>
-        <w:t xml:space="preserve">: Collaborated with a </w:t>
-      </w:r>
-      <w:r>
-        <w:rPr>
-          <w:rFonts w:ascii="Segoe UI" w:hAnsi="Segoe UI" w:cs="Segoe UI"/>
-          <w:b/>
-          <w:bCs/>
-          <w:sz w:val="20"/>
-          <w:szCs w:val="20"/>
-        </w:rPr>
-        <w:t>4-member team</w:t>
-      </w:r>
-      <w:r>
-        <w:rPr>
-          <w:rFonts w:ascii="Segoe UI" w:hAnsi="Segoe UI" w:cs="Segoe UI"/>
-          <w:sz w:val="20"/>
-          <w:szCs w:val="20"/>
-        </w:rPr>
-        <w:t xml:space="preserve"> to design and deploy a full-stack website capable of serving </w:t>
-      </w:r>
-      <w:r>
-        <w:rPr>
-          <w:rFonts w:ascii="Segoe UI" w:hAnsi="Segoe UI" w:cs="Segoe UI"/>
-          <w:b/>
-          <w:bCs/>
-          <w:sz w:val="20"/>
-          <w:szCs w:val="20"/>
-        </w:rPr>
-        <w:t>hundreds of users</w:t>
-      </w:r>
-      <w:r>
-        <w:rPr>
-          <w:rFonts w:ascii="Segoe UI" w:hAnsi="Segoe UI" w:cs="Segoe UI"/>
-          <w:sz w:val="20"/>
-          <w:szCs w:val="20"/>
-        </w:rPr>
-        <w:t>, enabling students to manage assignments and schedules efficiently.</w:t>
+        <w:t>Excel</w:t>
+      </w:r>
+      <w:r>
+        <w:rPr>
+          <w:rFonts w:ascii="Segoe UI" w:hAnsi="Segoe UI" w:cs="Segoe UI"/>
+          <w:sz w:val="20"/>
+          <w:szCs w:val="20"/>
+        </w:rPr>
+        <w:t xml:space="preserve">: </w:t>
+      </w:r>
+      <w:r>
+        <w:rPr>
+          <w:rFonts w:ascii="Segoe UI" w:hAnsi="Segoe UI" w:cs="Segoe UI"/>
+          <w:sz w:val="20"/>
+          <w:szCs w:val="20"/>
+        </w:rPr>
+        <w:t>Delivered</w:t>
+      </w:r>
+      <w:r>
+        <w:rPr>
+          <w:rFonts w:ascii="Segoe UI" w:hAnsi="Segoe UI" w:cs="Segoe UI"/>
+          <w:sz w:val="20"/>
+          <w:szCs w:val="20"/>
+        </w:rPr>
+        <w:t xml:space="preserve"> </w:t>
+      </w:r>
+      <w:r>
+        <w:rPr>
+          <w:rFonts w:ascii="Segoe UI" w:hAnsi="Segoe UI" w:cs="Segoe UI"/>
+          <w:b/>
+          <w:bCs/>
+          <w:sz w:val="20"/>
+          <w:szCs w:val="20"/>
+        </w:rPr>
+        <w:t>20+ business-focused projects</w:t>
+      </w:r>
+      <w:r>
+        <w:rPr>
+          <w:rFonts w:ascii="Segoe UI" w:hAnsi="Segoe UI" w:cs="Segoe UI"/>
+          <w:sz w:val="20"/>
+          <w:szCs w:val="20"/>
+        </w:rPr>
+        <w:t xml:space="preserve"> (</w:t>
+      </w:r>
+      <w:r>
+        <w:rPr>
+          <w:rFonts w:ascii="Segoe UI" w:hAnsi="Segoe UI" w:cs="Segoe UI"/>
+          <w:sz w:val="20"/>
+          <w:szCs w:val="20"/>
+        </w:rPr>
+        <w:t>each in under 24 hours</w:t>
+      </w:r>
+      <w:r>
+        <w:rPr>
+          <w:rFonts w:ascii="Segoe UI" w:hAnsi="Segoe UI" w:cs="Segoe UI"/>
+          <w:sz w:val="20"/>
+          <w:szCs w:val="20"/>
+        </w:rPr>
+        <w:t>)</w:t>
+      </w:r>
+      <w:r>
+        <w:rPr>
+          <w:rFonts w:ascii="Segoe UI" w:hAnsi="Segoe UI" w:cs="Segoe UI"/>
+          <w:sz w:val="20"/>
+          <w:szCs w:val="20"/>
+        </w:rPr>
+        <w:t xml:space="preserve"> by </w:t>
+      </w:r>
+      <w:r>
+        <w:rPr>
+          <w:rFonts w:ascii="Segoe UI" w:hAnsi="Segoe UI" w:cs="Segoe UI"/>
+          <w:sz w:val="20"/>
+          <w:szCs w:val="20"/>
+        </w:rPr>
+        <w:t>leveraging</w:t>
+      </w:r>
+      <w:r>
+        <w:rPr>
+          <w:rFonts w:ascii="Segoe UI" w:hAnsi="Segoe UI" w:cs="Segoe UI"/>
+          <w:sz w:val="20"/>
+          <w:szCs w:val="20"/>
+        </w:rPr>
+        <w:t xml:space="preserve"> </w:t>
+      </w:r>
+      <w:r>
+        <w:rPr>
+          <w:rFonts w:ascii="Segoe UI" w:hAnsi="Segoe UI" w:cs="Segoe UI"/>
+          <w:b/>
+          <w:bCs/>
+          <w:sz w:val="20"/>
+          <w:szCs w:val="20"/>
+        </w:rPr>
+        <w:t>AI tools</w:t>
+      </w:r>
+      <w:r>
+        <w:rPr>
+          <w:rFonts w:ascii="Segoe UI" w:hAnsi="Segoe UI" w:cs="Segoe UI"/>
+          <w:sz w:val="20"/>
+          <w:szCs w:val="20"/>
+        </w:rPr>
+        <w:t xml:space="preserve"> with </w:t>
+      </w:r>
+      <w:r>
+        <w:rPr>
+          <w:rFonts w:ascii="Segoe UI" w:hAnsi="Segoe UI" w:cs="Segoe UI"/>
+          <w:b/>
+          <w:bCs/>
+          <w:sz w:val="20"/>
+          <w:szCs w:val="20"/>
+        </w:rPr>
+        <w:t>VBA</w:t>
+      </w:r>
+      <w:r>
+        <w:rPr>
+          <w:rFonts w:ascii="Segoe UI" w:hAnsi="Segoe UI" w:cs="Segoe UI"/>
+          <w:sz w:val="20"/>
+          <w:szCs w:val="20"/>
+        </w:rPr>
+        <w:t xml:space="preserve">, </w:t>
+      </w:r>
+      <w:r>
+        <w:rPr>
+          <w:rFonts w:ascii="Segoe UI" w:hAnsi="Segoe UI" w:cs="Segoe UI"/>
+          <w:b/>
+          <w:bCs/>
+          <w:sz w:val="20"/>
+          <w:szCs w:val="20"/>
+        </w:rPr>
+        <w:t>XLOOKUP</w:t>
+      </w:r>
+      <w:r>
+        <w:rPr>
+          <w:rFonts w:ascii="Segoe UI" w:hAnsi="Segoe UI" w:cs="Segoe UI"/>
+          <w:sz w:val="20"/>
+          <w:szCs w:val="20"/>
+        </w:rPr>
+        <w:t xml:space="preserve">, </w:t>
+      </w:r>
+      <w:r>
+        <w:rPr>
+          <w:rFonts w:ascii="Segoe UI" w:hAnsi="Segoe UI" w:cs="Segoe UI"/>
+          <w:b/>
+          <w:bCs/>
+          <w:sz w:val="20"/>
+          <w:szCs w:val="20"/>
+        </w:rPr>
+        <w:t>PivotTables</w:t>
+      </w:r>
+      <w:r>
+        <w:rPr>
+          <w:rFonts w:ascii="Segoe UI" w:hAnsi="Segoe UI" w:cs="Segoe UI"/>
+          <w:sz w:val="20"/>
+          <w:szCs w:val="20"/>
+        </w:rPr>
+        <w:t xml:space="preserve">, </w:t>
+      </w:r>
+      <w:r>
+        <w:rPr>
+          <w:rFonts w:ascii="Segoe UI" w:hAnsi="Segoe UI" w:cs="Segoe UI"/>
+          <w:b/>
+          <w:bCs/>
+          <w:sz w:val="20"/>
+          <w:szCs w:val="20"/>
+        </w:rPr>
+        <w:t>Power Query</w:t>
+      </w:r>
+      <w:r>
+        <w:rPr>
+          <w:rFonts w:ascii="Segoe UI" w:hAnsi="Segoe UI" w:cs="Segoe UI"/>
+          <w:sz w:val="20"/>
+          <w:szCs w:val="20"/>
+        </w:rPr>
+        <w:t xml:space="preserve">, and </w:t>
+      </w:r>
+      <w:r>
+        <w:rPr>
+          <w:rFonts w:ascii="Segoe UI" w:hAnsi="Segoe UI" w:cs="Segoe UI"/>
+          <w:b/>
+          <w:bCs/>
+          <w:sz w:val="20"/>
+          <w:szCs w:val="20"/>
+        </w:rPr>
+        <w:t>advanced formulas</w:t>
+      </w:r>
+      <w:r>
+        <w:rPr>
+          <w:rFonts w:ascii="Segoe UI" w:hAnsi="Segoe UI" w:cs="Segoe UI"/>
+          <w:sz w:val="20"/>
+          <w:szCs w:val="20"/>
+        </w:rPr>
+        <w:t xml:space="preserve"> to automate processes and solve real-world </w:t>
+      </w:r>
+      <w:r>
+        <w:rPr>
+          <w:rFonts w:ascii="Segoe UI" w:hAnsi="Segoe UI" w:cs="Segoe UI"/>
+          <w:sz w:val="20"/>
+          <w:szCs w:val="20"/>
+        </w:rPr>
+        <w:t xml:space="preserve">business </w:t>
+      </w:r>
+      <w:r>
+        <w:rPr>
+          <w:rFonts w:ascii="Segoe UI" w:hAnsi="Segoe UI" w:cs="Segoe UI"/>
+          <w:sz w:val="20"/>
+          <w:szCs w:val="20"/>
+        </w:rPr>
+        <w:t>problems.</w:t>
       </w:r>
     </w:p>
     <w:p>
@@ -751,11 +1184,574 @@
         <w:tabs>
           <w:tab w:val="right" w:pos="10800"/>
         </w:tabs>
-        <w:spacing w:after="0" w:line="40" w:lineRule="atLeast"/>
+        <w:spacing w:after="0" w:line="0" w:lineRule="atLeast"/>
+        <w:rPr>
+          <w:rFonts w:ascii="Segoe UI" w:hAnsi="Segoe UI" w:cs="Segoe UI"/>
+          <w:sz w:val="12"/>
+          <w:szCs w:val="12"/>
+        </w:rPr>
+      </w:pPr>
+    </w:p>
+    <w:p>
+      <w:pPr>
+        <w:spacing w:after="0" w:line="0" w:lineRule="atLeast"/>
+        <w:rPr>
+          <w:rFonts w:ascii="Segoe UI" w:hAnsi="Segoe UI" w:cs="Segoe UI"/>
+          <w:b/>
+          <w:bCs/>
+          <w:color w:val="153D63" w:themeColor="text2" w:themeTint="E6"/>
+          <w:sz w:val="32"/>
+          <w:szCs w:val="32"/>
+        </w:rPr>
+      </w:pPr>
+      <w:r>
+        <w:rPr>
+          <w:rFonts w:ascii="Segoe UI" w:hAnsi="Segoe UI" w:cs="Segoe UI"/>
+          <w:b/>
+          <w:bCs/>
+          <w:color w:val="153D63" w:themeColor="text2" w:themeTint="E6"/>
+          <w:sz w:val="32"/>
+          <w:szCs w:val="32"/>
+        </w:rPr>
+        <w:t xml:space="preserve">PROFESSIONAL </w:t>
+      </w:r>
+      <w:r>
+        <w:rPr>
+          <w:rFonts w:ascii="Segoe UI" w:hAnsi="Segoe UI" w:cs="Segoe UI"/>
+          <w:b/>
+          <w:bCs/>
+          <w:color w:val="153D63" w:themeColor="text2" w:themeTint="E6"/>
+          <w:sz w:val="32"/>
+          <w:szCs w:val="32"/>
+        </w:rPr>
+        <w:t>EXPERIENCE</w:t>
+      </w:r>
+      <w:r>
+        <w:rPr>
+          <w:rFonts w:ascii="Segoe UI" w:hAnsi="Segoe UI" w:cs="Segoe UI"/>
+          <w:b/>
+          <w:bCs/>
+          <w:sz w:val="32"/>
+          <w:szCs w:val="32"/>
+        </w:rPr>
+        <w:t xml:space="preserve"> __________________________________________</w:t>
+      </w:r>
+      <w:r>
+        <w:rPr>
+          <w:rFonts w:ascii="Segoe UI" w:hAnsi="Segoe UI" w:cs="Segoe UI"/>
+          <w:b/>
+          <w:bCs/>
+          <w:sz w:val="32"/>
+          <w:szCs w:val="32"/>
+        </w:rPr>
+        <w:t>___</w:t>
+      </w:r>
+      <w:r>
+        <w:rPr>
+          <w:rFonts w:ascii="Segoe UI" w:hAnsi="Segoe UI" w:cs="Segoe UI"/>
+          <w:b/>
+          <w:bCs/>
+          <w:sz w:val="32"/>
+          <w:szCs w:val="32"/>
+        </w:rPr>
+        <w:t>___</w:t>
+      </w:r>
+    </w:p>
+    <w:p>
+      <w:pPr>
+        <w:spacing w:after="0" w:line="0" w:lineRule="atLeast"/>
+        <w:rPr>
+          <w:rFonts w:ascii="Segoe UI" w:hAnsi="Segoe UI" w:cs="Segoe UI"/>
+          <w:b/>
+          <w:bCs/>
+          <w:color w:val="153D63" w:themeColor="text2" w:themeTint="E6"/>
+          <w:sz w:val="4"/>
+          <w:szCs w:val="4"/>
+        </w:rPr>
+      </w:pPr>
+    </w:p>
+    <w:p>
+      <w:pPr>
+        <w:tabs>
+          <w:tab w:val="right" w:pos="10800"/>
+        </w:tabs>
+        <w:spacing w:after="0" w:line="0" w:lineRule="atLeast"/>
+        <w:rPr>
+          <w:rFonts w:ascii="Segoe UI" w:hAnsi="Segoe UI" w:cs="Segoe UI"/>
+          <w:sz w:val="16"/>
+          <w:szCs w:val="16"/>
+        </w:rPr>
+      </w:pPr>
+      <w:r>
+        <w:rPr>
+          <w:rFonts w:ascii="Segoe UI" w:hAnsi="Segoe UI" w:cs="Segoe UI"/>
+          <w:b/>
+          <w:bCs/>
+          <w:sz w:val="20"/>
+          <w:szCs w:val="20"/>
+        </w:rPr>
+        <w:t>SQL TEACHING ASSISTANT</w:t>
+      </w:r>
+      <w:r>
+        <w:rPr>
+          <w:rFonts w:ascii="Segoe UI" w:hAnsi="Segoe UI" w:cs="Segoe UI"/>
+          <w:b/>
+          <w:bCs/>
+        </w:rPr>
+        <w:tab/>
+      </w:r>
+      <w:r>
+        <w:rPr>
+          <w:rFonts w:ascii="Segoe UI" w:hAnsi="Segoe UI" w:cs="Segoe UI"/>
+          <w:sz w:val="20"/>
+          <w:szCs w:val="20"/>
+        </w:rPr>
+        <w:t>Apr 2025 – Present</w:t>
+      </w:r>
+    </w:p>
+    <w:p>
+      <w:pPr>
+        <w:tabs>
+          <w:tab w:val="right" w:pos="10800"/>
+        </w:tabs>
+        <w:spacing w:after="0" w:line="0" w:lineRule="atLeast"/>
+        <w:rPr>
+          <w:rFonts w:ascii="Segoe UI" w:hAnsi="Segoe UI" w:cs="Segoe UI"/>
+          <w:sz w:val="18"/>
+          <w:szCs w:val="18"/>
+        </w:rPr>
+      </w:pPr>
+      <w:r>
+        <w:rPr>
+          <w:rFonts w:ascii="Segoe UI" w:hAnsi="Segoe UI" w:cs="Segoe UI"/>
+          <w:sz w:val="20"/>
+          <w:szCs w:val="20"/>
+        </w:rPr>
+        <w:t>Brigham Young University – Idaho</w:t>
+      </w:r>
+      <w:r>
+        <w:rPr>
+          <w:rFonts w:ascii="Segoe UI" w:hAnsi="Segoe UI" w:cs="Segoe UI"/>
+          <w:sz w:val="18"/>
+          <w:szCs w:val="18"/>
+        </w:rPr>
+        <w:tab/>
+      </w:r>
+      <w:r>
+        <w:rPr>
+          <w:rFonts w:ascii="Segoe UI" w:hAnsi="Segoe UI" w:cs="Segoe UI"/>
+          <w:sz w:val="20"/>
+          <w:szCs w:val="20"/>
+        </w:rPr>
+        <w:t>Rexburg, ID</w:t>
+      </w:r>
+    </w:p>
+    <w:p>
+      <w:pPr>
+        <w:tabs>
+          <w:tab w:val="right" w:pos="10800"/>
+        </w:tabs>
+        <w:spacing w:after="0" w:line="0" w:lineRule="atLeast"/>
+        <w:rPr>
+          <w:rFonts w:ascii="Segoe UI" w:hAnsi="Segoe UI" w:cs="Segoe UI"/>
+          <w:sz w:val="8"/>
+          <w:szCs w:val="8"/>
+        </w:rPr>
+      </w:pPr>
+    </w:p>
+    <w:p>
+      <w:pPr>
+        <w:pStyle w:val="ListParagraph"/>
+        <w:numPr>
+          <w:ilvl w:val="0"/>
+          <w:numId w:val="2"/>
+        </w:numPr>
+        <w:spacing w:after="0" w:line="0" w:lineRule="atLeast"/>
+        <w:rPr>
+          <w:rFonts w:ascii="Segoe UI" w:hAnsi="Segoe UI" w:cs="Segoe UI"/>
+          <w:sz w:val="20"/>
+          <w:szCs w:val="20"/>
+        </w:rPr>
+      </w:pPr>
+      <w:r>
+        <w:rPr>
+          <w:rFonts w:ascii="Segoe UI" w:hAnsi="Segoe UI" w:cs="Segoe UI"/>
+          <w:b/>
+          <w:bCs/>
+          <w:sz w:val="20"/>
+          <w:szCs w:val="20"/>
+        </w:rPr>
+        <w:t>Improved</w:t>
+      </w:r>
+      <w:r>
+        <w:rPr>
+          <w:rFonts w:ascii="Segoe UI" w:hAnsi="Segoe UI" w:cs="Segoe UI"/>
+          <w:sz w:val="20"/>
+          <w:szCs w:val="20"/>
+        </w:rPr>
+        <w:t xml:space="preserve"> the </w:t>
+      </w:r>
+      <w:r>
+        <w:rPr>
+          <w:rFonts w:ascii="Segoe UI" w:hAnsi="Segoe UI" w:cs="Segoe UI"/>
+          <w:b/>
+          <w:bCs/>
+          <w:sz w:val="20"/>
+          <w:szCs w:val="20"/>
+        </w:rPr>
+        <w:t>SQL proficiency</w:t>
+      </w:r>
+      <w:r>
+        <w:rPr>
+          <w:rFonts w:ascii="Segoe UI" w:hAnsi="Segoe UI" w:cs="Segoe UI"/>
+          <w:sz w:val="20"/>
+          <w:szCs w:val="20"/>
+        </w:rPr>
+        <w:t xml:space="preserve"> of </w:t>
+      </w:r>
+      <w:r>
+        <w:rPr>
+          <w:rFonts w:ascii="Segoe UI" w:hAnsi="Segoe UI" w:cs="Segoe UI"/>
+          <w:b/>
+          <w:bCs/>
+          <w:sz w:val="20"/>
+          <w:szCs w:val="20"/>
+        </w:rPr>
+        <w:t>30+ students</w:t>
+      </w:r>
+      <w:r>
+        <w:rPr>
+          <w:rFonts w:ascii="Segoe UI" w:hAnsi="Segoe UI" w:cs="Segoe UI"/>
+          <w:sz w:val="20"/>
+          <w:szCs w:val="20"/>
+        </w:rPr>
+        <w:t xml:space="preserve"> through individualized tutoring, emphasizing core concepts such as </w:t>
+      </w:r>
+      <w:r>
+        <w:rPr>
+          <w:rFonts w:ascii="Segoe UI" w:hAnsi="Segoe UI" w:cs="Segoe UI"/>
+          <w:b/>
+          <w:bCs/>
+          <w:sz w:val="20"/>
+          <w:szCs w:val="20"/>
+        </w:rPr>
+        <w:t>JOINs</w:t>
+      </w:r>
+      <w:r>
+        <w:rPr>
+          <w:rFonts w:ascii="Segoe UI" w:hAnsi="Segoe UI" w:cs="Segoe UI"/>
+          <w:sz w:val="20"/>
+          <w:szCs w:val="20"/>
+        </w:rPr>
+        <w:t xml:space="preserve">, </w:t>
+      </w:r>
+      <w:r>
+        <w:rPr>
+          <w:rFonts w:ascii="Segoe UI" w:hAnsi="Segoe UI" w:cs="Segoe UI"/>
+          <w:b/>
+          <w:bCs/>
+          <w:sz w:val="20"/>
+          <w:szCs w:val="20"/>
+        </w:rPr>
+        <w:t>CTEs</w:t>
+      </w:r>
+      <w:r>
+        <w:rPr>
+          <w:rFonts w:ascii="Segoe UI" w:hAnsi="Segoe UI" w:cs="Segoe UI"/>
+          <w:sz w:val="20"/>
+          <w:szCs w:val="20"/>
+        </w:rPr>
+        <w:t xml:space="preserve">, </w:t>
+      </w:r>
+      <w:r>
+        <w:rPr>
+          <w:rFonts w:ascii="Segoe UI" w:hAnsi="Segoe UI" w:cs="Segoe UI"/>
+          <w:b/>
+          <w:bCs/>
+          <w:sz w:val="20"/>
+          <w:szCs w:val="20"/>
+        </w:rPr>
+        <w:t>window functions</w:t>
+      </w:r>
+      <w:r>
+        <w:rPr>
+          <w:rFonts w:ascii="Segoe UI" w:hAnsi="Segoe UI" w:cs="Segoe UI"/>
+          <w:sz w:val="20"/>
+          <w:szCs w:val="20"/>
+        </w:rPr>
+        <w:t xml:space="preserve">, </w:t>
+      </w:r>
+      <w:r>
+        <w:rPr>
+          <w:rFonts w:ascii="Segoe UI" w:hAnsi="Segoe UI" w:cs="Segoe UI"/>
+          <w:b/>
+          <w:bCs/>
+          <w:sz w:val="20"/>
+          <w:szCs w:val="20"/>
+        </w:rPr>
+        <w:t>CASE statements</w:t>
+      </w:r>
+      <w:r>
+        <w:rPr>
+          <w:rFonts w:ascii="Segoe UI" w:hAnsi="Segoe UI" w:cs="Segoe UI"/>
+          <w:sz w:val="20"/>
+          <w:szCs w:val="20"/>
+        </w:rPr>
+        <w:t xml:space="preserve">, </w:t>
+      </w:r>
+      <w:r>
+        <w:rPr>
+          <w:rFonts w:ascii="Segoe UI" w:hAnsi="Segoe UI" w:cs="Segoe UI"/>
+          <w:b/>
+          <w:bCs/>
+          <w:sz w:val="20"/>
+          <w:szCs w:val="20"/>
+        </w:rPr>
+        <w:t>and subqueries</w:t>
+      </w:r>
+      <w:r>
+        <w:rPr>
+          <w:rFonts w:ascii="Segoe UI" w:hAnsi="Segoe UI" w:cs="Segoe UI"/>
+          <w:sz w:val="20"/>
+          <w:szCs w:val="20"/>
+        </w:rPr>
+        <w:t>.</w:t>
+      </w:r>
+    </w:p>
+    <w:p>
+      <w:pPr>
+        <w:spacing w:after="0" w:line="0" w:lineRule="atLeast"/>
         <w:rPr>
           <w:rFonts w:ascii="Segoe UI" w:hAnsi="Segoe UI" w:cs="Segoe UI"/>
           <w:sz w:val="6"/>
           <w:szCs w:val="6"/>
+        </w:rPr>
+      </w:pPr>
+    </w:p>
+    <w:p>
+      <w:pPr>
+        <w:pStyle w:val="ListParagraph"/>
+        <w:numPr>
+          <w:ilvl w:val="0"/>
+          <w:numId w:val="2"/>
+        </w:numPr>
+        <w:spacing w:after="0" w:line="0" w:lineRule="atLeast"/>
+        <w:rPr>
+          <w:rFonts w:ascii="Segoe UI" w:hAnsi="Segoe UI" w:cs="Segoe UI"/>
+          <w:sz w:val="20"/>
+          <w:szCs w:val="20"/>
+        </w:rPr>
+      </w:pPr>
+      <w:r>
+        <w:rPr>
+          <w:rFonts w:ascii="Segoe UI" w:hAnsi="Segoe UI" w:cs="Segoe UI"/>
+          <w:sz w:val="20"/>
+          <w:szCs w:val="20"/>
+        </w:rPr>
+        <w:t xml:space="preserve">Redesigned and </w:t>
+      </w:r>
+      <w:r>
+        <w:rPr>
+          <w:rFonts w:ascii="Segoe UI" w:hAnsi="Segoe UI" w:cs="Segoe UI"/>
+          <w:b/>
+          <w:bCs/>
+          <w:sz w:val="20"/>
+          <w:szCs w:val="20"/>
+        </w:rPr>
+        <w:t>modernized 4 exams and 1</w:t>
+      </w:r>
+      <w:r>
+        <w:rPr>
+          <w:rFonts w:ascii="Segoe UI" w:hAnsi="Segoe UI" w:cs="Segoe UI"/>
+          <w:b/>
+          <w:bCs/>
+          <w:sz w:val="20"/>
+          <w:szCs w:val="20"/>
+        </w:rPr>
+        <w:t>4</w:t>
+      </w:r>
+      <w:r>
+        <w:rPr>
+          <w:rFonts w:ascii="Segoe UI" w:hAnsi="Segoe UI" w:cs="Segoe UI"/>
+          <w:b/>
+          <w:bCs/>
+          <w:sz w:val="20"/>
+          <w:szCs w:val="20"/>
+        </w:rPr>
+        <w:t xml:space="preserve"> assignments</w:t>
+      </w:r>
+      <w:r>
+        <w:rPr>
+          <w:rFonts w:ascii="Segoe UI" w:hAnsi="Segoe UI" w:cs="Segoe UI"/>
+          <w:b/>
+          <w:bCs/>
+          <w:sz w:val="20"/>
+          <w:szCs w:val="20"/>
+        </w:rPr>
+        <w:t xml:space="preserve"> using AI tools</w:t>
+      </w:r>
+      <w:r>
+        <w:rPr>
+          <w:rFonts w:ascii="Segoe UI" w:hAnsi="Segoe UI" w:cs="Segoe UI"/>
+          <w:b/>
+          <w:bCs/>
+          <w:sz w:val="20"/>
+          <w:szCs w:val="20"/>
+        </w:rPr>
+        <w:t xml:space="preserve"> </w:t>
+      </w:r>
+      <w:r>
+        <w:rPr>
+          <w:rFonts w:ascii="Segoe UI" w:hAnsi="Segoe UI" w:cs="Segoe UI"/>
+          <w:sz w:val="20"/>
+          <w:szCs w:val="20"/>
+        </w:rPr>
+        <w:t xml:space="preserve">and </w:t>
+      </w:r>
+      <w:r>
+        <w:rPr>
+          <w:rFonts w:ascii="Segoe UI" w:hAnsi="Segoe UI" w:cs="Segoe UI"/>
+          <w:sz w:val="20"/>
+          <w:szCs w:val="20"/>
+        </w:rPr>
+        <w:t>query auditing</w:t>
+      </w:r>
+      <w:r>
+        <w:rPr>
+          <w:rFonts w:ascii="Segoe UI" w:hAnsi="Segoe UI" w:cs="Segoe UI"/>
+          <w:sz w:val="20"/>
+          <w:szCs w:val="20"/>
+        </w:rPr>
+        <w:t xml:space="preserve"> to improve question clarity, query realism, and instructional consistency.</w:t>
+      </w:r>
+    </w:p>
+    <w:p>
+      <w:pPr>
+        <w:spacing w:after="0" w:line="0" w:lineRule="atLeast"/>
+        <w:rPr>
+          <w:rFonts w:ascii="Segoe UI" w:hAnsi="Segoe UI" w:cs="Segoe UI"/>
+          <w:b/>
+          <w:bCs/>
+          <w:sz w:val="14"/>
+          <w:szCs w:val="14"/>
+        </w:rPr>
+      </w:pPr>
+    </w:p>
+    <w:p>
+      <w:pPr>
+        <w:tabs>
+          <w:tab w:val="right" w:pos="10800"/>
+        </w:tabs>
+        <w:spacing w:after="0" w:line="0" w:lineRule="atLeast"/>
+        <w:rPr>
+          <w:rFonts w:ascii="Segoe UI" w:hAnsi="Segoe UI" w:cs="Segoe UI"/>
+          <w:sz w:val="16"/>
+          <w:szCs w:val="16"/>
+        </w:rPr>
+      </w:pPr>
+      <w:r>
+        <w:rPr>
+          <w:rFonts w:ascii="Segoe UI" w:hAnsi="Segoe UI" w:cs="Segoe UI"/>
+          <w:b/>
+          <w:bCs/>
+          <w:sz w:val="20"/>
+          <w:szCs w:val="20"/>
+        </w:rPr>
+        <w:t>SUCCESS MENTOR</w:t>
+      </w:r>
+      <w:r>
+        <w:rPr>
+          <w:rFonts w:ascii="Segoe UI" w:hAnsi="Segoe UI" w:cs="Segoe UI"/>
+          <w:b/>
+          <w:bCs/>
+          <w:sz w:val="20"/>
+          <w:szCs w:val="20"/>
+        </w:rPr>
+        <w:t xml:space="preserve"> </w:t>
+      </w:r>
+      <w:r>
+        <w:rPr>
+          <w:rFonts w:ascii="Segoe UI" w:hAnsi="Segoe UI" w:cs="Segoe UI"/>
+          <w:b/>
+          <w:bCs/>
+          <w:sz w:val="20"/>
+          <w:szCs w:val="20"/>
+        </w:rPr>
+        <w:t>&amp;</w:t>
+      </w:r>
+      <w:r>
+        <w:rPr>
+          <w:rFonts w:ascii="Segoe UI" w:hAnsi="Segoe UI" w:cs="Segoe UI"/>
+          <w:b/>
+          <w:bCs/>
+          <w:sz w:val="20"/>
+          <w:szCs w:val="20"/>
+        </w:rPr>
+        <w:t xml:space="preserve"> SURVEY RESEARCHER</w:t>
+      </w:r>
+      <w:r>
+        <w:rPr>
+          <w:rFonts w:ascii="Segoe UI" w:hAnsi="Segoe UI" w:cs="Segoe UI"/>
+          <w:b/>
+          <w:bCs/>
+        </w:rPr>
+        <w:tab/>
+      </w:r>
+      <w:r>
+        <w:rPr>
+          <w:rFonts w:ascii="Segoe UI" w:hAnsi="Segoe UI" w:cs="Segoe UI"/>
+          <w:sz w:val="20"/>
+          <w:szCs w:val="20"/>
+        </w:rPr>
+        <w:t>Jan 2025 – Present</w:t>
+      </w:r>
+    </w:p>
+    <w:p>
+      <w:pPr>
+        <w:tabs>
+          <w:tab w:val="right" w:pos="10800"/>
+        </w:tabs>
+        <w:spacing w:after="0" w:line="0" w:lineRule="atLeast"/>
+        <w:rPr>
+          <w:rFonts w:ascii="Segoe UI" w:hAnsi="Segoe UI" w:cs="Segoe UI"/>
+          <w:sz w:val="16"/>
+          <w:szCs w:val="16"/>
+        </w:rPr>
+      </w:pPr>
+      <w:r>
+        <w:rPr>
+          <w:rFonts w:ascii="Segoe UI" w:hAnsi="Segoe UI" w:cs="Segoe UI"/>
+          <w:sz w:val="20"/>
+          <w:szCs w:val="20"/>
+        </w:rPr>
+        <w:t>Brigham Young University – Idaho</w:t>
+      </w:r>
+      <w:r>
+        <w:rPr>
+          <w:rFonts w:ascii="Segoe UI" w:hAnsi="Segoe UI" w:cs="Segoe UI"/>
+          <w:sz w:val="18"/>
+          <w:szCs w:val="18"/>
+        </w:rPr>
+        <w:tab/>
+      </w:r>
+      <w:r>
+        <w:rPr>
+          <w:rFonts w:ascii="Segoe UI" w:hAnsi="Segoe UI" w:cs="Segoe UI"/>
+          <w:sz w:val="20"/>
+          <w:szCs w:val="20"/>
+        </w:rPr>
+        <w:t>Rexburg, ID</w:t>
+      </w:r>
+    </w:p>
+    <w:p>
+      <w:pPr>
+        <w:spacing w:after="0" w:line="0" w:lineRule="atLeast"/>
+        <w:rPr>
+          <w:rFonts w:ascii="Segoe UI" w:hAnsi="Segoe UI" w:cs="Segoe UI"/>
+          <w:b/>
+          <w:bCs/>
+          <w:sz w:val="8"/>
+          <w:szCs w:val="8"/>
         </w:rPr>
       </w:pPr>
     </w:p>
@@ -769,78 +1765,185 @@
         <w:tabs>
           <w:tab w:val="right" w:pos="10800"/>
         </w:tabs>
-        <w:spacing w:after="0" w:line="40" w:lineRule="atLeast"/>
-        <w:rPr>
-          <w:rFonts w:ascii="Segoe UI" w:hAnsi="Segoe UI" w:cs="Segoe UI"/>
-          <w:sz w:val="16"/>
-          <w:szCs w:val="16"/>
-        </w:rPr>
-      </w:pPr>
-      <w:r>
-        <w:rPr>
-          <w:rFonts w:ascii="Segoe UI" w:hAnsi="Segoe UI" w:cs="Segoe UI"/>
-          <w:b/>
-          <w:bCs/>
-          <w:sz w:val="20"/>
-          <w:szCs w:val="20"/>
-        </w:rPr>
-        <w:t>H</w:t>
-      </w:r>
-      <w:r>
-        <w:rPr>
-          <w:rFonts w:ascii="Segoe UI" w:hAnsi="Segoe UI" w:cs="Segoe UI"/>
-          <w:b/>
-          <w:bCs/>
-          <w:sz w:val="20"/>
-          <w:szCs w:val="20"/>
-        </w:rPr>
-        <w:t>ome Server</w:t>
-      </w:r>
-      <w:r>
-        <w:rPr>
-          <w:rFonts w:ascii="Segoe UI" w:hAnsi="Segoe UI" w:cs="Segoe UI"/>
-          <w:sz w:val="20"/>
-          <w:szCs w:val="20"/>
-        </w:rPr>
-        <w:t xml:space="preserve">: Designed and configured a </w:t>
-      </w:r>
-      <w:r>
-        <w:rPr>
-          <w:rFonts w:ascii="Segoe UI" w:hAnsi="Segoe UI" w:cs="Segoe UI"/>
-          <w:b/>
-          <w:bCs/>
-          <w:sz w:val="20"/>
-          <w:szCs w:val="20"/>
-        </w:rPr>
-        <w:t>self-hosted Ubuntu</w:t>
-      </w:r>
-      <w:r>
-        <w:rPr>
-          <w:rFonts w:ascii="Segoe UI" w:hAnsi="Segoe UI" w:cs="Segoe UI"/>
-          <w:sz w:val="20"/>
-          <w:szCs w:val="20"/>
-        </w:rPr>
-        <w:t xml:space="preserve"> + </w:t>
-      </w:r>
-      <w:proofErr w:type="spellStart"/>
-      <w:r>
-        <w:rPr>
-          <w:rFonts w:ascii="Segoe UI" w:hAnsi="Segoe UI" w:cs="Segoe UI"/>
-          <w:b/>
-          <w:bCs/>
-          <w:sz w:val="20"/>
-          <w:szCs w:val="20"/>
-        </w:rPr>
-        <w:t>TrueNAS</w:t>
-      </w:r>
-      <w:proofErr w:type="spellEnd"/>
-      <w:r>
-        <w:rPr>
-          <w:rFonts w:ascii="Segoe UI" w:hAnsi="Segoe UI" w:cs="Segoe UI"/>
-          <w:sz w:val="20"/>
-          <w:szCs w:val="20"/>
-        </w:rPr>
-        <w:t xml:space="preserve"> system to run custom apps and hosting services, applying principles of networking, cybersecurity, and system administration.</w:t>
+        <w:spacing w:after="0" w:line="0" w:lineRule="atLeast"/>
+        <w:rPr>
+          <w:rFonts w:ascii="Segoe UI" w:hAnsi="Segoe UI" w:cs="Segoe UI"/>
+          <w:sz w:val="20"/>
+          <w:szCs w:val="20"/>
+        </w:rPr>
+      </w:pPr>
+      <w:r>
+        <w:rPr>
+          <w:rFonts w:ascii="Segoe UI" w:hAnsi="Segoe UI" w:cs="Segoe UI"/>
+          <w:b/>
+          <w:bCs/>
+          <w:sz w:val="20"/>
+          <w:szCs w:val="20"/>
+        </w:rPr>
+        <w:lastRenderedPageBreak/>
+        <w:t>Increased data</w:t>
+      </w:r>
+      <w:r>
+        <w:rPr>
+          <w:rFonts w:ascii="Segoe UI" w:hAnsi="Segoe UI" w:cs="Segoe UI"/>
+          <w:b/>
+          <w:bCs/>
+          <w:sz w:val="20"/>
+          <w:szCs w:val="20"/>
+        </w:rPr>
+        <w:t xml:space="preserve"> validation efficiency by 400</w:t>
+      </w:r>
+      <w:r>
+        <w:rPr>
+          <w:rFonts w:ascii="Segoe UI" w:hAnsi="Segoe UI" w:cs="Segoe UI"/>
+          <w:b/>
+          <w:bCs/>
+          <w:sz w:val="20"/>
+          <w:szCs w:val="20"/>
+        </w:rPr>
+        <w:t>%</w:t>
+      </w:r>
+      <w:r>
+        <w:rPr>
+          <w:rFonts w:ascii="Segoe UI" w:hAnsi="Segoe UI" w:cs="Segoe UI"/>
+          <w:sz w:val="20"/>
+          <w:szCs w:val="20"/>
+        </w:rPr>
+        <w:t xml:space="preserve"> (</w:t>
+      </w:r>
+      <w:r>
+        <w:rPr>
+          <w:rFonts w:ascii="Segoe UI" w:hAnsi="Segoe UI" w:cs="Segoe UI"/>
+          <w:sz w:val="20"/>
+          <w:szCs w:val="20"/>
+        </w:rPr>
+        <w:t xml:space="preserve">reduced </w:t>
+      </w:r>
+      <w:r>
+        <w:rPr>
+          <w:rFonts w:ascii="Segoe UI" w:hAnsi="Segoe UI" w:cs="Segoe UI"/>
+          <w:sz w:val="20"/>
+          <w:szCs w:val="20"/>
+        </w:rPr>
+        <w:t>1 hour</w:t>
+      </w:r>
+      <w:r>
+        <w:rPr>
+          <w:rFonts w:ascii="Segoe UI" w:hAnsi="Segoe UI" w:cs="Segoe UI"/>
+          <w:sz w:val="20"/>
+          <w:szCs w:val="20"/>
+        </w:rPr>
+        <w:t xml:space="preserve"> to</w:t>
+      </w:r>
+      <w:r>
+        <w:rPr>
+          <w:rFonts w:ascii="Segoe UI" w:hAnsi="Segoe UI" w:cs="Segoe UI"/>
+          <w:sz w:val="20"/>
+          <w:szCs w:val="20"/>
+        </w:rPr>
+        <w:t xml:space="preserve"> 15 minutes)</w:t>
+      </w:r>
+      <w:r>
+        <w:rPr>
+          <w:rFonts w:ascii="Segoe UI" w:hAnsi="Segoe UI" w:cs="Segoe UI"/>
+          <w:sz w:val="20"/>
+          <w:szCs w:val="20"/>
+        </w:rPr>
+        <w:t xml:space="preserve"> </w:t>
+      </w:r>
+      <w:r>
+        <w:rPr>
+          <w:rFonts w:ascii="Segoe UI" w:hAnsi="Segoe UI" w:cs="Segoe UI"/>
+          <w:sz w:val="20"/>
+          <w:szCs w:val="20"/>
+        </w:rPr>
+        <w:t xml:space="preserve">by utilizing </w:t>
+      </w:r>
+      <w:r>
+        <w:rPr>
+          <w:rFonts w:ascii="Segoe UI" w:hAnsi="Segoe UI" w:cs="Segoe UI"/>
+          <w:b/>
+          <w:bCs/>
+          <w:sz w:val="20"/>
+          <w:szCs w:val="20"/>
+        </w:rPr>
+        <w:t>AI tools in Excel VBA</w:t>
+      </w:r>
+      <w:r>
+        <w:rPr>
+          <w:rFonts w:ascii="Segoe UI" w:hAnsi="Segoe UI" w:cs="Segoe UI"/>
+          <w:sz w:val="20"/>
+          <w:szCs w:val="20"/>
+        </w:rPr>
+        <w:t xml:space="preserve"> and</w:t>
+      </w:r>
+      <w:r>
+        <w:rPr>
+          <w:rFonts w:ascii="Segoe UI" w:hAnsi="Segoe UI" w:cs="Segoe UI"/>
+          <w:sz w:val="20"/>
+          <w:szCs w:val="20"/>
+        </w:rPr>
+        <w:t xml:space="preserve"> </w:t>
+      </w:r>
+      <w:r>
+        <w:rPr>
+          <w:rFonts w:ascii="Segoe UI" w:hAnsi="Segoe UI" w:cs="Segoe UI"/>
+          <w:sz w:val="20"/>
+          <w:szCs w:val="20"/>
+        </w:rPr>
+        <w:t xml:space="preserve">developing </w:t>
+      </w:r>
+      <w:r>
+        <w:rPr>
+          <w:rFonts w:ascii="Segoe UI" w:hAnsi="Segoe UI" w:cs="Segoe UI"/>
+          <w:sz w:val="20"/>
+          <w:szCs w:val="20"/>
+        </w:rPr>
+        <w:t>an</w:t>
+      </w:r>
+      <w:r>
+        <w:rPr>
+          <w:rFonts w:ascii="Segoe UI" w:hAnsi="Segoe UI" w:cs="Segoe UI"/>
+          <w:b/>
+          <w:bCs/>
+          <w:sz w:val="20"/>
+          <w:szCs w:val="20"/>
+        </w:rPr>
+        <w:t xml:space="preserve"> </w:t>
+      </w:r>
+      <w:r>
+        <w:rPr>
+          <w:rFonts w:ascii="Segoe UI" w:hAnsi="Segoe UI" w:cs="Segoe UI"/>
+          <w:b/>
+          <w:bCs/>
+          <w:sz w:val="20"/>
+          <w:szCs w:val="20"/>
+        </w:rPr>
+        <w:t xml:space="preserve">analysis report </w:t>
+      </w:r>
+      <w:r>
+        <w:rPr>
+          <w:rFonts w:ascii="Segoe UI" w:hAnsi="Segoe UI" w:cs="Segoe UI"/>
+          <w:sz w:val="20"/>
+          <w:szCs w:val="20"/>
+        </w:rPr>
+        <w:t>which</w:t>
+      </w:r>
+      <w:r>
+        <w:rPr>
+          <w:rFonts w:ascii="Segoe UI" w:hAnsi="Segoe UI" w:cs="Segoe UI"/>
+          <w:sz w:val="20"/>
+          <w:szCs w:val="20"/>
+        </w:rPr>
+        <w:t xml:space="preserve"> automated error detection and </w:t>
+      </w:r>
+      <w:r>
+        <w:rPr>
+          <w:rFonts w:ascii="Segoe UI" w:hAnsi="Segoe UI" w:cs="Segoe UI"/>
+          <w:sz w:val="20"/>
+          <w:szCs w:val="20"/>
+        </w:rPr>
+        <w:t>reduced manual entry.</w:t>
       </w:r>
     </w:p>
     <w:p>
@@ -848,9 +1951,407 @@
         <w:tabs>
           <w:tab w:val="right" w:pos="10800"/>
         </w:tabs>
-        <w:spacing w:after="0" w:line="40" w:lineRule="atLeast"/>
-        <w:rPr>
-          <w:rFonts w:ascii="Segoe UI" w:hAnsi="Segoe UI" w:cs="Segoe UI"/>
+        <w:spacing w:after="0" w:line="0" w:lineRule="atLeast"/>
+        <w:rPr>
+          <w:rFonts w:ascii="Segoe UI" w:hAnsi="Segoe UI" w:cs="Segoe UI"/>
+          <w:sz w:val="6"/>
+          <w:szCs w:val="6"/>
+        </w:rPr>
+      </w:pPr>
+    </w:p>
+    <w:p>
+      <w:pPr>
+        <w:pStyle w:val="ListParagraph"/>
+        <w:numPr>
+          <w:ilvl w:val="0"/>
+          <w:numId w:val="2"/>
+        </w:numPr>
+        <w:spacing w:after="0" w:line="0" w:lineRule="atLeast"/>
+        <w:rPr>
+          <w:rFonts w:ascii="Segoe UI" w:hAnsi="Segoe UI" w:cs="Segoe UI"/>
+          <w:sz w:val="20"/>
+          <w:szCs w:val="20"/>
+        </w:rPr>
+      </w:pPr>
+      <w:r>
+        <w:rPr>
+          <w:rFonts w:ascii="Segoe UI" w:hAnsi="Segoe UI" w:cs="Segoe UI"/>
+          <w:b/>
+          <w:bCs/>
+          <w:sz w:val="20"/>
+          <w:szCs w:val="20"/>
+        </w:rPr>
+        <w:t xml:space="preserve">Achieved </w:t>
+      </w:r>
+      <w:r>
+        <w:rPr>
+          <w:rFonts w:ascii="Segoe UI" w:hAnsi="Segoe UI" w:cs="Segoe UI"/>
+          <w:b/>
+          <w:bCs/>
+          <w:sz w:val="20"/>
+          <w:szCs w:val="20"/>
+        </w:rPr>
+        <w:t>9</w:t>
+      </w:r>
+      <w:r>
+        <w:rPr>
+          <w:rFonts w:ascii="Segoe UI" w:hAnsi="Segoe UI" w:cs="Segoe UI"/>
+          <w:b/>
+          <w:bCs/>
+          <w:sz w:val="20"/>
+          <w:szCs w:val="20"/>
+        </w:rPr>
+        <w:t>8</w:t>
+      </w:r>
+      <w:r>
+        <w:rPr>
+          <w:rFonts w:ascii="Segoe UI" w:hAnsi="Segoe UI" w:cs="Segoe UI"/>
+          <w:b/>
+          <w:bCs/>
+          <w:sz w:val="20"/>
+          <w:szCs w:val="20"/>
+        </w:rPr>
+        <w:t>% satisfaction rating</w:t>
+      </w:r>
+      <w:r>
+        <w:rPr>
+          <w:rFonts w:ascii="Segoe UI" w:hAnsi="Segoe UI" w:cs="Segoe UI"/>
+          <w:sz w:val="20"/>
+          <w:szCs w:val="20"/>
+        </w:rPr>
+        <w:t xml:space="preserve"> across </w:t>
+      </w:r>
+      <w:r>
+        <w:rPr>
+          <w:rFonts w:ascii="Segoe UI" w:hAnsi="Segoe UI" w:cs="Segoe UI"/>
+          <w:b/>
+          <w:bCs/>
+          <w:sz w:val="20"/>
+          <w:szCs w:val="20"/>
+        </w:rPr>
+        <w:t>300+ student appointments</w:t>
+      </w:r>
+      <w:r>
+        <w:rPr>
+          <w:rFonts w:ascii="Segoe UI" w:hAnsi="Segoe UI" w:cs="Segoe UI"/>
+          <w:sz w:val="20"/>
+          <w:szCs w:val="20"/>
+        </w:rPr>
+        <w:t xml:space="preserve"> by </w:t>
+      </w:r>
+      <w:r>
+        <w:rPr>
+          <w:rFonts w:ascii="Segoe UI" w:hAnsi="Segoe UI" w:cs="Segoe UI"/>
+          <w:sz w:val="20"/>
+          <w:szCs w:val="20"/>
+        </w:rPr>
+        <w:t xml:space="preserve">implementing excellent customer service skills, </w:t>
+      </w:r>
+      <w:r>
+        <w:rPr>
+          <w:rFonts w:ascii="Segoe UI" w:hAnsi="Segoe UI" w:cs="Segoe UI"/>
+          <w:sz w:val="20"/>
+          <w:szCs w:val="20"/>
+        </w:rPr>
+        <w:t>advising</w:t>
+      </w:r>
+      <w:r>
+        <w:rPr>
+          <w:rFonts w:ascii="Segoe UI" w:hAnsi="Segoe UI" w:cs="Segoe UI"/>
+          <w:sz w:val="20"/>
+          <w:szCs w:val="20"/>
+        </w:rPr>
+        <w:t xml:space="preserve"> clear and reasonable</w:t>
+      </w:r>
+      <w:r>
+        <w:rPr>
+          <w:rFonts w:ascii="Segoe UI" w:hAnsi="Segoe UI" w:cs="Segoe UI"/>
+          <w:sz w:val="20"/>
+          <w:szCs w:val="20"/>
+        </w:rPr>
+        <w:t xml:space="preserve"> solutions</w:t>
+      </w:r>
+      <w:r>
+        <w:rPr>
+          <w:rFonts w:ascii="Segoe UI" w:hAnsi="Segoe UI" w:cs="Segoe UI"/>
+          <w:sz w:val="20"/>
+          <w:szCs w:val="20"/>
+        </w:rPr>
+        <w:t>, and providing honest client feedback.</w:t>
+      </w:r>
+    </w:p>
+    <w:p>
+      <w:pPr>
+        <w:spacing w:after="0" w:line="0" w:lineRule="atLeast"/>
+        <w:rPr>
+          <w:rFonts w:ascii="Segoe UI" w:hAnsi="Segoe UI" w:cs="Segoe UI"/>
+          <w:sz w:val="6"/>
+          <w:szCs w:val="6"/>
+        </w:rPr>
+      </w:pPr>
+    </w:p>
+    <w:p>
+      <w:pPr>
+        <w:pStyle w:val="ListParagraph"/>
+        <w:numPr>
+          <w:ilvl w:val="0"/>
+          <w:numId w:val="2"/>
+        </w:numPr>
+        <w:spacing w:after="0" w:line="0" w:lineRule="atLeast"/>
+        <w:rPr>
+          <w:rFonts w:ascii="Segoe UI" w:hAnsi="Segoe UI" w:cs="Segoe UI"/>
+          <w:sz w:val="12"/>
+          <w:szCs w:val="12"/>
+        </w:rPr>
+      </w:pPr>
+      <w:r>
+        <w:rPr>
+          <w:rFonts w:ascii="Segoe UI" w:hAnsi="Segoe UI" w:cs="Segoe UI"/>
+          <w:sz w:val="20"/>
+          <w:szCs w:val="20"/>
+        </w:rPr>
+        <w:t xml:space="preserve">Developed </w:t>
+      </w:r>
+      <w:r>
+        <w:rPr>
+          <w:rFonts w:ascii="Segoe UI" w:hAnsi="Segoe UI" w:cs="Segoe UI"/>
+          <w:b/>
+          <w:bCs/>
+          <w:sz w:val="20"/>
+          <w:szCs w:val="20"/>
+        </w:rPr>
+        <w:t>3 dynamic Power BI dashboards</w:t>
+      </w:r>
+      <w:r>
+        <w:rPr>
+          <w:rFonts w:ascii="Segoe UI" w:hAnsi="Segoe UI" w:cs="Segoe UI"/>
+          <w:sz w:val="20"/>
+          <w:szCs w:val="20"/>
+        </w:rPr>
+        <w:t xml:space="preserve"> </w:t>
+      </w:r>
+      <w:r>
+        <w:rPr>
+          <w:rFonts w:ascii="Segoe UI" w:hAnsi="Segoe UI" w:cs="Segoe UI"/>
+          <w:sz w:val="20"/>
+          <w:szCs w:val="20"/>
+        </w:rPr>
+        <w:t xml:space="preserve">based on </w:t>
+      </w:r>
+      <w:r>
+        <w:rPr>
+          <w:rFonts w:ascii="Segoe UI" w:hAnsi="Segoe UI" w:cs="Segoe UI"/>
+          <w:sz w:val="20"/>
+          <w:szCs w:val="20"/>
+        </w:rPr>
+        <w:t>a</w:t>
+      </w:r>
+      <w:r>
+        <w:rPr>
+          <w:rFonts w:ascii="Segoe UI" w:hAnsi="Segoe UI" w:cs="Segoe UI"/>
+          <w:sz w:val="20"/>
+          <w:szCs w:val="20"/>
+        </w:rPr>
+        <w:t xml:space="preserve"> </w:t>
+      </w:r>
+      <w:r>
+        <w:rPr>
+          <w:rFonts w:ascii="Segoe UI" w:hAnsi="Segoe UI" w:cs="Segoe UI"/>
+          <w:sz w:val="20"/>
+          <w:szCs w:val="20"/>
+        </w:rPr>
+        <w:t>Qualtrics survey</w:t>
+      </w:r>
+      <w:r>
+        <w:rPr>
+          <w:rFonts w:ascii="Segoe UI" w:hAnsi="Segoe UI" w:cs="Segoe UI"/>
+          <w:sz w:val="20"/>
+          <w:szCs w:val="20"/>
+        </w:rPr>
+        <w:t xml:space="preserve"> I created to </w:t>
+      </w:r>
+      <w:r>
+        <w:rPr>
+          <w:rFonts w:ascii="Segoe UI" w:hAnsi="Segoe UI" w:cs="Segoe UI"/>
+          <w:sz w:val="20"/>
+          <w:szCs w:val="20"/>
+        </w:rPr>
+        <w:t>meas</w:t>
+      </w:r>
+      <w:r>
+        <w:rPr>
+          <w:rFonts w:ascii="Segoe UI" w:hAnsi="Segoe UI" w:cs="Segoe UI"/>
+          <w:sz w:val="20"/>
+          <w:szCs w:val="20"/>
+        </w:rPr>
+        <w:t xml:space="preserve">ure </w:t>
+      </w:r>
+      <w:r>
+        <w:rPr>
+          <w:rFonts w:ascii="Segoe UI" w:hAnsi="Segoe UI" w:cs="Segoe UI"/>
+          <w:sz w:val="20"/>
+          <w:szCs w:val="20"/>
+        </w:rPr>
+        <w:t>student confidence, satisfaction, and appointment effectiveness</w:t>
+      </w:r>
+      <w:r>
+        <w:rPr>
+          <w:rFonts w:ascii="Segoe UI" w:hAnsi="Segoe UI" w:cs="Segoe UI"/>
+          <w:sz w:val="20"/>
+          <w:szCs w:val="20"/>
+        </w:rPr>
+        <w:t xml:space="preserve"> </w:t>
+      </w:r>
+      <w:r>
+        <w:rPr>
+          <w:rFonts w:ascii="Segoe UI" w:hAnsi="Segoe UI" w:cs="Segoe UI"/>
+          <w:sz w:val="20"/>
+          <w:szCs w:val="20"/>
+        </w:rPr>
+        <w:t xml:space="preserve">to surface </w:t>
+      </w:r>
+      <w:r>
+        <w:rPr>
+          <w:rFonts w:ascii="Segoe UI" w:hAnsi="Segoe UI" w:cs="Segoe UI"/>
+          <w:b/>
+          <w:bCs/>
+          <w:sz w:val="20"/>
+          <w:szCs w:val="20"/>
+        </w:rPr>
+        <w:t>key indicators and actionable insights</w:t>
+      </w:r>
+      <w:r>
+        <w:rPr>
+          <w:rFonts w:ascii="Segoe UI" w:hAnsi="Segoe UI" w:cs="Segoe UI"/>
+          <w:sz w:val="20"/>
+          <w:szCs w:val="20"/>
+        </w:rPr>
+        <w:t>.</w:t>
+      </w:r>
+    </w:p>
+    <w:p>
+      <w:pPr>
+        <w:spacing w:after="0" w:line="0" w:lineRule="atLeast"/>
+        <w:rPr>
+          <w:rFonts w:ascii="Segoe UI" w:hAnsi="Segoe UI" w:cs="Segoe UI"/>
+          <w:sz w:val="12"/>
+          <w:szCs w:val="12"/>
+        </w:rPr>
+      </w:pPr>
+    </w:p>
+    <w:p>
+      <w:pPr>
+        <w:spacing w:after="0" w:line="0" w:lineRule="atLeast"/>
+        <w:rPr>
+          <w:rFonts w:ascii="Segoe UI" w:hAnsi="Segoe UI" w:cs="Segoe UI"/>
+          <w:b/>
+          <w:bCs/>
+          <w:color w:val="153D63" w:themeColor="text2" w:themeTint="E6"/>
+          <w:sz w:val="32"/>
+          <w:szCs w:val="32"/>
+        </w:rPr>
+      </w:pPr>
+      <w:r>
+        <w:rPr>
+          <w:rFonts w:ascii="Segoe UI" w:hAnsi="Segoe UI" w:cs="Segoe UI"/>
+          <w:b/>
+          <w:bCs/>
+          <w:color w:val="153D63" w:themeColor="text2" w:themeTint="E6"/>
+          <w:sz w:val="32"/>
+          <w:szCs w:val="32"/>
+        </w:rPr>
+        <w:t>TECHNICAL</w:t>
+      </w:r>
+      <w:r>
+        <w:rPr>
+          <w:rFonts w:ascii="Segoe UI" w:hAnsi="Segoe UI" w:cs="Segoe UI"/>
+          <w:b/>
+          <w:bCs/>
+          <w:color w:val="153D63" w:themeColor="text2" w:themeTint="E6"/>
+          <w:sz w:val="32"/>
+          <w:szCs w:val="32"/>
+        </w:rPr>
+        <w:t xml:space="preserve"> PROJECTS</w:t>
+      </w:r>
+      <w:r>
+        <w:rPr>
+          <w:rFonts w:ascii="Segoe UI" w:hAnsi="Segoe UI" w:cs="Segoe UI"/>
+          <w:b/>
+          <w:bCs/>
+          <w:sz w:val="32"/>
+          <w:szCs w:val="32"/>
+        </w:rPr>
+        <w:t xml:space="preserve"> </w:t>
+      </w:r>
+      <w:r>
+        <w:rPr>
+          <w:rFonts w:ascii="Segoe UI" w:hAnsi="Segoe UI" w:cs="Segoe UI"/>
+          <w:b/>
+          <w:bCs/>
+          <w:sz w:val="32"/>
+          <w:szCs w:val="32"/>
+        </w:rPr>
+        <w:t>_______</w:t>
+      </w:r>
+      <w:r>
+        <w:rPr>
+          <w:rFonts w:ascii="Segoe UI" w:hAnsi="Segoe UI" w:cs="Segoe UI"/>
+          <w:b/>
+          <w:bCs/>
+          <w:sz w:val="32"/>
+          <w:szCs w:val="32"/>
+        </w:rPr>
+        <w:t>_</w:t>
+      </w:r>
+      <w:r>
+        <w:rPr>
+          <w:rFonts w:ascii="Segoe UI" w:hAnsi="Segoe UI" w:cs="Segoe UI"/>
+          <w:b/>
+          <w:bCs/>
+          <w:sz w:val="32"/>
+          <w:szCs w:val="32"/>
+        </w:rPr>
+        <w:t>_____________</w:t>
+      </w:r>
+      <w:r>
+        <w:rPr>
+          <w:rFonts w:ascii="Segoe UI" w:hAnsi="Segoe UI" w:cs="Segoe UI"/>
+          <w:b/>
+          <w:bCs/>
+          <w:sz w:val="32"/>
+          <w:szCs w:val="32"/>
+        </w:rPr>
+        <w:t>_________________________</w:t>
+      </w:r>
+      <w:r>
+        <w:rPr>
+          <w:rFonts w:ascii="Segoe UI" w:hAnsi="Segoe UI" w:cs="Segoe UI"/>
+          <w:b/>
+          <w:bCs/>
+          <w:sz w:val="32"/>
+          <w:szCs w:val="32"/>
+        </w:rPr>
+        <w:t>__</w:t>
+      </w:r>
+      <w:r>
+        <w:rPr>
+          <w:rFonts w:ascii="Segoe UI" w:hAnsi="Segoe UI" w:cs="Segoe UI"/>
+          <w:b/>
+          <w:bCs/>
+          <w:sz w:val="32"/>
+          <w:szCs w:val="32"/>
+        </w:rPr>
+        <w:t>_______</w:t>
+      </w:r>
+    </w:p>
+    <w:p>
+      <w:pPr>
+        <w:spacing w:after="0" w:line="0" w:lineRule="atLeast"/>
+        <w:rPr>
+          <w:rFonts w:ascii="Segoe UI" w:hAnsi="Segoe UI" w:cs="Segoe UI"/>
+          <w:b/>
+          <w:bCs/>
+          <w:color w:val="153D63" w:themeColor="text2" w:themeTint="E6"/>
           <w:sz w:val="6"/>
           <w:szCs w:val="6"/>
         </w:rPr>
@@ -866,58 +2367,80 @@
         <w:tabs>
           <w:tab w:val="right" w:pos="10800"/>
         </w:tabs>
-        <w:spacing w:after="0" w:line="40" w:lineRule="atLeast"/>
-        <w:rPr>
-          <w:rFonts w:ascii="Segoe UI" w:hAnsi="Segoe UI" w:cs="Segoe UI"/>
-          <w:sz w:val="16"/>
-          <w:szCs w:val="16"/>
-        </w:rPr>
-      </w:pPr>
-      <w:r>
-        <w:rPr>
-          <w:rFonts w:ascii="Segoe UI" w:hAnsi="Segoe UI" w:cs="Segoe UI"/>
-          <w:b/>
-          <w:bCs/>
-          <w:sz w:val="20"/>
-          <w:szCs w:val="20"/>
-        </w:rPr>
-        <w:t>P</w:t>
-      </w:r>
-      <w:r>
-        <w:rPr>
-          <w:rFonts w:ascii="Segoe UI" w:hAnsi="Segoe UI" w:cs="Segoe UI"/>
-          <w:b/>
-          <w:bCs/>
-          <w:sz w:val="20"/>
-          <w:szCs w:val="20"/>
-        </w:rPr>
-        <w:t>ower BI</w:t>
-      </w:r>
-      <w:r>
-        <w:rPr>
-          <w:rFonts w:ascii="Segoe UI" w:hAnsi="Segoe UI" w:cs="Segoe UI"/>
-          <w:sz w:val="20"/>
-          <w:szCs w:val="20"/>
-        </w:rPr>
-        <w:t xml:space="preserve">: Analyzed </w:t>
-      </w:r>
-      <w:r>
-        <w:rPr>
-          <w:rFonts w:ascii="Segoe UI" w:hAnsi="Segoe UI" w:cs="Segoe UI"/>
-          <w:b/>
-          <w:bCs/>
-          <w:sz w:val="20"/>
-          <w:szCs w:val="20"/>
-        </w:rPr>
-        <w:t>1,000+ investment funds</w:t>
-      </w:r>
-      <w:r>
-        <w:rPr>
-          <w:rFonts w:ascii="Segoe UI" w:hAnsi="Segoe UI" w:cs="Segoe UI"/>
-          <w:sz w:val="20"/>
-          <w:szCs w:val="20"/>
-        </w:rPr>
-        <w:t xml:space="preserve"> to create a presentation for retirement clients, highlighting key performance metrics and actionable financial insights.</w:t>
+        <w:spacing w:after="0" w:line="0" w:lineRule="atLeast"/>
+        <w:rPr>
+          <w:rFonts w:ascii="Segoe UI" w:hAnsi="Segoe UI" w:cs="Segoe UI"/>
+          <w:sz w:val="4"/>
+          <w:szCs w:val="4"/>
+        </w:rPr>
+      </w:pPr>
+      <w:r>
+        <w:rPr>
+          <w:rFonts w:ascii="Segoe UI" w:hAnsi="Segoe UI" w:cs="Segoe UI"/>
+          <w:b/>
+          <w:bCs/>
+          <w:sz w:val="20"/>
+          <w:szCs w:val="20"/>
+        </w:rPr>
+        <w:t>Crypto Miner</w:t>
+      </w:r>
+      <w:r>
+        <w:rPr>
+          <w:rFonts w:ascii="Segoe UI" w:hAnsi="Segoe UI" w:cs="Segoe UI"/>
+          <w:sz w:val="20"/>
+          <w:szCs w:val="20"/>
+        </w:rPr>
+        <w:t>:</w:t>
+      </w:r>
+      <w:r>
+        <w:rPr>
+          <w:rFonts w:ascii="Segoe UI" w:hAnsi="Segoe UI" w:cs="Segoe UI"/>
+          <w:sz w:val="20"/>
+          <w:szCs w:val="20"/>
+        </w:rPr>
+        <w:t xml:space="preserve"> Achieved </w:t>
+      </w:r>
+      <w:r>
+        <w:rPr>
+          <w:rFonts w:ascii="Segoe UI" w:hAnsi="Segoe UI" w:cs="Segoe UI"/>
+          <w:b/>
+          <w:bCs/>
+          <w:sz w:val="20"/>
+          <w:szCs w:val="20"/>
+        </w:rPr>
+        <w:t>100%+ ROI by building 3 cryptocurrency mining rigs</w:t>
+      </w:r>
+      <w:r>
+        <w:rPr>
+          <w:rFonts w:ascii="Segoe UI" w:hAnsi="Segoe UI" w:cs="Segoe UI"/>
+          <w:sz w:val="20"/>
+          <w:szCs w:val="20"/>
+        </w:rPr>
+        <w:t xml:space="preserve"> and</w:t>
+      </w:r>
+      <w:r>
+        <w:rPr>
+          <w:rFonts w:ascii="Segoe UI" w:hAnsi="Segoe UI" w:cs="Segoe UI"/>
+          <w:sz w:val="20"/>
+          <w:szCs w:val="20"/>
+        </w:rPr>
+        <w:t xml:space="preserve"> optimizing hash rates through GPU overclocking, command-line configuration, and </w:t>
+      </w:r>
+      <w:r>
+        <w:rPr>
+          <w:rFonts w:ascii="Segoe UI" w:hAnsi="Segoe UI" w:cs="Segoe UI"/>
+          <w:sz w:val="20"/>
+          <w:szCs w:val="20"/>
+        </w:rPr>
+        <w:t>modern</w:t>
+      </w:r>
+      <w:r>
+        <w:rPr>
+          <w:rFonts w:ascii="Segoe UI" w:hAnsi="Segoe UI" w:cs="Segoe UI"/>
+          <w:sz w:val="20"/>
+          <w:szCs w:val="20"/>
+        </w:rPr>
+        <w:t xml:space="preserve"> blockchain strategies.</w:t>
       </w:r>
     </w:p>
     <w:p>
@@ -925,7 +2448,7 @@
         <w:tabs>
           <w:tab w:val="right" w:pos="10800"/>
         </w:tabs>
-        <w:spacing w:after="0" w:line="40" w:lineRule="atLeast"/>
+        <w:spacing w:after="0" w:line="0" w:lineRule="atLeast"/>
         <w:rPr>
           <w:rFonts w:ascii="Segoe UI" w:hAnsi="Segoe UI" w:cs="Segoe UI"/>
           <w:sz w:val="6"/>
@@ -943,7 +2466,7 @@
         <w:tabs>
           <w:tab w:val="right" w:pos="10800"/>
         </w:tabs>
-        <w:spacing w:after="0" w:line="40" w:lineRule="atLeast"/>
+        <w:spacing w:after="0" w:line="0" w:lineRule="atLeast"/>
         <w:rPr>
           <w:rFonts w:ascii="Segoe UI" w:hAnsi="Segoe UI" w:cs="Segoe UI"/>
           <w:sz w:val="16"/>
@@ -958,53 +2481,73 @@
           <w:sz w:val="20"/>
           <w:szCs w:val="20"/>
         </w:rPr>
-        <w:t>E</w:t>
-      </w:r>
-      <w:r>
-        <w:rPr>
-          <w:rFonts w:ascii="Segoe UI" w:hAnsi="Segoe UI" w:cs="Segoe UI"/>
-          <w:b/>
-          <w:bCs/>
-          <w:sz w:val="20"/>
-          <w:szCs w:val="20"/>
-        </w:rPr>
-        <w:t>xcel</w:t>
-      </w:r>
-      <w:r>
-        <w:rPr>
-          <w:rFonts w:ascii="Segoe UI" w:hAnsi="Segoe UI" w:cs="Segoe UI"/>
-          <w:sz w:val="20"/>
-          <w:szCs w:val="20"/>
-        </w:rPr>
-        <w:t xml:space="preserve">: Completed </w:t>
-      </w:r>
-      <w:r>
-        <w:rPr>
-          <w:rFonts w:ascii="Segoe UI" w:hAnsi="Segoe UI" w:cs="Segoe UI"/>
-          <w:b/>
-          <w:bCs/>
-          <w:sz w:val="20"/>
-          <w:szCs w:val="20"/>
-        </w:rPr>
-        <w:t>20+ business-focused Excel projects</w:t>
-      </w:r>
-      <w:r>
-        <w:rPr>
-          <w:rFonts w:ascii="Segoe UI" w:hAnsi="Segoe UI" w:cs="Segoe UI"/>
-          <w:sz w:val="20"/>
-          <w:szCs w:val="20"/>
-        </w:rPr>
-        <w:t xml:space="preserve">, leveraging </w:t>
-      </w:r>
-      <w:r>
-        <w:rPr>
-          <w:rFonts w:ascii="Segoe UI" w:hAnsi="Segoe UI" w:cs="Segoe UI"/>
-          <w:b/>
-          <w:bCs/>
-          <w:sz w:val="20"/>
-          <w:szCs w:val="20"/>
-        </w:rPr>
-        <w:t>XLOOKUP</w:t>
+        <w:t>Python Automation</w:t>
+      </w:r>
+      <w:r>
+        <w:rPr>
+          <w:rFonts w:ascii="Segoe UI" w:hAnsi="Segoe UI" w:cs="Segoe UI"/>
+          <w:sz w:val="20"/>
+          <w:szCs w:val="20"/>
+        </w:rPr>
+        <w:t>:</w:t>
+      </w:r>
+      <w:r>
+        <w:rPr>
+          <w:rFonts w:ascii="Segoe UI" w:hAnsi="Segoe UI" w:cs="Segoe UI"/>
+          <w:sz w:val="20"/>
+          <w:szCs w:val="20"/>
+        </w:rPr>
+        <w:t xml:space="preserve"> </w:t>
+      </w:r>
+      <w:r>
+        <w:rPr>
+          <w:rFonts w:ascii="Segoe UI" w:hAnsi="Segoe UI" w:cs="Segoe UI"/>
+          <w:sz w:val="20"/>
+          <w:szCs w:val="20"/>
+        </w:rPr>
+        <w:t xml:space="preserve">Engineered a </w:t>
+      </w:r>
+      <w:r>
+        <w:rPr>
+          <w:rFonts w:ascii="Segoe UI" w:hAnsi="Segoe UI" w:cs="Segoe UI"/>
+          <w:sz w:val="20"/>
+          <w:szCs w:val="20"/>
+        </w:rPr>
+        <w:t>pipeline that</w:t>
+      </w:r>
+      <w:r>
+        <w:rPr>
+          <w:rFonts w:ascii="Segoe UI" w:hAnsi="Segoe UI" w:cs="Segoe UI"/>
+          <w:sz w:val="20"/>
+          <w:szCs w:val="20"/>
+        </w:rPr>
+        <w:t xml:space="preserve"> </w:t>
+      </w:r>
+      <w:r>
+        <w:rPr>
+          <w:rFonts w:ascii="Segoe UI" w:hAnsi="Segoe UI" w:cs="Segoe UI"/>
+          <w:b/>
+          <w:bCs/>
+          <w:sz w:val="20"/>
+          <w:szCs w:val="20"/>
+        </w:rPr>
+        <w:t>scraped public metadata</w:t>
+      </w:r>
+      <w:r>
+        <w:rPr>
+          <w:rFonts w:ascii="Segoe UI" w:hAnsi="Segoe UI" w:cs="Segoe UI"/>
+          <w:sz w:val="20"/>
+          <w:szCs w:val="20"/>
+        </w:rPr>
+        <w:t xml:space="preserve">, processed and reorganized movie folders, consolidated subtitles, </w:t>
+      </w:r>
+      <w:r>
+        <w:rPr>
+          <w:rFonts w:ascii="Segoe UI" w:hAnsi="Segoe UI" w:cs="Segoe UI"/>
+          <w:sz w:val="20"/>
+          <w:szCs w:val="20"/>
+        </w:rPr>
+        <w:t>validated file structures</w:t>
       </w:r>
       <w:r>
         <w:rPr>
@@ -1017,599 +2560,64 @@
       <w:r>
         <w:rPr>
           <w:rFonts w:ascii="Segoe UI" w:hAnsi="Segoe UI" w:cs="Segoe UI"/>
-          <w:b/>
-          <w:bCs/>
-          <w:sz w:val="20"/>
-          <w:szCs w:val="20"/>
-        </w:rPr>
-        <w:t>VBA</w:t>
-      </w:r>
-      <w:r>
-        <w:rPr>
-          <w:rFonts w:ascii="Segoe UI" w:hAnsi="Segoe UI" w:cs="Segoe UI"/>
-          <w:sz w:val="20"/>
-          <w:szCs w:val="20"/>
-        </w:rPr>
-        <w:t xml:space="preserve">, </w:t>
-      </w:r>
-      <w:r>
-        <w:rPr>
-          <w:rFonts w:ascii="Segoe UI" w:hAnsi="Segoe UI" w:cs="Segoe UI"/>
-          <w:b/>
-          <w:bCs/>
-          <w:sz w:val="20"/>
-          <w:szCs w:val="20"/>
-        </w:rPr>
-        <w:t>Pivot Tables</w:t>
-      </w:r>
-      <w:r>
-        <w:rPr>
-          <w:rFonts w:ascii="Segoe UI" w:hAnsi="Segoe UI" w:cs="Segoe UI"/>
-          <w:sz w:val="20"/>
-          <w:szCs w:val="20"/>
-        </w:rPr>
-        <w:t xml:space="preserve">, </w:t>
-      </w:r>
-      <w:r>
-        <w:rPr>
-          <w:rFonts w:ascii="Segoe UI" w:hAnsi="Segoe UI" w:cs="Segoe UI"/>
-          <w:b/>
-          <w:bCs/>
-          <w:sz w:val="20"/>
-          <w:szCs w:val="20"/>
-        </w:rPr>
-        <w:t>Power Query</w:t>
-      </w:r>
-      <w:r>
-        <w:rPr>
-          <w:rFonts w:ascii="Segoe UI" w:hAnsi="Segoe UI" w:cs="Segoe UI"/>
-          <w:sz w:val="20"/>
-          <w:szCs w:val="20"/>
-        </w:rPr>
-        <w:t>, and advanced formulas to solve real-world problems and automate processes.</w:t>
-      </w:r>
-    </w:p>
-    <w:p>
-      <w:pPr>
-        <w:spacing w:after="0" w:line="40" w:lineRule="atLeast"/>
-        <w:rPr>
-          <w:rFonts w:ascii="Segoe UI" w:hAnsi="Segoe UI" w:cs="Segoe UI"/>
-          <w:b/>
-          <w:bCs/>
-          <w:color w:val="153D63" w:themeColor="text2" w:themeTint="E6"/>
-        </w:rPr>
-      </w:pPr>
-    </w:p>
-    <w:p>
-      <w:pPr>
-        <w:spacing w:after="0" w:line="40" w:lineRule="atLeast"/>
-        <w:rPr>
-          <w:rFonts w:ascii="Segoe UI" w:hAnsi="Segoe UI" w:cs="Segoe UI"/>
-          <w:b/>
-          <w:bCs/>
-          <w:color w:val="153D63" w:themeColor="text2" w:themeTint="E6"/>
-          <w:sz w:val="32"/>
-          <w:szCs w:val="32"/>
-        </w:rPr>
-      </w:pPr>
-      <w:r>
-        <w:rPr>
-          <w:rFonts w:ascii="Segoe UI" w:hAnsi="Segoe UI" w:cs="Segoe UI"/>
-          <w:b/>
-          <w:bCs/>
-          <w:color w:val="153D63" w:themeColor="text2" w:themeTint="E6"/>
-          <w:sz w:val="32"/>
-          <w:szCs w:val="32"/>
-        </w:rPr>
-        <w:t>EXPERIENCE</w:t>
-      </w:r>
-      <w:r>
-        <w:rPr>
-          <w:rFonts w:ascii="Segoe UI" w:hAnsi="Segoe UI" w:cs="Segoe UI"/>
-          <w:b/>
-          <w:bCs/>
-          <w:sz w:val="32"/>
-          <w:szCs w:val="32"/>
-        </w:rPr>
-        <w:t xml:space="preserve"> __________________________________________________________________</w:t>
-      </w:r>
-    </w:p>
-    <w:p>
-      <w:pPr>
-        <w:spacing w:after="0" w:line="40" w:lineRule="atLeast"/>
-        <w:rPr>
-          <w:rFonts w:ascii="Segoe UI" w:hAnsi="Segoe UI" w:cs="Segoe UI"/>
-          <w:b/>
-          <w:bCs/>
-          <w:color w:val="153D63" w:themeColor="text2" w:themeTint="E6"/>
-          <w:sz w:val="10"/>
-          <w:szCs w:val="10"/>
-        </w:rPr>
-      </w:pPr>
+          <w:sz w:val="20"/>
+          <w:szCs w:val="20"/>
+        </w:rPr>
+        <w:t>and generated standardized assets</w:t>
+      </w:r>
+      <w:r>
+        <w:rPr>
+          <w:rFonts w:ascii="Segoe UI" w:hAnsi="Segoe UI" w:cs="Segoe UI"/>
+          <w:sz w:val="20"/>
+          <w:szCs w:val="20"/>
+        </w:rPr>
+        <w:t xml:space="preserve"> showcasing skills in </w:t>
+      </w:r>
+      <w:r>
+        <w:rPr>
+          <w:rFonts w:ascii="Segoe UI" w:hAnsi="Segoe UI" w:cs="Segoe UI"/>
+          <w:sz w:val="20"/>
+          <w:szCs w:val="20"/>
+        </w:rPr>
+        <w:t>Python scripting, web scraping,</w:t>
+      </w:r>
+      <w:r>
+        <w:rPr>
+          <w:rFonts w:ascii="Segoe UI" w:hAnsi="Segoe UI" w:cs="Segoe UI"/>
+          <w:sz w:val="20"/>
+          <w:szCs w:val="20"/>
+        </w:rPr>
+        <w:t xml:space="preserve"> </w:t>
+      </w:r>
+      <w:r>
+        <w:rPr>
+          <w:rFonts w:ascii="Segoe UI" w:hAnsi="Segoe UI" w:cs="Segoe UI"/>
+          <w:b/>
+          <w:bCs/>
+          <w:sz w:val="20"/>
+          <w:szCs w:val="20"/>
+        </w:rPr>
+        <w:t>ETL workflows, file I/O automation, and data processing</w:t>
+      </w:r>
+      <w:r>
+        <w:rPr>
+          <w:rFonts w:ascii="Segoe UI" w:hAnsi="Segoe UI" w:cs="Segoe UI"/>
+          <w:sz w:val="20"/>
+          <w:szCs w:val="20"/>
+        </w:rPr>
+        <w:t>.</w:t>
+      </w:r>
     </w:p>
     <w:p>
       <w:pPr>
         <w:tabs>
           <w:tab w:val="right" w:pos="10800"/>
         </w:tabs>
-        <w:spacing w:after="0" w:line="40" w:lineRule="atLeast"/>
-        <w:rPr>
-          <w:rFonts w:ascii="Segoe UI" w:hAnsi="Segoe UI" w:cs="Segoe UI"/>
-          <w:sz w:val="16"/>
-          <w:szCs w:val="16"/>
-        </w:rPr>
-      </w:pPr>
-      <w:r>
-        <w:rPr>
-          <w:rFonts w:ascii="Segoe UI" w:hAnsi="Segoe UI" w:cs="Segoe UI"/>
-          <w:b/>
-          <w:bCs/>
-          <w:sz w:val="20"/>
-          <w:szCs w:val="20"/>
-        </w:rPr>
-        <w:t>SQL TEACHING ASSISTANT</w:t>
-      </w:r>
-      <w:r>
-        <w:rPr>
-          <w:rFonts w:ascii="Segoe UI" w:hAnsi="Segoe UI" w:cs="Segoe UI"/>
-          <w:b/>
-          <w:bCs/>
-        </w:rPr>
-        <w:tab/>
-      </w:r>
-      <w:r>
-        <w:rPr>
-          <w:rFonts w:ascii="Segoe UI" w:hAnsi="Segoe UI" w:cs="Segoe UI"/>
-          <w:sz w:val="20"/>
-          <w:szCs w:val="20"/>
-        </w:rPr>
-        <w:t>Apr 2025 – Present</w:t>
-      </w:r>
-    </w:p>
-    <w:p>
-      <w:pPr>
-        <w:tabs>
-          <w:tab w:val="right" w:pos="10800"/>
-        </w:tabs>
-        <w:spacing w:after="0" w:line="40" w:lineRule="atLeast"/>
-        <w:rPr>
-          <w:rFonts w:ascii="Segoe UI" w:hAnsi="Segoe UI" w:cs="Segoe UI"/>
-          <w:sz w:val="18"/>
-          <w:szCs w:val="18"/>
-        </w:rPr>
-      </w:pPr>
-      <w:r>
-        <w:rPr>
-          <w:rFonts w:ascii="Segoe UI" w:hAnsi="Segoe UI" w:cs="Segoe UI"/>
-          <w:sz w:val="20"/>
-          <w:szCs w:val="20"/>
-        </w:rPr>
-        <w:t>Brigham Young University – Idaho</w:t>
-      </w:r>
-      <w:r>
-        <w:rPr>
-          <w:rFonts w:ascii="Segoe UI" w:hAnsi="Segoe UI" w:cs="Segoe UI"/>
-          <w:sz w:val="18"/>
-          <w:szCs w:val="18"/>
-        </w:rPr>
-        <w:tab/>
-      </w:r>
-      <w:r>
-        <w:rPr>
-          <w:rFonts w:ascii="Segoe UI" w:hAnsi="Segoe UI" w:cs="Segoe UI"/>
-          <w:sz w:val="20"/>
-          <w:szCs w:val="20"/>
-        </w:rPr>
-        <w:t>Rexburg, ID</w:t>
-      </w:r>
-    </w:p>
-    <w:p>
-      <w:pPr>
-        <w:tabs>
-          <w:tab w:val="right" w:pos="10800"/>
-        </w:tabs>
-        <w:spacing w:after="0" w:line="40" w:lineRule="atLeast"/>
+        <w:spacing w:after="0" w:line="0" w:lineRule="atLeast"/>
         <w:rPr>
           <w:rFonts w:ascii="Segoe UI" w:hAnsi="Segoe UI" w:cs="Segoe UI"/>
           <w:sz w:val="6"/>
           <w:szCs w:val="6"/>
-        </w:rPr>
-      </w:pPr>
-    </w:p>
-    <w:p>
-      <w:pPr>
-        <w:pStyle w:val="ListParagraph"/>
-        <w:numPr>
-          <w:ilvl w:val="0"/>
-          <w:numId w:val="2"/>
-        </w:numPr>
-        <w:spacing w:after="0" w:line="40" w:lineRule="atLeast"/>
-        <w:rPr>
-          <w:rFonts w:ascii="Segoe UI" w:hAnsi="Segoe UI" w:cs="Segoe UI"/>
-          <w:sz w:val="20"/>
-          <w:szCs w:val="20"/>
-        </w:rPr>
-      </w:pPr>
-      <w:r>
-        <w:rPr>
-          <w:rFonts w:ascii="Segoe UI" w:hAnsi="Segoe UI" w:cs="Segoe UI"/>
-          <w:b/>
-          <w:bCs/>
-          <w:sz w:val="20"/>
-          <w:szCs w:val="20"/>
-        </w:rPr>
-        <w:t>Improved</w:t>
-      </w:r>
-      <w:r>
-        <w:rPr>
-          <w:rFonts w:ascii="Segoe UI" w:hAnsi="Segoe UI" w:cs="Segoe UI"/>
-          <w:sz w:val="20"/>
-          <w:szCs w:val="20"/>
-        </w:rPr>
-        <w:t xml:space="preserve"> the </w:t>
-      </w:r>
-      <w:r>
-        <w:rPr>
-          <w:rFonts w:ascii="Segoe UI" w:hAnsi="Segoe UI" w:cs="Segoe UI"/>
-          <w:b/>
-          <w:bCs/>
-          <w:sz w:val="20"/>
-          <w:szCs w:val="20"/>
-        </w:rPr>
-        <w:t>SQL proficiency</w:t>
-      </w:r>
-      <w:r>
-        <w:rPr>
-          <w:rFonts w:ascii="Segoe UI" w:hAnsi="Segoe UI" w:cs="Segoe UI"/>
-          <w:sz w:val="20"/>
-          <w:szCs w:val="20"/>
-        </w:rPr>
-        <w:t xml:space="preserve"> of </w:t>
-      </w:r>
-      <w:r>
-        <w:rPr>
-          <w:rFonts w:ascii="Segoe UI" w:hAnsi="Segoe UI" w:cs="Segoe UI"/>
-          <w:b/>
-          <w:bCs/>
-          <w:sz w:val="20"/>
-          <w:szCs w:val="20"/>
-        </w:rPr>
-        <w:t>30+ students</w:t>
-      </w:r>
-      <w:r>
-        <w:rPr>
-          <w:rFonts w:ascii="Segoe UI" w:hAnsi="Segoe UI" w:cs="Segoe UI"/>
-          <w:sz w:val="20"/>
-          <w:szCs w:val="20"/>
-        </w:rPr>
-        <w:t xml:space="preserve"> through individualized tutoring, emphasizing core concepts such as </w:t>
-      </w:r>
-      <w:r>
-        <w:rPr>
-          <w:rFonts w:ascii="Segoe UI" w:hAnsi="Segoe UI" w:cs="Segoe UI"/>
-          <w:b/>
-          <w:bCs/>
-          <w:sz w:val="20"/>
-          <w:szCs w:val="20"/>
-        </w:rPr>
-        <w:t>JOINs</w:t>
-      </w:r>
-      <w:r>
-        <w:rPr>
-          <w:rFonts w:ascii="Segoe UI" w:hAnsi="Segoe UI" w:cs="Segoe UI"/>
-          <w:sz w:val="20"/>
-          <w:szCs w:val="20"/>
-        </w:rPr>
-        <w:t xml:space="preserve">, </w:t>
-      </w:r>
-      <w:r>
-        <w:rPr>
-          <w:rFonts w:ascii="Segoe UI" w:hAnsi="Segoe UI" w:cs="Segoe UI"/>
-          <w:b/>
-          <w:bCs/>
-          <w:sz w:val="20"/>
-          <w:szCs w:val="20"/>
-        </w:rPr>
-        <w:t>CTEs</w:t>
-      </w:r>
-      <w:r>
-        <w:rPr>
-          <w:rFonts w:ascii="Segoe UI" w:hAnsi="Segoe UI" w:cs="Segoe UI"/>
-          <w:sz w:val="20"/>
-          <w:szCs w:val="20"/>
-        </w:rPr>
-        <w:t xml:space="preserve">, </w:t>
-      </w:r>
-      <w:r>
-        <w:rPr>
-          <w:rFonts w:ascii="Segoe UI" w:hAnsi="Segoe UI" w:cs="Segoe UI"/>
-          <w:b/>
-          <w:bCs/>
-          <w:sz w:val="20"/>
-          <w:szCs w:val="20"/>
-        </w:rPr>
-        <w:t>window functions</w:t>
-      </w:r>
-      <w:r>
-        <w:rPr>
-          <w:rFonts w:ascii="Segoe UI" w:hAnsi="Segoe UI" w:cs="Segoe UI"/>
-          <w:sz w:val="20"/>
-          <w:szCs w:val="20"/>
-        </w:rPr>
-        <w:t xml:space="preserve">, </w:t>
-      </w:r>
-      <w:r>
-        <w:rPr>
-          <w:rFonts w:ascii="Segoe UI" w:hAnsi="Segoe UI" w:cs="Segoe UI"/>
-          <w:b/>
-          <w:bCs/>
-          <w:sz w:val="20"/>
-          <w:szCs w:val="20"/>
-        </w:rPr>
-        <w:t>CASE statements</w:t>
-      </w:r>
-      <w:r>
-        <w:rPr>
-          <w:rFonts w:ascii="Segoe UI" w:hAnsi="Segoe UI" w:cs="Segoe UI"/>
-          <w:sz w:val="20"/>
-          <w:szCs w:val="20"/>
-        </w:rPr>
-        <w:t xml:space="preserve">, </w:t>
-      </w:r>
-      <w:r>
-        <w:rPr>
-          <w:rFonts w:ascii="Segoe UI" w:hAnsi="Segoe UI" w:cs="Segoe UI"/>
-          <w:b/>
-          <w:bCs/>
-          <w:sz w:val="20"/>
-          <w:szCs w:val="20"/>
-        </w:rPr>
-        <w:t>and subqueries</w:t>
-      </w:r>
-      <w:r>
-        <w:rPr>
-          <w:rFonts w:ascii="Segoe UI" w:hAnsi="Segoe UI" w:cs="Segoe UI"/>
-          <w:sz w:val="20"/>
-          <w:szCs w:val="20"/>
-        </w:rPr>
-        <w:t>.</w:t>
-      </w:r>
-    </w:p>
-    <w:p>
-      <w:pPr>
-        <w:spacing w:after="0" w:line="40" w:lineRule="atLeast"/>
-        <w:rPr>
-          <w:rFonts w:ascii="Segoe UI" w:hAnsi="Segoe UI" w:cs="Segoe UI"/>
-          <w:sz w:val="4"/>
-          <w:szCs w:val="4"/>
-        </w:rPr>
-      </w:pPr>
-    </w:p>
-    <w:p>
-      <w:pPr>
-        <w:pStyle w:val="ListParagraph"/>
-        <w:numPr>
-          <w:ilvl w:val="0"/>
-          <w:numId w:val="2"/>
-        </w:numPr>
-        <w:spacing w:after="0" w:line="40" w:lineRule="atLeast"/>
-        <w:rPr>
-          <w:rFonts w:ascii="Segoe UI" w:hAnsi="Segoe UI" w:cs="Segoe UI"/>
-          <w:sz w:val="20"/>
-          <w:szCs w:val="20"/>
-        </w:rPr>
-      </w:pPr>
-      <w:r>
-        <w:rPr>
-          <w:rFonts w:ascii="Segoe UI" w:hAnsi="Segoe UI" w:cs="Segoe UI"/>
-          <w:sz w:val="20"/>
-          <w:szCs w:val="20"/>
-        </w:rPr>
-        <w:t xml:space="preserve">Redesigned and </w:t>
-      </w:r>
-      <w:r>
-        <w:rPr>
-          <w:rFonts w:ascii="Segoe UI" w:hAnsi="Segoe UI" w:cs="Segoe UI"/>
-          <w:b/>
-          <w:bCs/>
-          <w:sz w:val="20"/>
-          <w:szCs w:val="20"/>
-        </w:rPr>
-        <w:t>modernized 4 exams</w:t>
-      </w:r>
-      <w:r>
-        <w:rPr>
-          <w:rFonts w:ascii="Segoe UI" w:hAnsi="Segoe UI" w:cs="Segoe UI"/>
-          <w:sz w:val="20"/>
-          <w:szCs w:val="20"/>
-        </w:rPr>
-        <w:t xml:space="preserve"> and </w:t>
-      </w:r>
-      <w:r>
-        <w:rPr>
-          <w:rFonts w:ascii="Segoe UI" w:hAnsi="Segoe UI" w:cs="Segoe UI"/>
-          <w:b/>
-          <w:bCs/>
-          <w:sz w:val="20"/>
-          <w:szCs w:val="20"/>
-        </w:rPr>
-        <w:t>13 assignments</w:t>
-      </w:r>
-      <w:r>
-        <w:rPr>
-          <w:rFonts w:ascii="Segoe UI" w:hAnsi="Segoe UI" w:cs="Segoe UI"/>
-          <w:sz w:val="20"/>
-          <w:szCs w:val="20"/>
-        </w:rPr>
-        <w:t xml:space="preserve"> to improve question clarity, query realism, and instructional consistency.</w:t>
-      </w:r>
-    </w:p>
-    <w:p>
-      <w:pPr>
-        <w:spacing w:after="0" w:line="40" w:lineRule="atLeast"/>
-        <w:rPr>
-          <w:rFonts w:ascii="Segoe UI" w:hAnsi="Segoe UI" w:cs="Segoe UI"/>
-          <w:b/>
-          <w:bCs/>
-          <w:sz w:val="10"/>
-          <w:szCs w:val="10"/>
-        </w:rPr>
-      </w:pPr>
-    </w:p>
-    <w:p>
-      <w:pPr>
-        <w:tabs>
-          <w:tab w:val="right" w:pos="10800"/>
-        </w:tabs>
-        <w:spacing w:after="0" w:line="40" w:lineRule="atLeast"/>
-        <w:rPr>
-          <w:rFonts w:ascii="Segoe UI" w:hAnsi="Segoe UI" w:cs="Segoe UI"/>
-          <w:sz w:val="16"/>
-          <w:szCs w:val="16"/>
-        </w:rPr>
-      </w:pPr>
-      <w:r>
-        <w:rPr>
-          <w:rFonts w:ascii="Segoe UI" w:hAnsi="Segoe UI" w:cs="Segoe UI"/>
-          <w:b/>
-          <w:bCs/>
-          <w:sz w:val="20"/>
-          <w:szCs w:val="20"/>
-        </w:rPr>
-        <w:t>CAREER SUCCESS MENTOR</w:t>
-      </w:r>
-      <w:r>
-        <w:rPr>
-          <w:rFonts w:ascii="Segoe UI" w:hAnsi="Segoe UI" w:cs="Segoe UI"/>
-          <w:b/>
-          <w:bCs/>
-        </w:rPr>
-        <w:tab/>
-      </w:r>
-      <w:r>
-        <w:rPr>
-          <w:rFonts w:ascii="Segoe UI" w:hAnsi="Segoe UI" w:cs="Segoe UI"/>
-          <w:sz w:val="20"/>
-          <w:szCs w:val="20"/>
-        </w:rPr>
-        <w:t>Jan 2025 – Present</w:t>
-      </w:r>
-    </w:p>
-    <w:p>
-      <w:pPr>
-        <w:tabs>
-          <w:tab w:val="right" w:pos="10800"/>
-        </w:tabs>
-        <w:spacing w:after="0" w:line="40" w:lineRule="atLeast"/>
-        <w:rPr>
-          <w:rFonts w:ascii="Segoe UI" w:hAnsi="Segoe UI" w:cs="Segoe UI"/>
-          <w:sz w:val="16"/>
-          <w:szCs w:val="16"/>
-        </w:rPr>
-      </w:pPr>
-      <w:r>
-        <w:rPr>
-          <w:rFonts w:ascii="Segoe UI" w:hAnsi="Segoe UI" w:cs="Segoe UI"/>
-          <w:sz w:val="20"/>
-          <w:szCs w:val="20"/>
-        </w:rPr>
-        <w:t xml:space="preserve">Brigham Young University – Idaho </w:t>
-      </w:r>
-      <w:r>
-        <w:rPr>
-          <w:rFonts w:ascii="Segoe UI" w:hAnsi="Segoe UI" w:cs="Segoe UI"/>
-          <w:sz w:val="18"/>
-          <w:szCs w:val="18"/>
-        </w:rPr>
-        <w:tab/>
-      </w:r>
-      <w:r>
-        <w:rPr>
-          <w:rFonts w:ascii="Segoe UI" w:hAnsi="Segoe UI" w:cs="Segoe UI"/>
-          <w:sz w:val="20"/>
-          <w:szCs w:val="20"/>
-        </w:rPr>
-        <w:t>Rexburg, ID</w:t>
-      </w:r>
-    </w:p>
-    <w:p>
-      <w:pPr>
-        <w:spacing w:after="0" w:line="40" w:lineRule="atLeast"/>
-        <w:rPr>
-          <w:rFonts w:ascii="Segoe UI" w:hAnsi="Segoe UI" w:cs="Segoe UI"/>
-          <w:b/>
-          <w:bCs/>
-          <w:sz w:val="6"/>
-          <w:szCs w:val="6"/>
-        </w:rPr>
-      </w:pPr>
-    </w:p>
-    <w:p>
-      <w:pPr>
-        <w:pStyle w:val="ListParagraph"/>
-        <w:numPr>
-          <w:ilvl w:val="0"/>
-          <w:numId w:val="2"/>
-        </w:numPr>
-        <w:spacing w:after="0" w:line="40" w:lineRule="atLeast"/>
-        <w:rPr>
-          <w:rFonts w:ascii="Segoe UI" w:hAnsi="Segoe UI" w:cs="Segoe UI"/>
-          <w:sz w:val="20"/>
-          <w:szCs w:val="20"/>
-        </w:rPr>
-      </w:pPr>
-      <w:r>
-        <w:rPr>
-          <w:rFonts w:ascii="Segoe UI" w:hAnsi="Segoe UI" w:cs="Segoe UI"/>
-          <w:sz w:val="20"/>
-          <w:szCs w:val="20"/>
-        </w:rPr>
-        <w:t xml:space="preserve">Earned </w:t>
-      </w:r>
-      <w:r>
-        <w:rPr>
-          <w:rFonts w:ascii="Segoe UI" w:hAnsi="Segoe UI" w:cs="Segoe UI"/>
-          <w:b/>
-          <w:bCs/>
-          <w:sz w:val="20"/>
-          <w:szCs w:val="20"/>
-        </w:rPr>
-        <w:t>90% satisfaction rating</w:t>
-      </w:r>
-      <w:r>
-        <w:rPr>
-          <w:rFonts w:ascii="Segoe UI" w:hAnsi="Segoe UI" w:cs="Segoe UI"/>
-          <w:sz w:val="20"/>
-          <w:szCs w:val="20"/>
-        </w:rPr>
-        <w:t xml:space="preserve"> across </w:t>
-      </w:r>
-      <w:r>
-        <w:rPr>
-          <w:rFonts w:ascii="Segoe UI" w:hAnsi="Segoe UI" w:cs="Segoe UI"/>
-          <w:b/>
-          <w:bCs/>
-          <w:sz w:val="20"/>
-          <w:szCs w:val="20"/>
-        </w:rPr>
-        <w:t>300+ student appointments</w:t>
-      </w:r>
-      <w:r>
-        <w:rPr>
-          <w:rFonts w:ascii="Segoe UI" w:hAnsi="Segoe UI" w:cs="Segoe UI"/>
-          <w:sz w:val="20"/>
-          <w:szCs w:val="20"/>
-        </w:rPr>
-        <w:t xml:space="preserve"> by identifying student needs, advising solutions, and communicating clear insights on job market readiness.</w:t>
-      </w:r>
-    </w:p>
-    <w:p>
-      <w:pPr>
-        <w:spacing w:after="0" w:line="40" w:lineRule="atLeast"/>
-        <w:rPr>
-          <w:rFonts w:ascii="Segoe UI" w:hAnsi="Segoe UI" w:cs="Segoe UI"/>
-          <w:sz w:val="4"/>
-          <w:szCs w:val="4"/>
         </w:rPr>
       </w:pPr>
     </w:p>
@@ -1623,56 +2631,190 @@
         <w:tabs>
           <w:tab w:val="right" w:pos="10800"/>
         </w:tabs>
-        <w:spacing w:after="0" w:line="40" w:lineRule="atLeast"/>
-        <w:rPr>
-          <w:rFonts w:ascii="Segoe UI" w:hAnsi="Segoe UI" w:cs="Segoe UI"/>
-          <w:sz w:val="20"/>
-          <w:szCs w:val="20"/>
-        </w:rPr>
-      </w:pPr>
-      <w:r>
-        <w:rPr>
-          <w:rFonts w:ascii="Segoe UI" w:hAnsi="Segoe UI" w:cs="Segoe UI"/>
-          <w:sz w:val="20"/>
-          <w:szCs w:val="20"/>
-        </w:rPr>
-        <w:t xml:space="preserve">Increased </w:t>
-      </w:r>
-      <w:r>
-        <w:rPr>
-          <w:rFonts w:ascii="Segoe UI" w:hAnsi="Segoe UI" w:cs="Segoe UI"/>
-          <w:b/>
-          <w:bCs/>
-          <w:sz w:val="20"/>
-          <w:szCs w:val="20"/>
-        </w:rPr>
-        <w:t>data validation efficiency by 400%</w:t>
-      </w:r>
-      <w:r>
-        <w:rPr>
-          <w:rFonts w:ascii="Segoe UI" w:hAnsi="Segoe UI" w:cs="Segoe UI"/>
-          <w:sz w:val="20"/>
-          <w:szCs w:val="20"/>
-        </w:rPr>
-        <w:t xml:space="preserve"> through the development of an </w:t>
-      </w:r>
-      <w:r>
-        <w:rPr>
-          <w:rFonts w:ascii="Segoe UI" w:hAnsi="Segoe UI" w:cs="Segoe UI"/>
-          <w:b/>
-          <w:bCs/>
-          <w:sz w:val="20"/>
-          <w:szCs w:val="20"/>
-        </w:rPr>
-        <w:t>Excel Macro and VBA analyzer</w:t>
-      </w:r>
-      <w:r>
-        <w:rPr>
-          <w:rFonts w:ascii="Segoe UI" w:hAnsi="Segoe UI" w:cs="Segoe UI"/>
-          <w:sz w:val="20"/>
-          <w:szCs w:val="20"/>
-        </w:rPr>
-        <w:t xml:space="preserve"> that automated error detection and reporting.</w:t>
+        <w:spacing w:after="0" w:line="0" w:lineRule="atLeast"/>
+        <w:rPr>
+          <w:rFonts w:ascii="Segoe UI" w:hAnsi="Segoe UI" w:cs="Segoe UI"/>
+          <w:sz w:val="20"/>
+          <w:szCs w:val="20"/>
+        </w:rPr>
+      </w:pPr>
+      <w:r>
+        <w:rPr>
+          <w:rFonts w:ascii="Segoe UI" w:hAnsi="Segoe UI" w:cs="Segoe UI"/>
+          <w:b/>
+          <w:bCs/>
+          <w:sz w:val="20"/>
+          <w:szCs w:val="20"/>
+        </w:rPr>
+        <w:t>Portfolio Website</w:t>
+      </w:r>
+      <w:r>
+        <w:rPr>
+          <w:rFonts w:ascii="Segoe UI" w:hAnsi="Segoe UI" w:cs="Segoe UI"/>
+          <w:sz w:val="20"/>
+          <w:szCs w:val="20"/>
+        </w:rPr>
+        <w:t>:</w:t>
+      </w:r>
+      <w:r>
+        <w:rPr>
+          <w:rFonts w:ascii="Segoe UI" w:hAnsi="Segoe UI" w:cs="Segoe UI"/>
+          <w:sz w:val="20"/>
+          <w:szCs w:val="20"/>
+        </w:rPr>
+        <w:t xml:space="preserve"> </w:t>
+      </w:r>
+      <w:r>
+        <w:rPr>
+          <w:rFonts w:ascii="Segoe UI" w:hAnsi="Segoe UI" w:cs="Segoe UI"/>
+          <w:sz w:val="20"/>
+          <w:szCs w:val="20"/>
+        </w:rPr>
+        <w:t xml:space="preserve">Built and deployed a personal portfolio website </w:t>
+      </w:r>
+      <w:r>
+        <w:rPr>
+          <w:rFonts w:ascii="Segoe UI" w:hAnsi="Segoe UI" w:cs="Segoe UI"/>
+          <w:sz w:val="20"/>
+          <w:szCs w:val="20"/>
+        </w:rPr>
+        <w:t xml:space="preserve">in </w:t>
+      </w:r>
+      <w:r>
+        <w:rPr>
+          <w:rFonts w:ascii="Segoe UI" w:hAnsi="Segoe UI" w:cs="Segoe UI"/>
+          <w:b/>
+          <w:bCs/>
+          <w:sz w:val="20"/>
+          <w:szCs w:val="20"/>
+        </w:rPr>
+        <w:t>under 12 hours</w:t>
+      </w:r>
+      <w:r>
+        <w:rPr>
+          <w:rFonts w:ascii="Segoe UI" w:hAnsi="Segoe UI" w:cs="Segoe UI"/>
+          <w:sz w:val="20"/>
+          <w:szCs w:val="20"/>
+        </w:rPr>
+        <w:t xml:space="preserve"> </w:t>
+      </w:r>
+      <w:r>
+        <w:rPr>
+          <w:rFonts w:ascii="Segoe UI" w:hAnsi="Segoe UI" w:cs="Segoe UI"/>
+          <w:sz w:val="20"/>
+          <w:szCs w:val="20"/>
+        </w:rPr>
+        <w:t xml:space="preserve">using </w:t>
+      </w:r>
+      <w:r>
+        <w:rPr>
+          <w:rFonts w:ascii="Segoe UI" w:hAnsi="Segoe UI" w:cs="Segoe UI"/>
+          <w:b/>
+          <w:bCs/>
+          <w:sz w:val="20"/>
+          <w:szCs w:val="20"/>
+        </w:rPr>
+        <w:t>VS</w:t>
+      </w:r>
+      <w:r>
+        <w:rPr>
+          <w:rFonts w:ascii="Segoe UI" w:hAnsi="Segoe UI" w:cs="Segoe UI"/>
+          <w:b/>
+          <w:bCs/>
+          <w:sz w:val="20"/>
+          <w:szCs w:val="20"/>
+        </w:rPr>
+        <w:t xml:space="preserve"> </w:t>
+      </w:r>
+      <w:r>
+        <w:rPr>
+          <w:rFonts w:ascii="Segoe UI" w:hAnsi="Segoe UI" w:cs="Segoe UI"/>
+          <w:b/>
+          <w:bCs/>
+          <w:sz w:val="20"/>
+          <w:szCs w:val="20"/>
+        </w:rPr>
+        <w:t>Code</w:t>
+      </w:r>
+      <w:r>
+        <w:rPr>
+          <w:rFonts w:ascii="Segoe UI" w:hAnsi="Segoe UI" w:cs="Segoe UI"/>
+          <w:sz w:val="20"/>
+          <w:szCs w:val="20"/>
+        </w:rPr>
+        <w:t xml:space="preserve">, </w:t>
+      </w:r>
+      <w:r>
+        <w:rPr>
+          <w:rFonts w:ascii="Segoe UI" w:hAnsi="Segoe UI" w:cs="Segoe UI"/>
+          <w:b/>
+          <w:bCs/>
+          <w:sz w:val="20"/>
+          <w:szCs w:val="20"/>
+        </w:rPr>
+        <w:t>Tailwind</w:t>
+      </w:r>
+      <w:r>
+        <w:rPr>
+          <w:rFonts w:ascii="Segoe UI" w:hAnsi="Segoe UI" w:cs="Segoe UI"/>
+          <w:sz w:val="20"/>
+          <w:szCs w:val="20"/>
+        </w:rPr>
+        <w:t xml:space="preserve"> </w:t>
+      </w:r>
+      <w:r>
+        <w:rPr>
+          <w:rFonts w:ascii="Segoe UI" w:hAnsi="Segoe UI" w:cs="Segoe UI"/>
+          <w:b/>
+          <w:bCs/>
+          <w:sz w:val="20"/>
+          <w:szCs w:val="20"/>
+        </w:rPr>
+        <w:t>CSS</w:t>
+      </w:r>
+      <w:r>
+        <w:rPr>
+          <w:rFonts w:ascii="Segoe UI" w:hAnsi="Segoe UI" w:cs="Segoe UI"/>
+          <w:sz w:val="20"/>
+          <w:szCs w:val="20"/>
+        </w:rPr>
+        <w:t xml:space="preserve">, </w:t>
+      </w:r>
+      <w:r>
+        <w:rPr>
+          <w:rFonts w:ascii="Segoe UI" w:hAnsi="Segoe UI" w:cs="Segoe UI"/>
+          <w:b/>
+          <w:bCs/>
+          <w:sz w:val="20"/>
+          <w:szCs w:val="20"/>
+        </w:rPr>
+        <w:t>GitHub</w:t>
+      </w:r>
+      <w:r>
+        <w:rPr>
+          <w:rFonts w:ascii="Segoe UI" w:hAnsi="Segoe UI" w:cs="Segoe UI"/>
+          <w:sz w:val="20"/>
+          <w:szCs w:val="20"/>
+        </w:rPr>
+        <w:t xml:space="preserve">, and </w:t>
+      </w:r>
+      <w:r>
+        <w:rPr>
+          <w:rFonts w:ascii="Segoe UI" w:hAnsi="Segoe UI" w:cs="Segoe UI"/>
+          <w:b/>
+          <w:bCs/>
+          <w:sz w:val="20"/>
+          <w:szCs w:val="20"/>
+        </w:rPr>
+        <w:t>AI-assisted development</w:t>
+      </w:r>
+      <w:r>
+        <w:rPr>
+          <w:rFonts w:ascii="Segoe UI" w:hAnsi="Segoe UI" w:cs="Segoe UI"/>
+          <w:sz w:val="20"/>
+          <w:szCs w:val="20"/>
+        </w:rPr>
+        <w:t>, demonstrating rapid prototyping and frontend design skills.</w:t>
       </w:r>
     </w:p>
     <w:p>
@@ -1680,97 +2822,9 @@
         <w:tabs>
           <w:tab w:val="right" w:pos="10800"/>
         </w:tabs>
-        <w:spacing w:after="0" w:line="40" w:lineRule="atLeast"/>
-        <w:rPr>
-          <w:rFonts w:ascii="Segoe UI" w:hAnsi="Segoe UI" w:cs="Segoe UI"/>
-          <w:sz w:val="10"/>
-          <w:szCs w:val="10"/>
-        </w:rPr>
-      </w:pPr>
-    </w:p>
-    <w:p>
-      <w:pPr>
-        <w:tabs>
-          <w:tab w:val="right" w:pos="10800"/>
-        </w:tabs>
-        <w:spacing w:after="0" w:line="40" w:lineRule="atLeast"/>
-        <w:rPr>
-          <w:rFonts w:ascii="Segoe UI" w:hAnsi="Segoe UI" w:cs="Segoe UI"/>
-          <w:sz w:val="16"/>
-          <w:szCs w:val="16"/>
-        </w:rPr>
-      </w:pPr>
-      <w:r>
-        <w:rPr>
-          <w:rFonts w:ascii="Segoe UI" w:hAnsi="Segoe UI" w:cs="Segoe UI"/>
-          <w:b/>
-          <w:bCs/>
-          <w:sz w:val="20"/>
-          <w:szCs w:val="20"/>
-        </w:rPr>
-        <w:t>INTERN - LINE WORKER</w:t>
-      </w:r>
-      <w:r>
-        <w:rPr>
-          <w:rFonts w:ascii="Segoe UI" w:hAnsi="Segoe UI" w:cs="Segoe UI"/>
-          <w:b/>
-          <w:bCs/>
-        </w:rPr>
-        <w:tab/>
-      </w:r>
-      <w:r>
-        <w:rPr>
-          <w:rFonts w:ascii="Segoe UI" w:hAnsi="Segoe UI" w:cs="Segoe UI"/>
-          <w:sz w:val="20"/>
-          <w:szCs w:val="20"/>
-        </w:rPr>
-        <w:t>Apr 2024 – Aug 2024</w:t>
-      </w:r>
-    </w:p>
-    <w:p>
-      <w:pPr>
-        <w:tabs>
-          <w:tab w:val="right" w:pos="10800"/>
-        </w:tabs>
-        <w:spacing w:after="0" w:line="40" w:lineRule="atLeast"/>
-        <w:rPr>
-          <w:rFonts w:ascii="Segoe UI" w:hAnsi="Segoe UI" w:cs="Segoe UI"/>
-          <w:sz w:val="16"/>
-          <w:szCs w:val="16"/>
-        </w:rPr>
-      </w:pPr>
-      <w:r>
-        <w:rPr>
-          <w:rFonts w:ascii="Segoe UI" w:hAnsi="Segoe UI" w:cs="Segoe UI"/>
-          <w:sz w:val="20"/>
-          <w:szCs w:val="20"/>
-        </w:rPr>
-        <w:t>Polaris Inc</w:t>
-      </w:r>
-      <w:r>
-        <w:rPr>
-          <w:rFonts w:ascii="Segoe UI" w:hAnsi="Segoe UI" w:cs="Segoe UI"/>
-          <w:sz w:val="18"/>
-          <w:szCs w:val="18"/>
-        </w:rPr>
-        <w:tab/>
-      </w:r>
-      <w:r>
-        <w:rPr>
-          <w:rFonts w:ascii="Segoe UI" w:hAnsi="Segoe UI" w:cs="Segoe UI"/>
-          <w:sz w:val="20"/>
-          <w:szCs w:val="20"/>
-        </w:rPr>
-        <w:t>Roseau, MN</w:t>
-      </w:r>
-    </w:p>
-    <w:p>
-      <w:pPr>
-        <w:spacing w:after="0" w:line="40" w:lineRule="atLeast"/>
-        <w:rPr>
-          <w:rFonts w:ascii="Segoe UI" w:hAnsi="Segoe UI" w:cs="Segoe UI"/>
-          <w:b/>
-          <w:bCs/>
+        <w:spacing w:after="0" w:line="0" w:lineRule="atLeast"/>
+        <w:rPr>
+          <w:rFonts w:ascii="Segoe UI" w:hAnsi="Segoe UI" w:cs="Segoe UI"/>
           <w:sz w:val="6"/>
           <w:szCs w:val="6"/>
         </w:rPr>
@@ -1783,69 +2837,250 @@
           <w:ilvl w:val="0"/>
           <w:numId w:val="2"/>
         </w:numPr>
-        <w:spacing w:after="0" w:line="40" w:lineRule="atLeast"/>
-        <w:rPr>
-          <w:rFonts w:ascii="Segoe UI" w:hAnsi="Segoe UI" w:cs="Segoe UI"/>
-          <w:sz w:val="20"/>
-          <w:szCs w:val="20"/>
-        </w:rPr>
-      </w:pPr>
-      <w:r>
-        <w:rPr>
-          <w:rFonts w:ascii="Segoe UI" w:hAnsi="Segoe UI" w:cs="Segoe UI"/>
-          <w:sz w:val="20"/>
-          <w:szCs w:val="20"/>
-        </w:rPr>
-        <w:t>Obtained a</w:t>
-      </w:r>
-      <w:r>
-        <w:rPr>
-          <w:rFonts w:ascii="Segoe UI" w:hAnsi="Segoe UI" w:cs="Segoe UI"/>
-          <w:b/>
-          <w:bCs/>
-          <w:sz w:val="20"/>
-          <w:szCs w:val="20"/>
-        </w:rPr>
-        <w:t xml:space="preserve"> Lean Six Sigma Green Belt</w:t>
-      </w:r>
-      <w:r>
-        <w:rPr>
-          <w:rFonts w:ascii="Segoe UI" w:hAnsi="Segoe UI" w:cs="Segoe UI"/>
-          <w:sz w:val="20"/>
-          <w:szCs w:val="20"/>
-        </w:rPr>
-        <w:t xml:space="preserve"> and reduced station cycle time by </w:t>
-      </w:r>
-      <w:r>
-        <w:rPr>
-          <w:rFonts w:ascii="Segoe UI" w:hAnsi="Segoe UI" w:cs="Segoe UI"/>
-          <w:b/>
-          <w:bCs/>
-          <w:sz w:val="20"/>
-          <w:szCs w:val="20"/>
-        </w:rPr>
-        <w:t>15 seconds (from 2:30 to 2:15)</w:t>
-      </w:r>
-      <w:r>
-        <w:rPr>
-          <w:rFonts w:ascii="Segoe UI" w:hAnsi="Segoe UI" w:cs="Segoe UI"/>
-          <w:sz w:val="20"/>
-          <w:szCs w:val="20"/>
-        </w:rPr>
-        <w:t xml:space="preserve"> through waste elimination in motion and excessive processing.</w:t>
+        <w:tabs>
+          <w:tab w:val="right" w:pos="10800"/>
+        </w:tabs>
+        <w:spacing w:after="0" w:line="0" w:lineRule="atLeast"/>
+        <w:rPr>
+          <w:rFonts w:ascii="Segoe UI" w:hAnsi="Segoe UI" w:cs="Segoe UI"/>
+          <w:sz w:val="16"/>
+          <w:szCs w:val="16"/>
+        </w:rPr>
+      </w:pPr>
+      <w:r>
+        <w:rPr>
+          <w:rFonts w:ascii="Segoe UI" w:hAnsi="Segoe UI" w:cs="Segoe UI"/>
+          <w:b/>
+          <w:bCs/>
+          <w:sz w:val="20"/>
+          <w:szCs w:val="20"/>
+        </w:rPr>
+        <w:t>Home Server</w:t>
+      </w:r>
+      <w:r>
+        <w:rPr>
+          <w:rFonts w:ascii="Segoe UI" w:hAnsi="Segoe UI" w:cs="Segoe UI"/>
+          <w:sz w:val="20"/>
+          <w:szCs w:val="20"/>
+        </w:rPr>
+        <w:t>:</w:t>
+      </w:r>
+      <w:r>
+        <w:rPr>
+          <w:rFonts w:ascii="Segoe UI" w:hAnsi="Segoe UI" w:cs="Segoe UI"/>
+          <w:sz w:val="20"/>
+          <w:szCs w:val="20"/>
+        </w:rPr>
+        <w:t xml:space="preserve"> </w:t>
+      </w:r>
+      <w:r>
+        <w:rPr>
+          <w:rFonts w:ascii="Segoe UI" w:hAnsi="Segoe UI" w:cs="Segoe UI"/>
+          <w:sz w:val="20"/>
+          <w:szCs w:val="20"/>
+        </w:rPr>
+        <w:t xml:space="preserve">Built server and created an </w:t>
+      </w:r>
+      <w:r>
+        <w:rPr>
+          <w:rFonts w:ascii="Segoe UI" w:hAnsi="Segoe UI" w:cs="Segoe UI"/>
+          <w:sz w:val="20"/>
+          <w:szCs w:val="20"/>
+        </w:rPr>
+        <w:t>environment with</w:t>
+      </w:r>
+      <w:r>
+        <w:rPr>
+          <w:rFonts w:ascii="Segoe UI" w:hAnsi="Segoe UI" w:cs="Segoe UI"/>
+          <w:sz w:val="20"/>
+          <w:szCs w:val="20"/>
+        </w:rPr>
+        <w:t xml:space="preserve"> </w:t>
+      </w:r>
+      <w:r>
+        <w:rPr>
+          <w:rFonts w:ascii="Segoe UI" w:hAnsi="Segoe UI" w:cs="Segoe UI"/>
+          <w:b/>
+          <w:bCs/>
+          <w:sz w:val="20"/>
+          <w:szCs w:val="20"/>
+        </w:rPr>
+        <w:t>TrueNAS</w:t>
+      </w:r>
+      <w:r>
+        <w:rPr>
+          <w:rFonts w:ascii="Segoe UI" w:hAnsi="Segoe UI" w:cs="Segoe UI"/>
+          <w:sz w:val="20"/>
+          <w:szCs w:val="20"/>
+        </w:rPr>
+        <w:t xml:space="preserve">, supported by </w:t>
+      </w:r>
+      <w:r>
+        <w:rPr>
+          <w:rFonts w:ascii="Segoe UI" w:hAnsi="Segoe UI" w:cs="Segoe UI"/>
+          <w:b/>
+          <w:bCs/>
+          <w:sz w:val="20"/>
+          <w:szCs w:val="20"/>
+        </w:rPr>
+        <w:t xml:space="preserve">AI </w:t>
+      </w:r>
+      <w:r>
+        <w:rPr>
+          <w:rFonts w:ascii="Segoe UI" w:hAnsi="Segoe UI" w:cs="Segoe UI"/>
+          <w:b/>
+          <w:bCs/>
+          <w:sz w:val="20"/>
+          <w:szCs w:val="20"/>
+        </w:rPr>
+        <w:t>querying</w:t>
+      </w:r>
+      <w:r>
+        <w:rPr>
+          <w:rFonts w:ascii="Segoe UI" w:hAnsi="Segoe UI" w:cs="Segoe UI"/>
+          <w:sz w:val="20"/>
+          <w:szCs w:val="20"/>
+        </w:rPr>
+        <w:t xml:space="preserve"> (ChatGPT, Claude, Gemini)</w:t>
+      </w:r>
+      <w:r>
+        <w:rPr>
+          <w:rFonts w:ascii="Segoe UI" w:hAnsi="Segoe UI" w:cs="Segoe UI"/>
+          <w:sz w:val="20"/>
+          <w:szCs w:val="20"/>
+        </w:rPr>
+        <w:t xml:space="preserve">, </w:t>
+      </w:r>
+      <w:r>
+        <w:rPr>
+          <w:rFonts w:ascii="Segoe UI" w:hAnsi="Segoe UI" w:cs="Segoe UI"/>
+          <w:sz w:val="20"/>
+          <w:szCs w:val="20"/>
+        </w:rPr>
+        <w:t xml:space="preserve">which </w:t>
+      </w:r>
+      <w:r>
+        <w:rPr>
+          <w:rFonts w:ascii="Segoe UI" w:hAnsi="Segoe UI" w:cs="Segoe UI"/>
+          <w:sz w:val="20"/>
+          <w:szCs w:val="20"/>
+        </w:rPr>
+        <w:t>enab</w:t>
+      </w:r>
+      <w:r>
+        <w:rPr>
+          <w:rFonts w:ascii="Segoe UI" w:hAnsi="Segoe UI" w:cs="Segoe UI"/>
+          <w:sz w:val="20"/>
+          <w:szCs w:val="20"/>
+        </w:rPr>
+        <w:t>led</w:t>
+      </w:r>
+      <w:r>
+        <w:rPr>
+          <w:rFonts w:ascii="Segoe UI" w:hAnsi="Segoe UI" w:cs="Segoe UI"/>
+          <w:sz w:val="20"/>
+          <w:szCs w:val="20"/>
+        </w:rPr>
+        <w:t xml:space="preserve"> </w:t>
+      </w:r>
+      <w:r>
+        <w:rPr>
+          <w:rFonts w:ascii="Segoe UI" w:hAnsi="Segoe UI" w:cs="Segoe UI"/>
+          <w:b/>
+          <w:bCs/>
+          <w:sz w:val="20"/>
+          <w:szCs w:val="20"/>
+        </w:rPr>
+        <w:t>application hosting</w:t>
+      </w:r>
+      <w:r>
+        <w:rPr>
+          <w:rFonts w:ascii="Segoe UI" w:hAnsi="Segoe UI" w:cs="Segoe UI"/>
+          <w:sz w:val="20"/>
+          <w:szCs w:val="20"/>
+        </w:rPr>
+        <w:t>,</w:t>
+      </w:r>
+      <w:r>
+        <w:rPr>
+          <w:rFonts w:ascii="Segoe UI" w:hAnsi="Segoe UI" w:cs="Segoe UI"/>
+          <w:sz w:val="20"/>
+          <w:szCs w:val="20"/>
+        </w:rPr>
+        <w:t xml:space="preserve"> SMB file sharing</w:t>
+      </w:r>
+      <w:r>
+        <w:rPr>
+          <w:rFonts w:ascii="Segoe UI" w:hAnsi="Segoe UI" w:cs="Segoe UI"/>
+          <w:sz w:val="20"/>
+          <w:szCs w:val="20"/>
+        </w:rPr>
+        <w:t xml:space="preserve">, and secure service management </w:t>
+      </w:r>
+      <w:r>
+        <w:rPr>
+          <w:rFonts w:ascii="Segoe UI" w:hAnsi="Segoe UI" w:cs="Segoe UI"/>
+          <w:sz w:val="20"/>
+          <w:szCs w:val="20"/>
+        </w:rPr>
+        <w:t>while</w:t>
+      </w:r>
+      <w:r>
+        <w:rPr>
+          <w:rFonts w:ascii="Segoe UI" w:hAnsi="Segoe UI" w:cs="Segoe UI"/>
+          <w:sz w:val="20"/>
+          <w:szCs w:val="20"/>
+        </w:rPr>
+        <w:t xml:space="preserve"> applying core networking, </w:t>
+      </w:r>
+      <w:r>
+        <w:rPr>
+          <w:rFonts w:ascii="Segoe UI" w:hAnsi="Segoe UI" w:cs="Segoe UI"/>
+          <w:sz w:val="20"/>
+          <w:szCs w:val="20"/>
+        </w:rPr>
+        <w:t>cybersecurity</w:t>
+      </w:r>
+      <w:r>
+        <w:rPr>
+          <w:rFonts w:ascii="Segoe UI" w:hAnsi="Segoe UI" w:cs="Segoe UI"/>
+          <w:sz w:val="20"/>
+          <w:szCs w:val="20"/>
+        </w:rPr>
+        <w:t xml:space="preserve">, and system administration </w:t>
+      </w:r>
+      <w:r>
+        <w:rPr>
+          <w:rFonts w:ascii="Segoe UI" w:hAnsi="Segoe UI" w:cs="Segoe UI"/>
+          <w:sz w:val="20"/>
+          <w:szCs w:val="20"/>
+        </w:rPr>
+        <w:t>principles.</w:t>
       </w:r>
     </w:p>
     <w:p>
       <w:pPr>
-        <w:spacing w:after="0" w:line="40" w:lineRule="atLeast"/>
-        <w:rPr>
-          <w:rFonts w:ascii="Segoe UI" w:hAnsi="Segoe UI" w:cs="Segoe UI"/>
+        <w:tabs>
+          <w:tab w:val="right" w:pos="10800"/>
+        </w:tabs>
+        <w:spacing w:after="0" w:line="0" w:lineRule="atLeast"/>
+        <w:rPr>
+          <w:rFonts w:ascii="Segoe UI" w:hAnsi="Segoe UI" w:cs="Segoe UI"/>
+          <w:sz w:val="12"/>
+          <w:szCs w:val="12"/>
         </w:rPr>
       </w:pPr>
     </w:p>
     <w:p>
       <w:pPr>
-        <w:spacing w:after="0" w:line="40" w:lineRule="atLeast"/>
+        <w:spacing w:after="0" w:line="0" w:lineRule="atLeast"/>
+        <w:rPr>
+          <w:rFonts w:ascii="Segoe UI" w:hAnsi="Segoe UI" w:cs="Segoe UI"/>
+          <w:sz w:val="20"/>
+          <w:szCs w:val="20"/>
+        </w:rPr>
+      </w:pPr>
+      <w:r>
         <w:rPr>
           <w:rFonts w:ascii="Segoe UI" w:hAnsi="Segoe UI" w:cs="Segoe UI"/>
           <w:b/>
@@ -1854,7 +3089,8 @@
           <w:sz w:val="32"/>
           <w:szCs w:val="32"/>
         </w:rPr>
-      </w:pPr>
+        <w:t>SKILLS &amp; LANGUAGES</w:t>
+      </w:r>
       <w:r>
         <w:rPr>
           <w:rFonts w:ascii="Segoe UI" w:hAnsi="Segoe UI" w:cs="Segoe UI"/>
@@ -1864,7 +3100,7 @@
           <w:sz w:val="32"/>
           <w:szCs w:val="32"/>
         </w:rPr>
-        <w:t>SKILLS</w:t>
+        <w:t xml:space="preserve"> </w:t>
       </w:r>
       <w:r>
         <w:rPr>
@@ -1874,42 +3110,393 @@
           <w:sz w:val="32"/>
           <w:szCs w:val="32"/>
         </w:rPr>
-        <w:t xml:space="preserve"> _________________________________________________________________________</w:t>
+        <w:t>_____</w:t>
+      </w:r>
+      <w:r>
+        <w:rPr>
+          <w:rFonts w:ascii="Segoe UI" w:hAnsi="Segoe UI" w:cs="Segoe UI"/>
+          <w:b/>
+          <w:bCs/>
+          <w:sz w:val="32"/>
+          <w:szCs w:val="32"/>
+        </w:rPr>
+        <w:t>______</w:t>
+      </w:r>
+      <w:r>
+        <w:rPr>
+          <w:rFonts w:ascii="Segoe UI" w:hAnsi="Segoe UI" w:cs="Segoe UI"/>
+          <w:b/>
+          <w:bCs/>
+          <w:sz w:val="32"/>
+          <w:szCs w:val="32"/>
+        </w:rPr>
+        <w:t>_</w:t>
+      </w:r>
+      <w:r>
+        <w:rPr>
+          <w:rFonts w:ascii="Segoe UI" w:hAnsi="Segoe UI" w:cs="Segoe UI"/>
+          <w:b/>
+          <w:bCs/>
+          <w:sz w:val="32"/>
+          <w:szCs w:val="32"/>
+        </w:rPr>
+        <w:t>____________________</w:t>
+      </w:r>
+      <w:r>
+        <w:rPr>
+          <w:rFonts w:ascii="Segoe UI" w:hAnsi="Segoe UI" w:cs="Segoe UI"/>
+          <w:b/>
+          <w:bCs/>
+          <w:sz w:val="32"/>
+          <w:szCs w:val="32"/>
+        </w:rPr>
+        <w:t>_____________</w:t>
+      </w:r>
+      <w:r>
+        <w:rPr>
+          <w:rFonts w:ascii="Segoe UI" w:hAnsi="Segoe UI" w:cs="Segoe UI"/>
+          <w:b/>
+          <w:bCs/>
+          <w:sz w:val="32"/>
+          <w:szCs w:val="32"/>
+        </w:rPr>
+        <w:t>__________</w:t>
       </w:r>
     </w:p>
     <w:p>
       <w:pPr>
-        <w:spacing w:after="0" w:line="40" w:lineRule="atLeast"/>
+        <w:spacing w:after="0" w:line="0" w:lineRule="atLeast"/>
         <w:rPr>
           <w:rFonts w:ascii="Segoe UI" w:hAnsi="Segoe UI" w:cs="Segoe UI"/>
           <w:b/>
           <w:bCs/>
           <w:color w:val="153D63" w:themeColor="text2" w:themeTint="E6"/>
-          <w:sz w:val="20"/>
-          <w:szCs w:val="20"/>
+          <w:sz w:val="8"/>
+          <w:szCs w:val="8"/>
         </w:rPr>
       </w:pPr>
     </w:p>
     <w:p>
       <w:pPr>
-        <w:spacing w:after="0" w:line="40" w:lineRule="atLeast"/>
-        <w:rPr>
-          <w:rFonts w:ascii="Segoe UI" w:hAnsi="Segoe UI" w:cs="Segoe UI"/>
-          <w:b/>
-          <w:bCs/>
-          <w:sz w:val="20"/>
-          <w:szCs w:val="20"/>
-        </w:rPr>
-      </w:pPr>
-      <w:r>
-        <w:rPr>
-          <w:rFonts w:ascii="Segoe UI" w:hAnsi="Segoe UI" w:cs="Segoe UI"/>
-          <w:b/>
-          <w:bCs/>
-          <w:sz w:val="20"/>
-          <w:szCs w:val="20"/>
-        </w:rPr>
-        <w:t xml:space="preserve">EXPERT:                 </w:t>
+        <w:spacing w:after="0" w:line="0" w:lineRule="atLeast"/>
+        <w:jc w:val="center"/>
+        <w:rPr>
+          <w:rFonts w:ascii="Segoe UI" w:hAnsi="Segoe UI" w:cs="Segoe UI"/>
+          <w:b/>
+          <w:bCs/>
+          <w:sz w:val="20"/>
+          <w:szCs w:val="20"/>
+        </w:rPr>
+      </w:pPr>
+      <w:r>
+        <w:rPr>
+          <w:rFonts w:ascii="Segoe UI" w:hAnsi="Segoe UI" w:cs="Segoe UI"/>
+          <w:b/>
+          <w:bCs/>
+          <w:sz w:val="20"/>
+          <w:szCs w:val="20"/>
+        </w:rPr>
+        <w:t xml:space="preserve">Excel   |   </w:t>
+      </w:r>
+      <w:r>
+        <w:rPr>
+          <w:rFonts w:ascii="Segoe UI" w:hAnsi="Segoe UI" w:cs="Segoe UI"/>
+          <w:b/>
+          <w:bCs/>
+          <w:sz w:val="20"/>
+          <w:szCs w:val="20"/>
+        </w:rPr>
+        <w:t xml:space="preserve">SQL </w:t>
+      </w:r>
+      <w:r>
+        <w:rPr>
+          <w:rFonts w:ascii="Segoe UI" w:hAnsi="Segoe UI" w:cs="Segoe UI"/>
+          <w:b/>
+          <w:bCs/>
+          <w:sz w:val="20"/>
+          <w:szCs w:val="20"/>
+        </w:rPr>
+        <w:t xml:space="preserve"> </w:t>
+      </w:r>
+      <w:r>
+        <w:rPr>
+          <w:rFonts w:ascii="Segoe UI" w:hAnsi="Segoe UI" w:cs="Segoe UI"/>
+          <w:b/>
+          <w:bCs/>
+          <w:sz w:val="20"/>
+          <w:szCs w:val="20"/>
+        </w:rPr>
+        <w:t xml:space="preserve"> |</w:t>
+      </w:r>
+      <w:r>
+        <w:rPr>
+          <w:rFonts w:ascii="Segoe UI" w:hAnsi="Segoe UI" w:cs="Segoe UI"/>
+          <w:b/>
+          <w:bCs/>
+          <w:sz w:val="20"/>
+          <w:szCs w:val="20"/>
+        </w:rPr>
+        <w:t xml:space="preserve"> </w:t>
+      </w:r>
+      <w:r>
+        <w:rPr>
+          <w:rFonts w:ascii="Segoe UI" w:hAnsi="Segoe UI" w:cs="Segoe UI"/>
+          <w:b/>
+          <w:bCs/>
+          <w:sz w:val="20"/>
+          <w:szCs w:val="20"/>
+        </w:rPr>
+        <w:t xml:space="preserve">  Power BI</w:t>
+      </w:r>
+      <w:r>
+        <w:rPr>
+          <w:rFonts w:ascii="Segoe UI" w:hAnsi="Segoe UI" w:cs="Segoe UI"/>
+          <w:b/>
+          <w:bCs/>
+          <w:sz w:val="20"/>
+          <w:szCs w:val="20"/>
+        </w:rPr>
+        <w:t xml:space="preserve">   |   </w:t>
+      </w:r>
+      <w:r>
+        <w:rPr>
+          <w:rFonts w:ascii="Segoe UI" w:hAnsi="Segoe UI" w:cs="Segoe UI"/>
+          <w:b/>
+          <w:bCs/>
+          <w:sz w:val="20"/>
+          <w:szCs w:val="20"/>
+        </w:rPr>
+        <w:t xml:space="preserve">Tableau  </w:t>
+      </w:r>
+      <w:r>
+        <w:rPr>
+          <w:rFonts w:ascii="Segoe UI" w:hAnsi="Segoe UI" w:cs="Segoe UI"/>
+          <w:b/>
+          <w:bCs/>
+          <w:sz w:val="20"/>
+          <w:szCs w:val="20"/>
+        </w:rPr>
+        <w:t xml:space="preserve"> </w:t>
+      </w:r>
+      <w:r>
+        <w:rPr>
+          <w:rFonts w:ascii="Segoe UI" w:hAnsi="Segoe UI" w:cs="Segoe UI"/>
+          <w:b/>
+          <w:bCs/>
+          <w:sz w:val="20"/>
+          <w:szCs w:val="20"/>
+        </w:rPr>
+        <w:t>|</w:t>
+      </w:r>
+      <w:r>
+        <w:rPr>
+          <w:rFonts w:ascii="Segoe UI" w:hAnsi="Segoe UI" w:cs="Segoe UI"/>
+          <w:b/>
+          <w:bCs/>
+          <w:sz w:val="20"/>
+          <w:szCs w:val="20"/>
+        </w:rPr>
+        <w:t xml:space="preserve"> </w:t>
+      </w:r>
+      <w:r>
+        <w:rPr>
+          <w:rFonts w:ascii="Segoe UI" w:hAnsi="Segoe UI" w:cs="Segoe UI"/>
+          <w:b/>
+          <w:bCs/>
+          <w:sz w:val="20"/>
+          <w:szCs w:val="20"/>
+        </w:rPr>
+        <w:t xml:space="preserve">  Python </w:t>
+      </w:r>
+      <w:r>
+        <w:rPr>
+          <w:rFonts w:ascii="Segoe UI" w:hAnsi="Segoe UI" w:cs="Segoe UI"/>
+          <w:b/>
+          <w:bCs/>
+          <w:sz w:val="20"/>
+          <w:szCs w:val="20"/>
+        </w:rPr>
+        <w:t xml:space="preserve"> </w:t>
+      </w:r>
+      <w:r>
+        <w:rPr>
+          <w:rFonts w:ascii="Segoe UI" w:hAnsi="Segoe UI" w:cs="Segoe UI"/>
+          <w:b/>
+          <w:bCs/>
+          <w:sz w:val="20"/>
+          <w:szCs w:val="20"/>
+        </w:rPr>
+        <w:t xml:space="preserve"> | </w:t>
+      </w:r>
+      <w:r>
+        <w:rPr>
+          <w:rFonts w:ascii="Segoe UI" w:hAnsi="Segoe UI" w:cs="Segoe UI"/>
+          <w:b/>
+          <w:bCs/>
+          <w:sz w:val="20"/>
+          <w:szCs w:val="20"/>
+        </w:rPr>
+        <w:t xml:space="preserve"> </w:t>
+      </w:r>
+      <w:r>
+        <w:rPr>
+          <w:rFonts w:ascii="Segoe UI" w:hAnsi="Segoe UI" w:cs="Segoe UI"/>
+          <w:b/>
+          <w:bCs/>
+          <w:sz w:val="20"/>
+          <w:szCs w:val="20"/>
+        </w:rPr>
+        <w:t xml:space="preserve"> JavaScript </w:t>
+      </w:r>
+      <w:r>
+        <w:rPr>
+          <w:rFonts w:ascii="Segoe UI" w:hAnsi="Segoe UI" w:cs="Segoe UI"/>
+          <w:b/>
+          <w:bCs/>
+          <w:sz w:val="20"/>
+          <w:szCs w:val="20"/>
+        </w:rPr>
+        <w:t xml:space="preserve"> </w:t>
+      </w:r>
+      <w:r>
+        <w:rPr>
+          <w:rFonts w:ascii="Segoe UI" w:hAnsi="Segoe UI" w:cs="Segoe UI"/>
+          <w:b/>
+          <w:bCs/>
+          <w:sz w:val="20"/>
+          <w:szCs w:val="20"/>
+        </w:rPr>
+        <w:t xml:space="preserve"> | </w:t>
+      </w:r>
+      <w:r>
+        <w:rPr>
+          <w:rFonts w:ascii="Segoe UI" w:hAnsi="Segoe UI" w:cs="Segoe UI"/>
+          <w:b/>
+          <w:bCs/>
+          <w:sz w:val="20"/>
+          <w:szCs w:val="20"/>
+        </w:rPr>
+        <w:t xml:space="preserve"> </w:t>
+      </w:r>
+      <w:r>
+        <w:rPr>
+          <w:rFonts w:ascii="Segoe UI" w:hAnsi="Segoe UI" w:cs="Segoe UI"/>
+          <w:b/>
+          <w:bCs/>
+          <w:sz w:val="20"/>
+          <w:szCs w:val="20"/>
+        </w:rPr>
+        <w:t xml:space="preserve"> HTML </w:t>
+      </w:r>
+      <w:r>
+        <w:rPr>
+          <w:rFonts w:ascii="Segoe UI" w:hAnsi="Segoe UI" w:cs="Segoe UI"/>
+          <w:b/>
+          <w:bCs/>
+          <w:sz w:val="20"/>
+          <w:szCs w:val="20"/>
+        </w:rPr>
+        <w:t xml:space="preserve"> </w:t>
+      </w:r>
+      <w:r>
+        <w:rPr>
+          <w:rFonts w:ascii="Segoe UI" w:hAnsi="Segoe UI" w:cs="Segoe UI"/>
+          <w:b/>
+          <w:bCs/>
+          <w:sz w:val="20"/>
+          <w:szCs w:val="20"/>
+        </w:rPr>
+        <w:t xml:space="preserve"> | </w:t>
+      </w:r>
+      <w:r>
+        <w:rPr>
+          <w:rFonts w:ascii="Segoe UI" w:hAnsi="Segoe UI" w:cs="Segoe UI"/>
+          <w:b/>
+          <w:bCs/>
+          <w:sz w:val="20"/>
+          <w:szCs w:val="20"/>
+        </w:rPr>
+        <w:t xml:space="preserve"> </w:t>
+      </w:r>
+      <w:r>
+        <w:rPr>
+          <w:rFonts w:ascii="Segoe UI" w:hAnsi="Segoe UI" w:cs="Segoe UI"/>
+          <w:b/>
+          <w:bCs/>
+          <w:sz w:val="20"/>
+          <w:szCs w:val="20"/>
+        </w:rPr>
+        <w:t xml:space="preserve"> CSS  </w:t>
+      </w:r>
+      <w:r>
+        <w:rPr>
+          <w:rFonts w:ascii="Segoe UI" w:hAnsi="Segoe UI" w:cs="Segoe UI"/>
+          <w:b/>
+          <w:bCs/>
+          <w:sz w:val="20"/>
+          <w:szCs w:val="20"/>
+        </w:rPr>
+        <w:t xml:space="preserve"> </w:t>
+      </w:r>
+      <w:r>
+        <w:rPr>
+          <w:rFonts w:ascii="Segoe UI" w:hAnsi="Segoe UI" w:cs="Segoe UI"/>
+          <w:b/>
+          <w:bCs/>
+          <w:sz w:val="20"/>
+          <w:szCs w:val="20"/>
+        </w:rPr>
+        <w:t>|</w:t>
+      </w:r>
+      <w:r>
+        <w:rPr>
+          <w:rFonts w:ascii="Segoe UI" w:hAnsi="Segoe UI" w:cs="Segoe UI"/>
+          <w:b/>
+          <w:bCs/>
+          <w:sz w:val="20"/>
+          <w:szCs w:val="20"/>
+        </w:rPr>
+        <w:t xml:space="preserve"> </w:t>
+      </w:r>
+      <w:r>
+        <w:rPr>
+          <w:rFonts w:ascii="Segoe UI" w:hAnsi="Segoe UI" w:cs="Segoe UI"/>
+          <w:b/>
+          <w:bCs/>
+          <w:sz w:val="20"/>
+          <w:szCs w:val="20"/>
+        </w:rPr>
+        <w:t xml:space="preserve">  R </w:t>
+      </w:r>
+      <w:r>
+        <w:rPr>
+          <w:rFonts w:ascii="Segoe UI" w:hAnsi="Segoe UI" w:cs="Segoe UI"/>
+          <w:b/>
+          <w:bCs/>
+          <w:sz w:val="20"/>
+          <w:szCs w:val="20"/>
+        </w:rPr>
+        <w:t xml:space="preserve"> </w:t>
+      </w:r>
+      <w:r>
+        <w:rPr>
+          <w:rFonts w:ascii="Segoe UI" w:hAnsi="Segoe UI" w:cs="Segoe UI"/>
+          <w:b/>
+          <w:bCs/>
+          <w:sz w:val="20"/>
+          <w:szCs w:val="20"/>
+        </w:rPr>
+        <w:t xml:space="preserve"> |</w:t>
+      </w:r>
+      <w:r>
+        <w:rPr>
+          <w:rFonts w:ascii="Segoe UI" w:hAnsi="Segoe UI" w:cs="Segoe UI"/>
+          <w:b/>
+          <w:bCs/>
+          <w:sz w:val="20"/>
+          <w:szCs w:val="20"/>
+        </w:rPr>
+        <w:t xml:space="preserve"> </w:t>
       </w:r>
       <w:r>
         <w:rPr>
@@ -1929,279 +3516,7 @@
           <w:sz w:val="20"/>
           <w:szCs w:val="20"/>
         </w:rPr>
-        <w:t xml:space="preserve">   </w:t>
-      </w:r>
-      <w:r>
-        <w:rPr>
-          <w:rFonts w:ascii="Segoe UI" w:hAnsi="Segoe UI" w:cs="Segoe UI"/>
-          <w:b/>
-          <w:bCs/>
-          <w:sz w:val="20"/>
-          <w:szCs w:val="20"/>
-        </w:rPr>
-        <w:t xml:space="preserve"> </w:t>
-      </w:r>
-      <w:r>
-        <w:rPr>
-          <w:rFonts w:ascii="Segoe UI" w:hAnsi="Segoe UI" w:cs="Segoe UI"/>
-          <w:b/>
-          <w:bCs/>
-          <w:sz w:val="20"/>
-          <w:szCs w:val="20"/>
-        </w:rPr>
-        <w:t>E</w:t>
-      </w:r>
-      <w:r>
-        <w:rPr>
-          <w:rFonts w:ascii="Segoe UI" w:hAnsi="Segoe UI" w:cs="Segoe UI"/>
-          <w:b/>
-          <w:bCs/>
-          <w:sz w:val="20"/>
-          <w:szCs w:val="20"/>
-        </w:rPr>
-        <w:t>xce</w:t>
-      </w:r>
-      <w:r>
-        <w:rPr>
-          <w:rFonts w:ascii="Segoe UI" w:hAnsi="Segoe UI" w:cs="Segoe UI"/>
-          <w:b/>
-          <w:bCs/>
-          <w:sz w:val="20"/>
-          <w:szCs w:val="20"/>
-        </w:rPr>
-        <w:t xml:space="preserve">l </w:t>
-      </w:r>
-      <w:r>
-        <w:rPr>
-          <w:rFonts w:ascii="Segoe UI" w:hAnsi="Segoe UI" w:cs="Segoe UI"/>
-          <w:b/>
-          <w:bCs/>
-          <w:sz w:val="20"/>
-          <w:szCs w:val="20"/>
-        </w:rPr>
-        <w:t xml:space="preserve"> |  </w:t>
-      </w:r>
-      <w:r>
-        <w:rPr>
-          <w:rFonts w:ascii="Segoe UI" w:hAnsi="Segoe UI" w:cs="Segoe UI"/>
-          <w:b/>
-          <w:bCs/>
-          <w:sz w:val="20"/>
-          <w:szCs w:val="20"/>
-        </w:rPr>
-        <w:t>SQL  |  Power BI</w:t>
-      </w:r>
-    </w:p>
-    <w:p>
-      <w:pPr>
-        <w:spacing w:after="0" w:line="40" w:lineRule="atLeast"/>
-        <w:rPr>
-          <w:rFonts w:ascii="Segoe UI" w:hAnsi="Segoe UI" w:cs="Segoe UI"/>
-          <w:sz w:val="4"/>
-          <w:szCs w:val="4"/>
-        </w:rPr>
-      </w:pPr>
-    </w:p>
-    <w:p>
-      <w:pPr>
-        <w:spacing w:after="0" w:line="40" w:lineRule="atLeast"/>
-        <w:rPr>
-          <w:rFonts w:ascii="Segoe UI" w:hAnsi="Segoe UI" w:cs="Segoe UI"/>
-          <w:b/>
-          <w:bCs/>
-          <w:sz w:val="20"/>
-          <w:szCs w:val="20"/>
-        </w:rPr>
-      </w:pPr>
-      <w:r>
-        <w:rPr>
-          <w:rFonts w:ascii="Segoe UI" w:hAnsi="Segoe UI" w:cs="Segoe UI"/>
-          <w:b/>
-          <w:bCs/>
-          <w:sz w:val="20"/>
-          <w:szCs w:val="20"/>
-        </w:rPr>
-        <w:t>INTERMEDIATE</w:t>
-      </w:r>
-      <w:r>
-        <w:rPr>
-          <w:rFonts w:ascii="Segoe UI" w:hAnsi="Segoe UI" w:cs="Segoe UI"/>
-          <w:b/>
-          <w:bCs/>
-          <w:sz w:val="20"/>
-          <w:szCs w:val="20"/>
-        </w:rPr>
-        <w:t xml:space="preserve">:     </w:t>
-      </w:r>
-      <w:r>
-        <w:rPr>
-          <w:rFonts w:ascii="Segoe UI" w:hAnsi="Segoe UI" w:cs="Segoe UI"/>
-          <w:b/>
-          <w:bCs/>
-          <w:sz w:val="20"/>
-          <w:szCs w:val="20"/>
-        </w:rPr>
-        <w:t xml:space="preserve">  </w:t>
-      </w:r>
-      <w:r>
-        <w:rPr>
-          <w:rFonts w:ascii="Segoe UI" w:hAnsi="Segoe UI" w:cs="Segoe UI"/>
-          <w:b/>
-          <w:bCs/>
-          <w:sz w:val="20"/>
-          <w:szCs w:val="20"/>
-        </w:rPr>
-        <w:t xml:space="preserve">  </w:t>
-      </w:r>
-      <w:r>
-        <w:rPr>
-          <w:rFonts w:ascii="Segoe UI" w:hAnsi="Segoe UI" w:cs="Segoe UI"/>
-          <w:b/>
-          <w:bCs/>
-          <w:sz w:val="20"/>
-          <w:szCs w:val="20"/>
-        </w:rPr>
-        <w:t xml:space="preserve"> Tableau  | </w:t>
-      </w:r>
-      <w:r>
-        <w:rPr>
-          <w:rFonts w:ascii="Segoe UI" w:hAnsi="Segoe UI" w:cs="Segoe UI"/>
-          <w:b/>
-          <w:bCs/>
-          <w:sz w:val="20"/>
-          <w:szCs w:val="20"/>
-        </w:rPr>
-        <w:t xml:space="preserve"> </w:t>
-      </w:r>
-      <w:r>
-        <w:rPr>
-          <w:rFonts w:ascii="Segoe UI" w:hAnsi="Segoe UI" w:cs="Segoe UI"/>
-          <w:b/>
-          <w:bCs/>
-          <w:sz w:val="20"/>
-          <w:szCs w:val="20"/>
-        </w:rPr>
-        <w:t>P</w:t>
-      </w:r>
-      <w:r>
-        <w:rPr>
-          <w:rFonts w:ascii="Segoe UI" w:hAnsi="Segoe UI" w:cs="Segoe UI"/>
-          <w:b/>
-          <w:bCs/>
-          <w:sz w:val="20"/>
-          <w:szCs w:val="20"/>
-        </w:rPr>
-        <w:t>ython</w:t>
-      </w:r>
-      <w:r>
-        <w:rPr>
-          <w:rFonts w:ascii="Segoe UI" w:hAnsi="Segoe UI" w:cs="Segoe UI"/>
-          <w:b/>
-          <w:bCs/>
-          <w:sz w:val="20"/>
-          <w:szCs w:val="20"/>
-        </w:rPr>
-        <w:t xml:space="preserve">  </w:t>
-      </w:r>
-      <w:r>
-        <w:rPr>
-          <w:rFonts w:ascii="Segoe UI" w:hAnsi="Segoe UI" w:cs="Segoe UI"/>
-          <w:b/>
-          <w:bCs/>
-          <w:sz w:val="20"/>
-          <w:szCs w:val="20"/>
-        </w:rPr>
-        <w:t>|</w:t>
-      </w:r>
-      <w:r>
-        <w:rPr>
-          <w:rFonts w:ascii="Segoe UI" w:hAnsi="Segoe UI" w:cs="Segoe UI"/>
-          <w:b/>
-          <w:bCs/>
-          <w:sz w:val="20"/>
-          <w:szCs w:val="20"/>
-        </w:rPr>
-        <w:t xml:space="preserve"> </w:t>
-      </w:r>
-      <w:r>
-        <w:rPr>
-          <w:rFonts w:ascii="Segoe UI" w:hAnsi="Segoe UI" w:cs="Segoe UI"/>
-          <w:b/>
-          <w:bCs/>
-          <w:sz w:val="20"/>
-          <w:szCs w:val="20"/>
-        </w:rPr>
-        <w:t xml:space="preserve"> JavaScript  |  </w:t>
-      </w:r>
-      <w:r>
-        <w:rPr>
-          <w:rFonts w:ascii="Segoe UI" w:hAnsi="Segoe UI" w:cs="Segoe UI"/>
-          <w:b/>
-          <w:bCs/>
-          <w:sz w:val="20"/>
-          <w:szCs w:val="20"/>
-        </w:rPr>
-        <w:t>HTM</w:t>
-      </w:r>
-      <w:r>
-        <w:rPr>
-          <w:rFonts w:ascii="Segoe UI" w:hAnsi="Segoe UI" w:cs="Segoe UI"/>
-          <w:b/>
-          <w:bCs/>
-          <w:sz w:val="20"/>
-          <w:szCs w:val="20"/>
-        </w:rPr>
-        <w:t>L</w:t>
-      </w:r>
-      <w:r>
-        <w:rPr>
-          <w:rFonts w:ascii="Segoe UI" w:hAnsi="Segoe UI" w:cs="Segoe UI"/>
-          <w:b/>
-          <w:bCs/>
-          <w:sz w:val="20"/>
-          <w:szCs w:val="20"/>
-        </w:rPr>
-        <w:t xml:space="preserve">  |  CSS </w:t>
-      </w:r>
-      <w:r>
-        <w:rPr>
-          <w:rFonts w:ascii="Segoe UI" w:hAnsi="Segoe UI" w:cs="Segoe UI"/>
-          <w:b/>
-          <w:bCs/>
-          <w:sz w:val="20"/>
-          <w:szCs w:val="20"/>
-        </w:rPr>
-        <w:t xml:space="preserve"> | </w:t>
-      </w:r>
-      <w:r>
-        <w:rPr>
-          <w:rFonts w:ascii="Segoe UI" w:hAnsi="Segoe UI" w:cs="Segoe UI"/>
-          <w:b/>
-          <w:bCs/>
-          <w:sz w:val="20"/>
-          <w:szCs w:val="20"/>
-        </w:rPr>
-        <w:t xml:space="preserve"> </w:t>
-      </w:r>
-      <w:r>
-        <w:rPr>
-          <w:rFonts w:ascii="Segoe UI" w:hAnsi="Segoe UI" w:cs="Segoe UI"/>
-          <w:b/>
-          <w:bCs/>
-          <w:sz w:val="20"/>
-          <w:szCs w:val="20"/>
-        </w:rPr>
-        <w:t>R</w:t>
-      </w:r>
-      <w:r>
-        <w:rPr>
-          <w:rFonts w:ascii="Segoe UI" w:hAnsi="Segoe UI" w:cs="Segoe UI"/>
-          <w:b/>
-          <w:bCs/>
-          <w:sz w:val="20"/>
-          <w:szCs w:val="20"/>
-        </w:rPr>
-        <w:t xml:space="preserve">  |  Ubuntu</w:t>
+        <w:t>Linux</w:t>
       </w:r>
     </w:p>
     <w:sectPr>
@@ -2217,119 +3532,6 @@
 <file path=word/numbering.xml><?xml version="1.0" encoding="utf-8"?>
 <w:numbering xmlns:wpc="http://schemas.microsoft.com/office/word/2010/wordprocessingCanvas" xmlns:cx="http://schemas.microsoft.com/office/drawing/2014/chartex" xmlns:cx1="http://schemas.microsoft.com/office/drawing/2015/9/8/chartex" xmlns:cx2="http://schemas.microsoft.com/office/drawing/2015/10/21/chartex" xmlns:cx3="http://schemas.microsoft.com/office/drawing/2016/5/9/chartex" xmlns:cx4="http://schemas.microsoft.com/office/drawing/2016/5/10/chartex" xmlns:cx5="http://schemas.microsoft.com/office/drawing/2016/5/11/chartex" xmlns:cx6="http://schemas.microsoft.com/office/drawing/2016/5/12/chartex" xmlns:cx7="http://schemas.microsoft.com/office/drawing/2016/5/13/chartex" xmlns:cx8="http://schemas.microsoft.com/office/drawing/2016/5/14/chartex" xmlns:mc="http://schemas.openxmlformats.org/markup-compatibility/2006" xmlns:aink="http://schemas.microsoft.com/office/drawing/2016/ink" xmlns:am3d="http://schemas.microsoft.com/office/drawing/2017/model3d" xmlns:o="urn:schemas-microsoft-com:office:office" xmlns:oel="http://schemas.microsoft.com/office/2019/extlst" xmlns:r="http://schemas.openxmlformats.org/officeDocument/2006/relationships" xmlns:m="http://schemas.openxmlformats.org/officeDocument/2006/math" xmlns:v="urn:schemas-microsoft-com:vml" xmlns:wp14="http://schemas.microsoft.com/office/word/2010/wordprocessingDrawing" xmlns:wp="http://schemas.openxmlformats.org/drawingml/2006/wordprocessingDrawing" xmlns:w10="urn:schemas-microsoft-com:office:word" xmlns:w="http://schemas.openxmlformats.org/wordprocessingml/2006/main" xmlns:w14="http://schemas.microsoft.com/office/word/2010/wordml" xmlns:w15="http://schemas.microsoft.com/office/word/2012/wordml" xmlns:w16cex="http://schemas.microsoft.com/office/word/2018/wordml/cex" xmlns:w16cid="http://schemas.microsoft.com/office/word/2016/wordml/cid" xmlns:w16="http://schemas.microsoft.com/office/word/2018/wordml" xmlns:w16du="http://schemas.microsoft.com/office/word/2023/wordml/word16du" xmlns:w16sdtdh="http://schemas.microsoft.com/office/word/2020/wordml/sdtdatahash" xmlns:w16sdtfl="http://schemas.microsoft.com/office/word/2024/wordml/sdtformatlock" xmlns:w16se="http://schemas.microsoft.com/office/word/2015/wordml/symex" xmlns:wpg="http://schemas.microsoft.com/office/word/2010/wordprocessingGroup" xmlns:wpi="http://schemas.microsoft.com/office/word/2010/wordprocessingInk" xmlns:wne="http://schemas.microsoft.com/office/word/2006/wordml" xmlns:wps="http://schemas.microsoft.com/office/word/2010/wordprocessingShape" mc:Ignorable="w14 w15 w16se w16cid w16 w16cex w16sdtdh w16sdtfl w16du wp14">
   <w:abstractNum w:abstractNumId="0" w15:restartNumberingAfterBreak="0">
-    <w:nsid w:val="1C6F7879"/>
-    <w:multiLevelType w:val="hybridMultilevel"/>
-    <w:tmpl w:val="F802E86A"/>
-    <w:lvl w:ilvl="0" w:tplc="04090001">
-      <w:start w:val="1"/>
-      <w:numFmt w:val="bullet"/>
-      <w:lvlText w:val=""/>
-      <w:lvlJc w:val="left"/>
-      <w:pPr>
-        <w:ind w:left="720" w:hanging="360"/>
-      </w:pPr>
-      <w:rPr>
-        <w:rFonts w:ascii="Symbol" w:hAnsi="Symbol" w:hint="default"/>
-      </w:rPr>
-    </w:lvl>
-    <w:lvl w:ilvl="1" w:tplc="04090003" w:tentative="1">
-      <w:start w:val="1"/>
-      <w:numFmt w:val="bullet"/>
-      <w:lvlText w:val="o"/>
-      <w:lvlJc w:val="left"/>
-      <w:pPr>
-        <w:ind w:left="1440" w:hanging="360"/>
-      </w:pPr>
-      <w:rPr>
-        <w:rFonts w:ascii="Courier New" w:hAnsi="Courier New" w:cs="Courier New" w:hint="default"/>
-      </w:rPr>
-    </w:lvl>
-    <w:lvl w:ilvl="2" w:tplc="04090005" w:tentative="1">
-      <w:start w:val="1"/>
-      <w:numFmt w:val="bullet"/>
-      <w:lvlText w:val=""/>
-      <w:lvlJc w:val="left"/>
-      <w:pPr>
-        <w:ind w:left="2160" w:hanging="360"/>
-      </w:pPr>
-      <w:rPr>
-        <w:rFonts w:ascii="Wingdings" w:hAnsi="Wingdings" w:hint="default"/>
-      </w:rPr>
-    </w:lvl>
-    <w:lvl w:ilvl="3" w:tplc="04090001" w:tentative="1">
-      <w:start w:val="1"/>
-      <w:numFmt w:val="bullet"/>
-      <w:lvlText w:val=""/>
-      <w:lvlJc w:val="left"/>
-      <w:pPr>
-        <w:ind w:left="2880" w:hanging="360"/>
-      </w:pPr>
-      <w:rPr>
-        <w:rFonts w:ascii="Symbol" w:hAnsi="Symbol" w:hint="default"/>
-      </w:rPr>
-    </w:lvl>
-    <w:lvl w:ilvl="4" w:tplc="04090003" w:tentative="1">
-      <w:start w:val="1"/>
-      <w:numFmt w:val="bullet"/>
-      <w:lvlText w:val="o"/>
-      <w:lvlJc w:val="left"/>
-      <w:pPr>
-        <w:ind w:left="3600" w:hanging="360"/>
-      </w:pPr>
-      <w:rPr>
-        <w:rFonts w:ascii="Courier New" w:hAnsi="Courier New" w:cs="Courier New" w:hint="default"/>
-      </w:rPr>
-    </w:lvl>
-    <w:lvl w:ilvl="5" w:tplc="04090005" w:tentative="1">
-      <w:start w:val="1"/>
-      <w:numFmt w:val="bullet"/>
-      <w:lvlText w:val=""/>
-      <w:lvlJc w:val="left"/>
-      <w:pPr>
-        <w:ind w:left="4320" w:hanging="360"/>
-      </w:pPr>
-      <w:rPr>
-        <w:rFonts w:ascii="Wingdings" w:hAnsi="Wingdings" w:hint="default"/>
-      </w:rPr>
-    </w:lvl>
-    <w:lvl w:ilvl="6" w:tplc="04090001" w:tentative="1">
-      <w:start w:val="1"/>
-      <w:numFmt w:val="bullet"/>
-      <w:lvlText w:val=""/>
-      <w:lvlJc w:val="left"/>
-      <w:pPr>
-        <w:ind w:left="5040" w:hanging="360"/>
-      </w:pPr>
-      <w:rPr>
-        <w:rFonts w:ascii="Symbol" w:hAnsi="Symbol" w:hint="default"/>
-      </w:rPr>
-    </w:lvl>
-    <w:lvl w:ilvl="7" w:tplc="04090003" w:tentative="1">
-      <w:start w:val="1"/>
-      <w:numFmt w:val="bullet"/>
-      <w:lvlText w:val="o"/>
-      <w:lvlJc w:val="left"/>
-      <w:pPr>
-        <w:ind w:left="5760" w:hanging="360"/>
-      </w:pPr>
-      <w:rPr>
-        <w:rFonts w:ascii="Courier New" w:hAnsi="Courier New" w:cs="Courier New" w:hint="default"/>
-      </w:rPr>
-    </w:lvl>
-    <w:lvl w:ilvl="8" w:tplc="04090005" w:tentative="1">
-      <w:start w:val="1"/>
-      <w:numFmt w:val="bullet"/>
-      <w:lvlText w:val=""/>
-      <w:lvlJc w:val="left"/>
-      <w:pPr>
-        <w:ind w:left="6480" w:hanging="360"/>
-      </w:pPr>
-      <w:rPr>
-        <w:rFonts w:ascii="Wingdings" w:hAnsi="Wingdings" w:hint="default"/>
-      </w:rPr>
-    </w:lvl>
-  </w:abstractNum>
-  <w:abstractNum w:abstractNumId="1" w15:restartNumberingAfterBreak="0">
     <w:nsid w:val="1E014E30"/>
     <w:multiLevelType w:val="hybridMultilevel"/>
     <w:tmpl w:val="F72255C4"/>
@@ -2444,120 +3646,7 @@
       </w:rPr>
     </w:lvl>
   </w:abstractNum>
-  <w:abstractNum w:abstractNumId="2" w15:restartNumberingAfterBreak="0">
-    <w:nsid w:val="2D7C2B43"/>
-    <w:multiLevelType w:val="hybridMultilevel"/>
-    <w:tmpl w:val="C944E718"/>
-    <w:lvl w:ilvl="0" w:tplc="04090001">
-      <w:start w:val="1"/>
-      <w:numFmt w:val="bullet"/>
-      <w:lvlText w:val=""/>
-      <w:lvlJc w:val="left"/>
-      <w:pPr>
-        <w:ind w:left="720" w:hanging="360"/>
-      </w:pPr>
-      <w:rPr>
-        <w:rFonts w:ascii="Symbol" w:hAnsi="Symbol" w:hint="default"/>
-      </w:rPr>
-    </w:lvl>
-    <w:lvl w:ilvl="1" w:tplc="04090003" w:tentative="1">
-      <w:start w:val="1"/>
-      <w:numFmt w:val="bullet"/>
-      <w:lvlText w:val="o"/>
-      <w:lvlJc w:val="left"/>
-      <w:pPr>
-        <w:ind w:left="1440" w:hanging="360"/>
-      </w:pPr>
-      <w:rPr>
-        <w:rFonts w:ascii="Courier New" w:hAnsi="Courier New" w:cs="Courier New" w:hint="default"/>
-      </w:rPr>
-    </w:lvl>
-    <w:lvl w:ilvl="2" w:tplc="04090005" w:tentative="1">
-      <w:start w:val="1"/>
-      <w:numFmt w:val="bullet"/>
-      <w:lvlText w:val=""/>
-      <w:lvlJc w:val="left"/>
-      <w:pPr>
-        <w:ind w:left="2160" w:hanging="360"/>
-      </w:pPr>
-      <w:rPr>
-        <w:rFonts w:ascii="Wingdings" w:hAnsi="Wingdings" w:hint="default"/>
-      </w:rPr>
-    </w:lvl>
-    <w:lvl w:ilvl="3" w:tplc="04090001" w:tentative="1">
-      <w:start w:val="1"/>
-      <w:numFmt w:val="bullet"/>
-      <w:lvlText w:val=""/>
-      <w:lvlJc w:val="left"/>
-      <w:pPr>
-        <w:ind w:left="2880" w:hanging="360"/>
-      </w:pPr>
-      <w:rPr>
-        <w:rFonts w:ascii="Symbol" w:hAnsi="Symbol" w:hint="default"/>
-      </w:rPr>
-    </w:lvl>
-    <w:lvl w:ilvl="4" w:tplc="04090003" w:tentative="1">
-      <w:start w:val="1"/>
-      <w:numFmt w:val="bullet"/>
-      <w:lvlText w:val="o"/>
-      <w:lvlJc w:val="left"/>
-      <w:pPr>
-        <w:ind w:left="3600" w:hanging="360"/>
-      </w:pPr>
-      <w:rPr>
-        <w:rFonts w:ascii="Courier New" w:hAnsi="Courier New" w:cs="Courier New" w:hint="default"/>
-      </w:rPr>
-    </w:lvl>
-    <w:lvl w:ilvl="5" w:tplc="04090005" w:tentative="1">
-      <w:start w:val="1"/>
-      <w:numFmt w:val="bullet"/>
-      <w:lvlText w:val=""/>
-      <w:lvlJc w:val="left"/>
-      <w:pPr>
-        <w:ind w:left="4320" w:hanging="360"/>
-      </w:pPr>
-      <w:rPr>
-        <w:rFonts w:ascii="Wingdings" w:hAnsi="Wingdings" w:hint="default"/>
-      </w:rPr>
-    </w:lvl>
-    <w:lvl w:ilvl="6" w:tplc="04090001" w:tentative="1">
-      <w:start w:val="1"/>
-      <w:numFmt w:val="bullet"/>
-      <w:lvlText w:val=""/>
-      <w:lvlJc w:val="left"/>
-      <w:pPr>
-        <w:ind w:left="5040" w:hanging="360"/>
-      </w:pPr>
-      <w:rPr>
-        <w:rFonts w:ascii="Symbol" w:hAnsi="Symbol" w:hint="default"/>
-      </w:rPr>
-    </w:lvl>
-    <w:lvl w:ilvl="7" w:tplc="04090003" w:tentative="1">
-      <w:start w:val="1"/>
-      <w:numFmt w:val="bullet"/>
-      <w:lvlText w:val="o"/>
-      <w:lvlJc w:val="left"/>
-      <w:pPr>
-        <w:ind w:left="5760" w:hanging="360"/>
-      </w:pPr>
-      <w:rPr>
-        <w:rFonts w:ascii="Courier New" w:hAnsi="Courier New" w:cs="Courier New" w:hint="default"/>
-      </w:rPr>
-    </w:lvl>
-    <w:lvl w:ilvl="8" w:tplc="04090005" w:tentative="1">
-      <w:start w:val="1"/>
-      <w:numFmt w:val="bullet"/>
-      <w:lvlText w:val=""/>
-      <w:lvlJc w:val="left"/>
-      <w:pPr>
-        <w:ind w:left="6480" w:hanging="360"/>
-      </w:pPr>
-      <w:rPr>
-        <w:rFonts w:ascii="Wingdings" w:hAnsi="Wingdings" w:hint="default"/>
-      </w:rPr>
-    </w:lvl>
-  </w:abstractNum>
-  <w:abstractNum w:abstractNumId="3" w15:restartNumberingAfterBreak="0">
+  <w:abstractNum w:abstractNumId="1" w15:restartNumberingAfterBreak="0">
     <w:nsid w:val="3387040A"/>
     <w:multiLevelType w:val="hybridMultilevel"/>
     <w:tmpl w:val="7A3A8E14"/>
@@ -2673,16 +3762,10 @@
     </w:lvl>
   </w:abstractNum>
   <w:num w:numId="1" w16cid:durableId="1320620203">
-    <w:abstractNumId w:val="1"/>
+    <w:abstractNumId w:val="0"/>
   </w:num>
   <w:num w:numId="2" w16cid:durableId="1742949345">
-    <w:abstractNumId w:val="3"/>
-  </w:num>
-  <w:num w:numId="3" w16cid:durableId="509106445">
-    <w:abstractNumId w:val="0"/>
-  </w:num>
-  <w:num w:numId="4" w16cid:durableId="856777298">
-    <w:abstractNumId w:val="2"/>
+    <w:abstractNumId w:val="1"/>
   </w:num>
 </w:numbering>
 </file>
@@ -3087,7 +4170,7 @@
   <w:style w:type="paragraph" w:default="1" w:styleId="Normal">
     <w:name w:val="Normal"/>
     <w:qFormat/>
-    <w:rsid w:val="00F60042"/>
+    <w:rsid w:val="003514FA"/>
   </w:style>
   <w:style w:type="paragraph" w:styleId="Heading1">
     <w:name w:val="heading 1"/>
@@ -3096,7 +4179,7 @@
     <w:link w:val="Heading1Char"/>
     <w:uiPriority w:val="9"/>
     <w:qFormat/>
-    <w:rsid w:val="001D2578"/>
+    <w:rsid w:val="003038F0"/>
     <w:pPr>
       <w:keepNext/>
       <w:keepLines/>
@@ -3119,7 +4202,7 @@
     <w:semiHidden/>
     <w:unhideWhenUsed/>
     <w:qFormat/>
-    <w:rsid w:val="001D2578"/>
+    <w:rsid w:val="003038F0"/>
     <w:pPr>
       <w:keepNext/>
       <w:keepLines/>
@@ -3142,7 +4225,7 @@
     <w:semiHidden/>
     <w:unhideWhenUsed/>
     <w:qFormat/>
-    <w:rsid w:val="001D2578"/>
+    <w:rsid w:val="003038F0"/>
     <w:pPr>
       <w:keepNext/>
       <w:keepLines/>
@@ -3165,7 +4248,7 @@
     <w:semiHidden/>
     <w:unhideWhenUsed/>
     <w:qFormat/>
-    <w:rsid w:val="001D2578"/>
+    <w:rsid w:val="003038F0"/>
     <w:pPr>
       <w:keepNext/>
       <w:keepLines/>
@@ -3188,7 +4271,7 @@
     <w:semiHidden/>
     <w:unhideWhenUsed/>
     <w:qFormat/>
-    <w:rsid w:val="001D2578"/>
+    <w:rsid w:val="003038F0"/>
     <w:pPr>
       <w:keepNext/>
       <w:keepLines/>
@@ -3209,7 +4292,7 @@
     <w:semiHidden/>
     <w:unhideWhenUsed/>
     <w:qFormat/>
-    <w:rsid w:val="001D2578"/>
+    <w:rsid w:val="003038F0"/>
     <w:pPr>
       <w:keepNext/>
       <w:keepLines/>
@@ -3232,7 +4315,7 @@
     <w:semiHidden/>
     <w:unhideWhenUsed/>
     <w:qFormat/>
-    <w:rsid w:val="001D2578"/>
+    <w:rsid w:val="003038F0"/>
     <w:pPr>
       <w:keepNext/>
       <w:keepLines/>
@@ -3253,7 +4336,7 @@
     <w:semiHidden/>
     <w:unhideWhenUsed/>
     <w:qFormat/>
-    <w:rsid w:val="001D2578"/>
+    <w:rsid w:val="003038F0"/>
     <w:pPr>
       <w:keepNext/>
       <w:keepLines/>
@@ -3276,7 +4359,7 @@
     <w:semiHidden/>
     <w:unhideWhenUsed/>
     <w:qFormat/>
-    <w:rsid w:val="001D2578"/>
+    <w:rsid w:val="003038F0"/>
     <w:pPr>
       <w:keepNext/>
       <w:keepLines/>
@@ -3320,7 +4403,7 @@
     <w:basedOn w:val="DefaultParagraphFont"/>
     <w:link w:val="Heading1"/>
     <w:uiPriority w:val="9"/>
-    <w:rsid w:val="001D2578"/>
+    <w:rsid w:val="003038F0"/>
     <w:rPr>
       <w:rFonts w:asciiTheme="majorHAnsi" w:eastAsiaTheme="majorEastAsia" w:hAnsiTheme="majorHAnsi" w:cstheme="majorBidi"/>
       <w:color w:val="0F4761" w:themeColor="accent1" w:themeShade="BF"/>
@@ -3334,7 +4417,7 @@
     <w:link w:val="Heading2"/>
     <w:uiPriority w:val="9"/>
     <w:semiHidden/>
-    <w:rsid w:val="001D2578"/>
+    <w:rsid w:val="003038F0"/>
     <w:rPr>
       <w:rFonts w:asciiTheme="majorHAnsi" w:eastAsiaTheme="majorEastAsia" w:hAnsiTheme="majorHAnsi" w:cstheme="majorBidi"/>
       <w:color w:val="0F4761" w:themeColor="accent1" w:themeShade="BF"/>
@@ -3348,7 +4431,7 @@
     <w:link w:val="Heading3"/>
     <w:uiPriority w:val="9"/>
     <w:semiHidden/>
-    <w:rsid w:val="001D2578"/>
+    <w:rsid w:val="003038F0"/>
     <w:rPr>
       <w:rFonts w:eastAsiaTheme="majorEastAsia" w:cstheme="majorBidi"/>
       <w:color w:val="0F4761" w:themeColor="accent1" w:themeShade="BF"/>
@@ -3362,7 +4445,7 @@
     <w:link w:val="Heading4"/>
     <w:uiPriority w:val="9"/>
     <w:semiHidden/>
-    <w:rsid w:val="001D2578"/>
+    <w:rsid w:val="003038F0"/>
     <w:rPr>
       <w:rFonts w:eastAsiaTheme="majorEastAsia" w:cstheme="majorBidi"/>
       <w:i/>
@@ -3376,7 +4459,7 @@
     <w:link w:val="Heading5"/>
     <w:uiPriority w:val="9"/>
     <w:semiHidden/>
-    <w:rsid w:val="001D2578"/>
+    <w:rsid w:val="003038F0"/>
     <w:rPr>
       <w:rFonts w:eastAsiaTheme="majorEastAsia" w:cstheme="majorBidi"/>
       <w:color w:val="0F4761" w:themeColor="accent1" w:themeShade="BF"/>
@@ -3388,7 +4471,7 @@
     <w:link w:val="Heading6"/>
     <w:uiPriority w:val="9"/>
     <w:semiHidden/>
-    <w:rsid w:val="001D2578"/>
+    <w:rsid w:val="003038F0"/>
     <w:rPr>
       <w:rFonts w:eastAsiaTheme="majorEastAsia" w:cstheme="majorBidi"/>
       <w:i/>
@@ -3402,7 +4485,7 @@
     <w:link w:val="Heading7"/>
     <w:uiPriority w:val="9"/>
     <w:semiHidden/>
-    <w:rsid w:val="001D2578"/>
+    <w:rsid w:val="003038F0"/>
     <w:rPr>
       <w:rFonts w:eastAsiaTheme="majorEastAsia" w:cstheme="majorBidi"/>
       <w:color w:val="595959" w:themeColor="text1" w:themeTint="A6"/>
@@ -3414,7 +4497,7 @@
     <w:link w:val="Heading8"/>
     <w:uiPriority w:val="9"/>
     <w:semiHidden/>
-    <w:rsid w:val="001D2578"/>
+    <w:rsid w:val="003038F0"/>
     <w:rPr>
       <w:rFonts w:eastAsiaTheme="majorEastAsia" w:cstheme="majorBidi"/>
       <w:i/>
@@ -3428,7 +4511,7 @@
     <w:link w:val="Heading9"/>
     <w:uiPriority w:val="9"/>
     <w:semiHidden/>
-    <w:rsid w:val="001D2578"/>
+    <w:rsid w:val="003038F0"/>
     <w:rPr>
       <w:rFonts w:eastAsiaTheme="majorEastAsia" w:cstheme="majorBidi"/>
       <w:color w:val="272727" w:themeColor="text1" w:themeTint="D8"/>
@@ -3441,7 +4524,7 @@
     <w:link w:val="TitleChar"/>
     <w:uiPriority w:val="10"/>
     <w:qFormat/>
-    <w:rsid w:val="001D2578"/>
+    <w:rsid w:val="003038F0"/>
     <w:pPr>
       <w:spacing w:after="80" w:line="240" w:lineRule="auto"/>
       <w:contextualSpacing/>
@@ -3459,7 +4542,7 @@
     <w:basedOn w:val="DefaultParagraphFont"/>
     <w:link w:val="Title"/>
     <w:uiPriority w:val="10"/>
-    <w:rsid w:val="001D2578"/>
+    <w:rsid w:val="003038F0"/>
     <w:rPr>
       <w:rFonts w:asciiTheme="majorHAnsi" w:eastAsiaTheme="majorEastAsia" w:hAnsiTheme="majorHAnsi" w:cstheme="majorBidi"/>
       <w:spacing w:val="-10"/>
@@ -3475,7 +4558,7 @@
     <w:link w:val="SubtitleChar"/>
     <w:uiPriority w:val="11"/>
     <w:qFormat/>
-    <w:rsid w:val="001D2578"/>
+    <w:rsid w:val="003038F0"/>
     <w:pPr>
       <w:numPr>
         <w:ilvl w:val="1"/>
@@ -3494,7 +4577,7 @@
     <w:basedOn w:val="DefaultParagraphFont"/>
     <w:link w:val="Subtitle"/>
     <w:uiPriority w:val="11"/>
-    <w:rsid w:val="001D2578"/>
+    <w:rsid w:val="003038F0"/>
     <w:rPr>
       <w:rFonts w:eastAsiaTheme="majorEastAsia" w:cstheme="majorBidi"/>
       <w:color w:val="595959" w:themeColor="text1" w:themeTint="A6"/>
@@ -3510,7 +4593,7 @@
     <w:link w:val="QuoteChar"/>
     <w:uiPriority w:val="29"/>
     <w:qFormat/>
-    <w:rsid w:val="001D2578"/>
+    <w:rsid w:val="003038F0"/>
     <w:pPr>
       <w:spacing w:before="160"/>
       <w:jc w:val="center"/>
@@ -3526,7 +4609,7 @@
     <w:basedOn w:val="DefaultParagraphFont"/>
     <w:link w:val="Quote"/>
     <w:uiPriority w:val="29"/>
-    <w:rsid w:val="001D2578"/>
+    <w:rsid w:val="003038F0"/>
     <w:rPr>
       <w:i/>
       <w:iCs/>
@@ -3538,7 +4621,7 @@
     <w:basedOn w:val="Normal"/>
     <w:uiPriority w:val="34"/>
     <w:qFormat/>
-    <w:rsid w:val="001D2578"/>
+    <w:rsid w:val="003038F0"/>
     <w:pPr>
       <w:ind w:left="720"/>
       <w:contextualSpacing/>
@@ -3549,7 +4632,7 @@
     <w:basedOn w:val="DefaultParagraphFont"/>
     <w:uiPriority w:val="21"/>
     <w:qFormat/>
-    <w:rsid w:val="001D2578"/>
+    <w:rsid w:val="003038F0"/>
     <w:rPr>
       <w:i/>
       <w:iCs/>
@@ -3563,7 +4646,7 @@
     <w:link w:val="IntenseQuoteChar"/>
     <w:uiPriority w:val="30"/>
     <w:qFormat/>
-    <w:rsid w:val="001D2578"/>
+    <w:rsid w:val="003038F0"/>
     <w:pPr>
       <w:pBdr>
         <w:top w:val="single" w:sz="4" w:space="10" w:color="0F4761" w:themeColor="accent1" w:themeShade="BF"/>
@@ -3584,7 +4667,7 @@
     <w:basedOn w:val="DefaultParagraphFont"/>
     <w:link w:val="IntenseQuote"/>
     <w:uiPriority w:val="30"/>
-    <w:rsid w:val="001D2578"/>
+    <w:rsid w:val="003038F0"/>
     <w:rPr>
       <w:i/>
       <w:iCs/>
@@ -3596,36 +4679,13 @@
     <w:basedOn w:val="DefaultParagraphFont"/>
     <w:uiPriority w:val="32"/>
     <w:qFormat/>
-    <w:rsid w:val="001D2578"/>
+    <w:rsid w:val="003038F0"/>
     <w:rPr>
       <w:b/>
       <w:bCs/>
       <w:smallCaps/>
       <w:color w:val="0F4761" w:themeColor="accent1" w:themeShade="BF"/>
       <w:spacing w:val="5"/>
-    </w:rPr>
-  </w:style>
-  <w:style w:type="character" w:styleId="Hyperlink">
-    <w:name w:val="Hyperlink"/>
-    <w:basedOn w:val="DefaultParagraphFont"/>
-    <w:uiPriority w:val="99"/>
-    <w:unhideWhenUsed/>
-    <w:rsid w:val="001D2578"/>
-    <w:rPr>
-      <w:color w:val="467886" w:themeColor="hyperlink"/>
-      <w:u w:val="single"/>
-    </w:rPr>
-  </w:style>
-  <w:style w:type="character" w:styleId="UnresolvedMention">
-    <w:name w:val="Unresolved Mention"/>
-    <w:basedOn w:val="DefaultParagraphFont"/>
-    <w:uiPriority w:val="99"/>
-    <w:semiHidden/>
-    <w:unhideWhenUsed/>
-    <w:rsid w:val="001D2578"/>
-    <w:rPr>
-      <w:color w:val="605E5C"/>
-      <w:shd w:val="clear" w:color="auto" w:fill="E1DFDD"/>
     </w:rPr>
   </w:style>
 </w:styles>
